--- a/module4/tai lieu/Câu hỏi md4.docx
+++ b/module4/tai lieu/Câu hỏi md4.docx
@@ -18,6 +18,551 @@
       <w:pPr>
         <w:pStyle w:val="ListParagraph"/>
       </w:pPr>
+      <w:r>
+        <w:rPr>
+          <w:noProof/>
+        </w:rPr>
+        <w:drawing>
+          <wp:inline distT="0" distB="0" distL="0" distR="0" wp14:anchorId="62905DDD" wp14:editId="2158EBE3">
+            <wp:extent cx="5695950" cy="1809556"/>
+            <wp:effectExtent l="0" t="0" r="0" b="635"/>
+            <wp:docPr id="2" name="Picture 2"/>
+            <wp:cNvGraphicFramePr>
+              <a:graphicFrameLocks xmlns:a="http://schemas.openxmlformats.org/drawingml/2006/main" noChangeAspect="1"/>
+            </wp:cNvGraphicFramePr>
+            <a:graphic xmlns:a="http://schemas.openxmlformats.org/drawingml/2006/main">
+              <a:graphicData uri="http://schemas.openxmlformats.org/drawingml/2006/picture">
+                <pic:pic xmlns:pic="http://schemas.openxmlformats.org/drawingml/2006/picture">
+                  <pic:nvPicPr>
+                    <pic:cNvPr id="2" name="Picture 2"/>
+                    <pic:cNvPicPr/>
+                  </pic:nvPicPr>
+                  <pic:blipFill>
+                    <a:blip r:embed="rId5">
+                      <a:extLst>
+                        <a:ext uri="{28A0092B-C50C-407E-A947-70E740481C1C}">
+                          <a14:useLocalDpi xmlns:a14="http://schemas.microsoft.com/office/drawing/2010/main" val="0"/>
+                        </a:ext>
+                      </a:extLst>
+                    </a:blip>
+                    <a:stretch>
+                      <a:fillRect/>
+                    </a:stretch>
+                  </pic:blipFill>
+                  <pic:spPr>
+                    <a:xfrm>
+                      <a:off x="0" y="0"/>
+                      <a:ext cx="5740712" cy="1823776"/>
+                    </a:xfrm>
+                    <a:prstGeom prst="rect">
+                      <a:avLst/>
+                    </a:prstGeom>
+                  </pic:spPr>
+                </pic:pic>
+              </a:graphicData>
+            </a:graphic>
+          </wp:inline>
+        </w:drawing>
+      </w:r>
+    </w:p>
+    <w:p>
+      <w:pPr>
+        <w:pStyle w:val="ListParagraph"/>
+      </w:pPr>
+    </w:p>
+    <w:p>
+      <w:pPr>
+        <w:pStyle w:val="ListParagraph"/>
+      </w:pPr>
+      <w:r>
+        <w:t>Lu</w:t>
+      </w:r>
+      <w:r>
+        <w:t>ồng</w:t>
+      </w:r>
+      <w:r>
+        <w:t xml:space="preserve"> th</w:t>
+      </w:r>
+      <w:r>
+        <w:t>ực</w:t>
+      </w:r>
+      <w:r>
+        <w:t xml:space="preserve"> thi :</w:t>
+      </w:r>
+    </w:p>
+    <w:p>
+      <w:pPr>
+        <w:pStyle w:val="ListParagraph"/>
+        <w:numPr>
+          <w:ilvl w:val="0"/>
+          <w:numId w:val="5"/>
+        </w:numPr>
+      </w:pPr>
+      <w:r>
+        <w:t>Khi c</w:t>
+      </w:r>
+      <w:r>
+        <w:t>ó</w:t>
+      </w:r>
+      <w:r>
+        <w:t xml:space="preserve"> 1 requ</w:t>
+      </w:r>
+      <w:r>
+        <w:t>es</w:t>
+      </w:r>
+      <w:r>
+        <w:t xml:space="preserve">t </w:t>
+      </w:r>
+      <w:r>
+        <w:t>được</w:t>
+      </w:r>
+      <w:r>
+        <w:t xml:space="preserve"> g</w:t>
+      </w:r>
+      <w:r>
+        <w:t>ửi</w:t>
+      </w:r>
+      <w:r>
+        <w:t xml:space="preserve"> t</w:t>
+      </w:r>
+      <w:r>
+        <w:t>ới</w:t>
+      </w:r>
+      <w:r>
+        <w:t xml:space="preserve"> F</w:t>
+      </w:r>
+      <w:r>
+        <w:t>r</w:t>
+      </w:r>
+      <w:r>
+        <w:t>ont Controll</w:t>
+      </w:r>
+      <w:r>
+        <w:t>er</w:t>
+      </w:r>
+      <w:r>
+        <w:t xml:space="preserve"> (D</w:t>
+      </w:r>
+      <w:r>
+        <w:t>is</w:t>
+      </w:r>
+      <w:r>
+        <w:t>patch</w:t>
+      </w:r>
+      <w:r>
+        <w:t>er</w:t>
+      </w:r>
+      <w:r>
+        <w:t xml:space="preserve"> S</w:t>
+      </w:r>
+      <w:r>
+        <w:t>er</w:t>
+      </w:r>
+      <w:r>
+        <w:t>vlet) s</w:t>
+      </w:r>
+      <w:r>
+        <w:t>ẽ</w:t>
+      </w:r>
+      <w:r>
+        <w:t xml:space="preserve"> ti</w:t>
+      </w:r>
+      <w:r>
+        <w:t>ếp</w:t>
+      </w:r>
+      <w:r>
+        <w:t xml:space="preserve"> nh</w:t>
+      </w:r>
+      <w:r>
+        <w:t>ận</w:t>
+      </w:r>
+    </w:p>
+    <w:p>
+      <w:pPr>
+        <w:pStyle w:val="ListParagraph"/>
+        <w:numPr>
+          <w:ilvl w:val="0"/>
+          <w:numId w:val="5"/>
+        </w:numPr>
+      </w:pPr>
+      <w:r>
+        <w:t xml:space="preserve">Sau </w:t>
+      </w:r>
+      <w:r>
+        <w:t>đó</w:t>
+      </w:r>
+      <w:r>
+        <w:t xml:space="preserve"> F</w:t>
+      </w:r>
+      <w:r>
+        <w:t>r</w:t>
+      </w:r>
+      <w:r>
+        <w:t>ont Controll</w:t>
+      </w:r>
+      <w:r>
+        <w:t>er</w:t>
+      </w:r>
+      <w:r>
+        <w:t xml:space="preserve"> s</w:t>
+      </w:r>
+      <w:r>
+        <w:t>ử</w:t>
+      </w:r>
+      <w:r>
+        <w:t xml:space="preserve"> d</w:t>
+      </w:r>
+      <w:r>
+        <w:t>ụng</w:t>
+      </w:r>
+      <w:r>
+        <w:t xml:space="preserve"> c</w:t>
+      </w:r>
+      <w:r>
+        <w:t>ơ</w:t>
+      </w:r>
+      <w:r>
+        <w:t xml:space="preserve"> ch</w:t>
+      </w:r>
+      <w:r>
+        <w:t>ế</w:t>
+      </w:r>
+      <w:r>
+        <w:t xml:space="preserve"> Han</w:t>
+      </w:r>
+      <w:r>
+        <w:t>d</w:t>
+      </w:r>
+      <w:r>
+        <w:t>l</w:t>
+      </w:r>
+      <w:r>
+        <w:t>er</w:t>
+      </w:r>
+      <w:r>
+        <w:t xml:space="preserve"> Mapping </w:t>
+      </w:r>
+      <w:r>
+        <w:t>để</w:t>
+      </w:r>
+      <w:r>
+        <w:t xml:space="preserve"> </w:t>
+      </w:r>
+      <w:r>
+        <w:t>ánh</w:t>
+      </w:r>
+      <w:r>
+        <w:t xml:space="preserve"> x</w:t>
+      </w:r>
+      <w:r>
+        <w:t>ạ</w:t>
+      </w:r>
+      <w:r>
+        <w:t xml:space="preserve"> </w:t>
+      </w:r>
+      <w:r>
+        <w:t>đến</w:t>
+      </w:r>
+      <w:r>
+        <w:t xml:space="preserve"> controll</w:t>
+      </w:r>
+      <w:r>
+        <w:t>er</w:t>
+      </w:r>
+      <w:r>
+        <w:t xml:space="preserve"> t</w:t>
+      </w:r>
+      <w:r>
+        <w:t>ương</w:t>
+      </w:r>
+      <w:r>
+        <w:t xml:space="preserve"> </w:t>
+      </w:r>
+      <w:r>
+        <w:t>ứng</w:t>
+      </w:r>
+      <w:r>
+        <w:t xml:space="preserve"> x</w:t>
+      </w:r>
+      <w:r>
+        <w:t>ử</w:t>
+      </w:r>
+      <w:r>
+        <w:t xml:space="preserve"> l</w:t>
+      </w:r>
+      <w:r>
+        <w:t>ý</w:t>
+      </w:r>
+      <w:r>
+        <w:t xml:space="preserve"> requ</w:t>
+      </w:r>
+      <w:r>
+        <w:t>es</w:t>
+      </w:r>
+      <w:r>
+        <w:t>t</w:t>
+      </w:r>
+    </w:p>
+    <w:p>
+      <w:pPr>
+        <w:pStyle w:val="ListParagraph"/>
+        <w:numPr>
+          <w:ilvl w:val="0"/>
+          <w:numId w:val="5"/>
+        </w:numPr>
+      </w:pPr>
+      <w:r>
+        <w:t>Controll</w:t>
+      </w:r>
+      <w:r>
+        <w:t>er</w:t>
+      </w:r>
+      <w:r>
+        <w:t xml:space="preserve"> x</w:t>
+      </w:r>
+      <w:r>
+        <w:t>ử</w:t>
+      </w:r>
+      <w:r>
+        <w:t xml:space="preserve"> l</w:t>
+      </w:r>
+      <w:r>
+        <w:t>ý</w:t>
+      </w:r>
+      <w:r>
+        <w:t xml:space="preserve"> requ</w:t>
+      </w:r>
+      <w:r>
+        <w:t>es</w:t>
+      </w:r>
+      <w:r>
+        <w:t>t xong th</w:t>
+      </w:r>
+      <w:r>
+        <w:t>ì</w:t>
+      </w:r>
+      <w:r>
+        <w:t xml:space="preserve"> tr</w:t>
+      </w:r>
+      <w:r>
+        <w:t>ả</w:t>
+      </w:r>
+      <w:r>
+        <w:t xml:space="preserve"> k</w:t>
+      </w:r>
+      <w:r>
+        <w:t>ết</w:t>
+      </w:r>
+      <w:r>
+        <w:t xml:space="preserve"> qu</w:t>
+      </w:r>
+      <w:r>
+        <w:t>ả</w:t>
+      </w:r>
+      <w:r>
+        <w:t xml:space="preserve"> l</w:t>
+      </w:r>
+      <w:r>
+        <w:t>ại</w:t>
+      </w:r>
+      <w:r>
+        <w:t xml:space="preserve"> cho F</w:t>
+      </w:r>
+      <w:r>
+        <w:t>r</w:t>
+      </w:r>
+      <w:r>
+        <w:t>ont Controll</w:t>
+      </w:r>
+      <w:r>
+        <w:t>er</w:t>
+      </w:r>
+    </w:p>
+    <w:p>
+      <w:pPr>
+        <w:pStyle w:val="ListParagraph"/>
+        <w:numPr>
+          <w:ilvl w:val="0"/>
+          <w:numId w:val="5"/>
+        </w:numPr>
+      </w:pPr>
+      <w:r>
+        <w:t>F</w:t>
+      </w:r>
+      <w:r>
+        <w:t>r</w:t>
+      </w:r>
+      <w:r>
+        <w:t>ont Controll</w:t>
+      </w:r>
+      <w:r>
+        <w:t>er</w:t>
+      </w:r>
+      <w:r>
+        <w:t xml:space="preserve"> (D</w:t>
+      </w:r>
+      <w:r>
+        <w:t>is</w:t>
+      </w:r>
+      <w:r>
+        <w:t>patch</w:t>
+      </w:r>
+      <w:r>
+        <w:t>er</w:t>
+      </w:r>
+      <w:r>
+        <w:t xml:space="preserve"> S</w:t>
+      </w:r>
+      <w:r>
+        <w:t>er</w:t>
+      </w:r>
+      <w:r>
+        <w:t>vlet) ren</w:t>
+      </w:r>
+      <w:r>
+        <w:t>der</w:t>
+      </w:r>
+      <w:r>
+        <w:t xml:space="preserve"> d</w:t>
+      </w:r>
+      <w:r>
+        <w:t>ữ</w:t>
+      </w:r>
+      <w:r>
+        <w:t xml:space="preserve"> li</w:t>
+      </w:r>
+      <w:r>
+        <w:t>ệ</w:t>
+      </w:r>
+      <w:r>
+        <w:t>u l</w:t>
+      </w:r>
+      <w:r>
+        <w:t>ê</w:t>
+      </w:r>
+      <w:r>
+        <w:t>n view th</w:t>
+      </w:r>
+      <w:r>
+        <w:t>ô</w:t>
+      </w:r>
+      <w:r>
+        <w:t>ng qua view</w:t>
+      </w:r>
+      <w:r>
+        <w:t xml:space="preserve"> r</w:t>
+      </w:r>
+      <w:r>
+        <w:t>es</w:t>
+      </w:r>
+      <w:r>
+        <w:t>olev</w:t>
+      </w:r>
+      <w:r>
+        <w:t>er</w:t>
+      </w:r>
+      <w:r>
+        <w:t xml:space="preserve"> k</w:t>
+      </w:r>
+      <w:r>
+        <w:t>ết</w:t>
+      </w:r>
+      <w:r>
+        <w:t xml:space="preserve"> qu</w:t>
+      </w:r>
+      <w:r>
+        <w:t>ả</w:t>
+      </w:r>
+      <w:r>
+        <w:t xml:space="preserve"> </w:t>
+      </w:r>
+      <w:r>
+        <w:t>được</w:t>
+      </w:r>
+      <w:r>
+        <w:t xml:space="preserve"> tr</w:t>
+      </w:r>
+      <w:r>
+        <w:t>ả</w:t>
+      </w:r>
+      <w:r>
+        <w:t xml:space="preserve"> l</w:t>
+      </w:r>
+      <w:r>
+        <w:t>ại</w:t>
+      </w:r>
+      <w:r>
+        <w:t xml:space="preserve"> cho F</w:t>
+      </w:r>
+      <w:r>
+        <w:t>r</w:t>
+      </w:r>
+      <w:r>
+        <w:t>ont Controll</w:t>
+      </w:r>
+      <w:r>
+        <w:t>er</w:t>
+      </w:r>
+    </w:p>
+    <w:p>
+      <w:pPr>
+        <w:pStyle w:val="ListParagraph"/>
+        <w:numPr>
+          <w:ilvl w:val="0"/>
+          <w:numId w:val="5"/>
+        </w:numPr>
+      </w:pPr>
+      <w:r>
+        <w:t>F</w:t>
+      </w:r>
+      <w:r>
+        <w:t>r</w:t>
+      </w:r>
+      <w:r>
+        <w:t>ont Controll</w:t>
+      </w:r>
+      <w:r>
+        <w:t>er</w:t>
+      </w:r>
+      <w:r>
+        <w:t xml:space="preserve"> tr</w:t>
+      </w:r>
+      <w:r>
+        <w:t>ả</w:t>
+      </w:r>
+      <w:r>
+        <w:t xml:space="preserve"> k</w:t>
+      </w:r>
+      <w:r>
+        <w:t>ết</w:t>
+      </w:r>
+      <w:r>
+        <w:t xml:space="preserve"> qu</w:t>
+      </w:r>
+      <w:r>
+        <w:t>ả</w:t>
+      </w:r>
+      <w:r>
+        <w:t xml:space="preserve"> v</w:t>
+      </w:r>
+      <w:r>
+        <w:t>ề</w:t>
+      </w:r>
+      <w:r>
+        <w:t xml:space="preserve"> cho ng</w:t>
+      </w:r>
+      <w:r>
+        <w:t>ười</w:t>
+      </w:r>
+      <w:r>
+        <w:t xml:space="preserve"> d</w:t>
+      </w:r>
+      <w:r>
+        <w:t>ùng</w:t>
+      </w:r>
+      <w:r>
+        <w:t>.</w:t>
+      </w:r>
     </w:p>
     <w:p>
       <w:pPr>
@@ -36,6 +581,210 @@
         <w:pStyle w:val="ListParagraph"/>
         <w:numPr>
           <w:ilvl w:val="0"/>
+          <w:numId w:val="5"/>
+        </w:numPr>
+      </w:pPr>
+      <w:r>
+        <w:t>D</w:t>
+      </w:r>
+      <w:r>
+        <w:t>epe</w:t>
+      </w:r>
+      <w:r>
+        <w:t>n</w:t>
+      </w:r>
+      <w:r>
+        <w:t>d</w:t>
+      </w:r>
+      <w:r>
+        <w:t xml:space="preserve">ency </w:t>
+      </w:r>
+      <w:r>
+        <w:t>Inje</w:t>
+      </w:r>
+      <w:r>
+        <w:t>cti</w:t>
+      </w:r>
+      <w:r>
+        <w:t>o</w:t>
+      </w:r>
+      <w:r>
+        <w:t>n (ti</w:t>
+      </w:r>
+      <w:r>
+        <w:t>ê</w:t>
+      </w:r>
+      <w:r>
+        <w:t>m ph</w:t>
+      </w:r>
+      <w:r>
+        <w:t>ụ</w:t>
+      </w:r>
+      <w:r>
+        <w:t xml:space="preserve"> thu</w:t>
+      </w:r>
+      <w:r>
+        <w:t>ộc</w:t>
+      </w:r>
+      <w:r>
+        <w:t>) l</w:t>
+      </w:r>
+      <w:r>
+        <w:t>à</w:t>
+      </w:r>
+      <w:r>
+        <w:t xml:space="preserve"> c</w:t>
+      </w:r>
+      <w:r>
+        <w:t>ơ</w:t>
+      </w:r>
+      <w:r>
+        <w:t xml:space="preserve"> ch</w:t>
+      </w:r>
+      <w:r>
+        <w:t>ế</w:t>
+      </w:r>
+      <w:r>
+        <w:t xml:space="preserve"> gi</w:t>
+      </w:r>
+      <w:r>
+        <w:t>ả</w:t>
+      </w:r>
+      <w:r>
+        <w:t>m s</w:t>
+      </w:r>
+      <w:r>
+        <w:t>ự</w:t>
+      </w:r>
+      <w:r>
+        <w:t xml:space="preserve"> ph</w:t>
+      </w:r>
+      <w:r>
+        <w:t>ụ</w:t>
+      </w:r>
+      <w:r>
+        <w:t xml:space="preserve"> thu</w:t>
+      </w:r>
+      <w:r>
+        <w:t>ộc</w:t>
+      </w:r>
+      <w:r>
+        <w:t xml:space="preserve"> gi</w:t>
+      </w:r>
+      <w:r>
+        <w:t>ữa</w:t>
+      </w:r>
+      <w:r>
+        <w:t xml:space="preserve"> 2 cl</w:t>
+      </w:r>
+      <w:r>
+        <w:t>ass</w:t>
+      </w:r>
+      <w:r>
+        <w:t>. T</w:t>
+      </w:r>
+      <w:r>
+        <w:t>ức</w:t>
+      </w:r>
+      <w:r>
+        <w:t xml:space="preserve"> l</w:t>
+      </w:r>
+      <w:r>
+        <w:t>à</w:t>
+      </w:r>
+      <w:r>
+        <w:t xml:space="preserve"> cl</w:t>
+      </w:r>
+      <w:r>
+        <w:t>ass</w:t>
+      </w:r>
+      <w:r>
+        <w:t xml:space="preserve"> c</w:t>
+      </w:r>
+      <w:r>
+        <w:t>ấ</w:t>
+      </w:r>
+      <w:r>
+        <w:t>p cao kh</w:t>
+      </w:r>
+      <w:r>
+        <w:t>ô</w:t>
+      </w:r>
+      <w:r>
+        <w:t>ng ph</w:t>
+      </w:r>
+      <w:r>
+        <w:t>ụ</w:t>
+      </w:r>
+      <w:r>
+        <w:t xml:space="preserve"> thu</w:t>
+      </w:r>
+      <w:r>
+        <w:t>ộc</w:t>
+      </w:r>
+      <w:r>
+        <w:t xml:space="preserve"> tr</w:t>
+      </w:r>
+      <w:r>
+        <w:t>ực</w:t>
+      </w:r>
+      <w:r>
+        <w:t xml:space="preserve"> ti</w:t>
+      </w:r>
+      <w:r>
+        <w:t>ếp</w:t>
+      </w:r>
+      <w:r>
+        <w:t xml:space="preserve"> v</w:t>
+      </w:r>
+      <w:r>
+        <w:t>à</w:t>
+      </w:r>
+      <w:r>
+        <w:t>o cl</w:t>
+      </w:r>
+      <w:r>
+        <w:t>ass</w:t>
+      </w:r>
+      <w:r>
+        <w:t xml:space="preserve"> c</w:t>
+      </w:r>
+      <w:r>
+        <w:t>ấ</w:t>
+      </w:r>
+      <w:r>
+        <w:t>p th</w:t>
+      </w:r>
+      <w:r>
+        <w:t>ấp</w:t>
+      </w:r>
+      <w:r>
+        <w:t xml:space="preserve"> m</w:t>
+      </w:r>
+      <w:r>
+        <w:t>à</w:t>
+      </w:r>
+      <w:r>
+        <w:t xml:space="preserve"> th</w:t>
+      </w:r>
+      <w:r>
+        <w:t>ô</w:t>
+      </w:r>
+      <w:r>
+        <w:t>ng qua 1 abtracti</w:t>
+      </w:r>
+      <w:r>
+        <w:t>o</w:t>
+      </w:r>
+      <w:r>
+        <w:t>n</w:t>
+      </w:r>
+    </w:p>
+    <w:p>
+      <w:pPr>
+        <w:pStyle w:val="ListParagraph"/>
+        <w:numPr>
+          <w:ilvl w:val="0"/>
           <w:numId w:val="2"/>
         </w:numPr>
       </w:pPr>
@@ -48,6 +797,165 @@
         <w:pStyle w:val="ListParagraph"/>
         <w:numPr>
           <w:ilvl w:val="0"/>
+          <w:numId w:val="5"/>
+        </w:numPr>
+      </w:pPr>
+      <w:r>
+        <w:t>C</w:t>
+      </w:r>
+      <w:r>
+        <w:t>ó</w:t>
+      </w:r>
+      <w:r>
+        <w:t xml:space="preserve"> 3 c</w:t>
+      </w:r>
+      <w:r>
+        <w:t>ách</w:t>
+      </w:r>
+      <w:r>
+        <w:t xml:space="preserve"> @Aut</w:t>
+      </w:r>
+      <w:r>
+        <w:t>owir</w:t>
+      </w:r>
+      <w:r>
+        <w:t>e</w:t>
+      </w:r>
+      <w:r>
+        <w:t>d</w:t>
+      </w:r>
+      <w:r>
+        <w:t xml:space="preserve"> :</w:t>
+      </w:r>
+    </w:p>
+    <w:p>
+      <w:pPr>
+        <w:pStyle w:val="ListParagraph"/>
+        <w:numPr>
+          <w:ilvl w:val="0"/>
+          <w:numId w:val="6"/>
+        </w:numPr>
+      </w:pPr>
+      <w:r>
+        <w:t>Contruct</w:t>
+      </w:r>
+      <w:r>
+        <w:t>or</w:t>
+      </w:r>
+      <w:r>
+        <w:t xml:space="preserve"> : c</w:t>
+      </w:r>
+      <w:r>
+        <w:t>ác</w:t>
+      </w:r>
+      <w:r>
+        <w:t xml:space="preserve"> bi</w:t>
+      </w:r>
+      <w:r>
+        <w:t>ến</w:t>
+      </w:r>
+      <w:r>
+        <w:t xml:space="preserve"> ph</w:t>
+      </w:r>
+      <w:r>
+        <w:t>ụ</w:t>
+      </w:r>
+      <w:r>
+        <w:t xml:space="preserve"> thu</w:t>
+      </w:r>
+      <w:r>
+        <w:t>ộc</w:t>
+      </w:r>
+      <w:r>
+        <w:t>(denpen</w:t>
+      </w:r>
+      <w:r>
+        <w:t>d</w:t>
+      </w:r>
+      <w:r>
+        <w:t xml:space="preserve">ency) </w:t>
+      </w:r>
+      <w:r>
+        <w:t>được</w:t>
+      </w:r>
+      <w:r>
+        <w:t xml:space="preserve"> cung c</w:t>
+      </w:r>
+      <w:r>
+        <w:t>ấp</w:t>
+      </w:r>
+      <w:r>
+        <w:t xml:space="preserve"> th</w:t>
+      </w:r>
+      <w:r>
+        <w:t>ô</w:t>
+      </w:r>
+      <w:r>
+        <w:t>ng qua h</w:t>
+      </w:r>
+      <w:r>
+        <w:t>àm</w:t>
+      </w:r>
+      <w:r>
+        <w:t xml:space="preserve"> t</w:t>
+      </w:r>
+      <w:r>
+        <w:t>ạo</w:t>
+      </w:r>
+      <w:r>
+        <w:t xml:space="preserve"> l</w:t>
+      </w:r>
+      <w:r>
+        <w:t>ớp</w:t>
+      </w:r>
+      <w:r>
+        <w:t xml:space="preserve"> ( contruct</w:t>
+      </w:r>
+      <w:r>
+        <w:t>or</w:t>
+      </w:r>
+    </w:p>
+    <w:p>
+      <w:pPr>
+        <w:pStyle w:val="ListParagraph"/>
+        <w:numPr>
+          <w:ilvl w:val="0"/>
+          <w:numId w:val="6"/>
+        </w:numPr>
+      </w:pPr>
+      <w:r>
+        <w:t>Sett</w:t>
+      </w:r>
+      <w:r>
+        <w:t>er</w:t>
+      </w:r>
+      <w:r>
+        <w:t xml:space="preserve"> : các biến phụ thuộc sẽ được truyền vào 1 class thông qua các hàm setter</w:t>
+      </w:r>
+    </w:p>
+    <w:p>
+      <w:pPr>
+        <w:pStyle w:val="ListParagraph"/>
+        <w:numPr>
+          <w:ilvl w:val="0"/>
+          <w:numId w:val="6"/>
+        </w:numPr>
+      </w:pPr>
+      <w:r>
+        <w:t>Interface : client triển khai 1 interface có hàm setter dành cho việ</w:t>
+      </w:r>
+      <w:r>
+        <w:t>c</w:t>
+      </w:r>
+      <w:r>
+        <w:t xml:space="preserve"> nhận biến phụ thuộc</w:t>
+      </w:r>
+    </w:p>
+    <w:p>
+      <w:pPr>
+        <w:pStyle w:val="ListParagraph"/>
+        <w:numPr>
+          <w:ilvl w:val="0"/>
           <w:numId w:val="2"/>
         </w:numPr>
       </w:pPr>
@@ -60,10 +968,195 @@
         <w:pStyle w:val="ListParagraph"/>
         <w:numPr>
           <w:ilvl w:val="0"/>
+          <w:numId w:val="3"/>
+        </w:numPr>
+      </w:pPr>
+      <w:r>
+        <w:t>Framework là 1 ứng dụng trừu tượng có sẵn bộ khung, luồng code để tạo ra ứng dụng 1 cách nhanh chóng</w:t>
+      </w:r>
+    </w:p>
+    <w:p>
+      <w:pPr>
+        <w:pStyle w:val="ListParagraph"/>
+        <w:numPr>
+          <w:ilvl w:val="0"/>
+          <w:numId w:val="3"/>
+        </w:numPr>
+      </w:pPr>
+      <w:r>
+        <w:t>Phân biệt</w:t>
+      </w:r>
+    </w:p>
+    <w:p>
+      <w:pPr>
+        <w:pStyle w:val="ListParagraph"/>
+        <w:numPr>
+          <w:ilvl w:val="0"/>
+          <w:numId w:val="4"/>
+        </w:numPr>
+      </w:pPr>
+      <w:r>
+        <w:t>Giống : đều cung cấp tính năng để tái sử dụng code</w:t>
+      </w:r>
+    </w:p>
+    <w:p>
+      <w:pPr>
+        <w:pStyle w:val="ListParagraph"/>
+        <w:numPr>
+          <w:ilvl w:val="0"/>
+          <w:numId w:val="4"/>
+        </w:numPr>
+      </w:pPr>
+      <w:r>
+        <w:t>Khác : điểm khác biệt giữa framework và library là cơ chế Ioc</w:t>
+      </w:r>
+    </w:p>
+    <w:tbl>
+      <w:tblPr>
+        <w:tblStyle w:val="TableGrid"/>
+        <w:tblW w:w="0" w:type="auto"/>
+        <w:tblInd w:w="1440" w:type="dxa"/>
+        <w:tblLook w:val="04A0" w:firstRow="1" w:lastRow="0" w:firstColumn="1" w:lastColumn="0" w:noHBand="0" w:noVBand="1"/>
+      </w:tblPr>
+      <w:tblGrid>
+        <w:gridCol w:w="3924"/>
+        <w:gridCol w:w="3986"/>
+      </w:tblGrid>
+      <w:tr>
+        <w:tc>
+          <w:tcPr>
+            <w:tcW w:w="4675" w:type="dxa"/>
+          </w:tcPr>
+          <w:p>
+            <w:pPr>
+              <w:pStyle w:val="ListParagraph"/>
+              <w:ind w:left="0"/>
+            </w:pPr>
+            <w:r>
+              <w:t>Library</w:t>
+            </w:r>
+          </w:p>
+        </w:tc>
+        <w:tc>
+          <w:tcPr>
+            <w:tcW w:w="4675" w:type="dxa"/>
+          </w:tcPr>
+          <w:p>
+            <w:pPr>
+              <w:pStyle w:val="ListParagraph"/>
+              <w:ind w:left="0"/>
+            </w:pPr>
+            <w:r>
+              <w:t>Fram</w:t>
+            </w:r>
+            <w:r>
+              <w:t>ework</w:t>
+            </w:r>
+          </w:p>
+        </w:tc>
+      </w:tr>
+      <w:tr>
+        <w:tc>
+          <w:tcPr>
+            <w:tcW w:w="4675" w:type="dxa"/>
+          </w:tcPr>
+          <w:p>
+            <w:r>
+              <w:t>-</w:t>
+            </w:r>
+            <w:r>
+              <w:t xml:space="preserve">  </w:t>
+            </w:r>
+            <w:r>
+              <w:t>Bao gồm các class, method hỗ trợ code dễ dàng</w:t>
+            </w:r>
+          </w:p>
+          <w:p/>
+          <w:p>
+            <w:r>
+              <w:t>- Ứng dụng nắm quyền điều khiển ( code người viết gọi code library )</w:t>
+            </w:r>
+          </w:p>
+          <w:p/>
+          <w:p>
+            <w:r>
+              <w:t>- Hoạt động bị động</w:t>
+            </w:r>
+          </w:p>
+          <w:p>
+            <w:r>
+              <w:t>- Không có cơ chế Ioc</w:t>
+            </w:r>
+          </w:p>
+        </w:tc>
+        <w:tc>
+          <w:tcPr>
+            <w:tcW w:w="4675" w:type="dxa"/>
+          </w:tcPr>
+          <w:p>
+            <w:pPr>
+              <w:pStyle w:val="ListParagraph"/>
+              <w:ind w:left="0"/>
+            </w:pPr>
+            <w:r>
+              <w:t>-</w:t>
+            </w:r>
+            <w:r>
+              <w:t xml:space="preserve"> </w:t>
+            </w:r>
+            <w:r>
+              <w:t xml:space="preserve">Bộ khung có sẵn, để xây dựng ứng dụng 1 cách nhanh chóng, </w:t>
+            </w:r>
+            <w:r>
+              <w:t>gốm tập hợp các library</w:t>
+            </w:r>
+          </w:p>
+          <w:p>
+            <w:pPr>
+              <w:pStyle w:val="ListParagraph"/>
+              <w:ind w:left="0"/>
+            </w:pPr>
+            <w:r>
+              <w:t>- Framework nắm quyền điều khiển ứng dụng ( code framework gọi code người viết)</w:t>
+            </w:r>
+          </w:p>
+          <w:p>
+            <w:pPr>
+              <w:pStyle w:val="ListParagraph"/>
+              <w:ind w:left="0"/>
+            </w:pPr>
+            <w:r>
+              <w:t>- Hoạt động chủ động</w:t>
+            </w:r>
+          </w:p>
+          <w:p>
+            <w:pPr>
+              <w:pStyle w:val="ListParagraph"/>
+              <w:ind w:left="0"/>
+            </w:pPr>
+            <w:r>
+              <w:t>- Có cơ chế IoC</w:t>
+            </w:r>
+          </w:p>
+        </w:tc>
+      </w:tr>
+    </w:tbl>
+    <w:p>
+      <w:pPr>
+        <w:pStyle w:val="ListParagraph"/>
+        <w:ind w:left="1440"/>
+      </w:pPr>
+    </w:p>
+    <w:p>
+      <w:pPr>
+        <w:pStyle w:val="ListParagraph"/>
+        <w:numPr>
+          <w:ilvl w:val="0"/>
           <w:numId w:val="2"/>
         </w:numPr>
       </w:pPr>
       <w:r>
+        <w:lastRenderedPageBreak/>
         <w:t>Spring Framework là gì ?</w:t>
       </w:r>
     </w:p>
@@ -72,6 +1165,21 @@
         <w:pStyle w:val="ListParagraph"/>
         <w:numPr>
           <w:ilvl w:val="0"/>
+          <w:numId w:val="3"/>
+        </w:numPr>
+      </w:pPr>
+      <w:r>
+        <w:t>Là 1</w:t>
+      </w:r>
+      <w:r>
+        <w:t xml:space="preserve"> framework của java được xây dựng dựa trên mô hình MVC</w:t>
+      </w:r>
+    </w:p>
+    <w:p>
+      <w:pPr>
+        <w:pStyle w:val="ListParagraph"/>
+        <w:numPr>
+          <w:ilvl w:val="0"/>
           <w:numId w:val="2"/>
         </w:numPr>
       </w:pPr>
@@ -84,6 +1192,366 @@
         <w:pStyle w:val="ListParagraph"/>
         <w:numPr>
           <w:ilvl w:val="0"/>
+          <w:numId w:val="3"/>
+        </w:numPr>
+      </w:pPr>
+      <w:r>
+        <w:t>T</w:t>
+      </w:r>
+      <w:r>
+        <w:t>ính</w:t>
+      </w:r>
+      <w:r>
+        <w:t xml:space="preserve"> </w:t>
+      </w:r>
+      <w:r>
+        <w:t>đơ</w:t>
+      </w:r>
+      <w:r>
+        <w:t>n gi</w:t>
+      </w:r>
+      <w:r>
+        <w:t>ản</w:t>
+      </w:r>
+      <w:r>
+        <w:t xml:space="preserve"> v</w:t>
+      </w:r>
+      <w:r>
+        <w:t>à</w:t>
+      </w:r>
+      <w:r>
+        <w:t xml:space="preserve"> ki</w:t>
+      </w:r>
+      <w:r>
+        <w:t>ểm</w:t>
+      </w:r>
+      <w:r>
+        <w:t xml:space="preserve"> th</w:t>
+      </w:r>
+      <w:r>
+        <w:t>ử</w:t>
+      </w:r>
+      <w:r>
+        <w:t xml:space="preserve"> t</w:t>
+      </w:r>
+      <w:r>
+        <w:t>ốt</w:t>
+      </w:r>
+    </w:p>
+    <w:p>
+      <w:pPr>
+        <w:pStyle w:val="ListParagraph"/>
+        <w:numPr>
+          <w:ilvl w:val="0"/>
+          <w:numId w:val="3"/>
+        </w:numPr>
+      </w:pPr>
+      <w:r>
+        <w:t>Đảo</w:t>
+      </w:r>
+      <w:r>
+        <w:t xml:space="preserve"> ng</w:t>
+      </w:r>
+      <w:r>
+        <w:t>ược</w:t>
+      </w:r>
+      <w:r>
+        <w:t xml:space="preserve"> quy</w:t>
+      </w:r>
+      <w:r>
+        <w:t>ề</w:t>
+      </w:r>
+      <w:r>
+        <w:t xml:space="preserve">n </w:t>
+      </w:r>
+      <w:r>
+        <w:t>đ</w:t>
+      </w:r>
+      <w:r>
+        <w:t>i</w:t>
+      </w:r>
+      <w:r>
+        <w:t>ều</w:t>
+      </w:r>
+      <w:r>
+        <w:t xml:space="preserve"> khi</w:t>
+      </w:r>
+      <w:r>
+        <w:t>ể</w:t>
+      </w:r>
+      <w:r>
+        <w:t>n (I</w:t>
+      </w:r>
+      <w:r>
+        <w:t>o</w:t>
+      </w:r>
+      <w:r>
+        <w:t>c)</w:t>
+      </w:r>
+    </w:p>
+    <w:p>
+      <w:pPr>
+        <w:pStyle w:val="ListParagraph"/>
+        <w:numPr>
+          <w:ilvl w:val="0"/>
+          <w:numId w:val="3"/>
+        </w:numPr>
+      </w:pPr>
+      <w:r>
+        <w:t>Dung l</w:t>
+      </w:r>
+      <w:r>
+        <w:t>ượng</w:t>
+      </w:r>
+      <w:r>
+        <w:t xml:space="preserve"> nh</w:t>
+      </w:r>
+      <w:r>
+        <w:t>ẹ</w:t>
+      </w:r>
+    </w:p>
+    <w:p>
+      <w:pPr>
+        <w:pStyle w:val="ListParagraph"/>
+        <w:numPr>
+          <w:ilvl w:val="0"/>
+          <w:numId w:val="3"/>
+        </w:numPr>
+      </w:pPr>
+      <w:r>
+        <w:t>H</w:t>
+      </w:r>
+      <w:r>
+        <w:t>ỗ</w:t>
+      </w:r>
+      <w:r>
+        <w:t xml:space="preserve"> tr</w:t>
+      </w:r>
+      <w:r>
+        <w:t>ợ</w:t>
+      </w:r>
+      <w:r>
+        <w:t xml:space="preserve"> l</w:t>
+      </w:r>
+      <w:r>
+        <w:t>ập</w:t>
+      </w:r>
+      <w:r>
+        <w:t xml:space="preserve"> tr</w:t>
+      </w:r>
+      <w:r>
+        <w:t>ình</w:t>
+      </w:r>
+      <w:r>
+        <w:t xml:space="preserve"> h</w:t>
+      </w:r>
+      <w:r>
+        <w:t>ướng</w:t>
+      </w:r>
+      <w:r>
+        <w:t xml:space="preserve"> kh</w:t>
+      </w:r>
+      <w:r>
+        <w:t>ía</w:t>
+      </w:r>
+      <w:r>
+        <w:t xml:space="preserve"> c</w:t>
+      </w:r>
+      <w:r>
+        <w:t>ạnh</w:t>
+      </w:r>
+      <w:r>
+        <w:t xml:space="preserve"> AOP</w:t>
+      </w:r>
+    </w:p>
+    <w:p>
+      <w:pPr>
+        <w:pStyle w:val="ListParagraph"/>
+        <w:numPr>
+          <w:ilvl w:val="0"/>
+          <w:numId w:val="3"/>
+        </w:numPr>
+      </w:pPr>
+      <w:r>
+        <w:t>X</w:t>
+      </w:r>
+      <w:r>
+        <w:t>â</w:t>
+      </w:r>
+      <w:r>
+        <w:t>y d</w:t>
+      </w:r>
+      <w:r>
+        <w:t>ựng</w:t>
+      </w:r>
+      <w:r>
+        <w:t xml:space="preserve"> </w:t>
+      </w:r>
+      <w:r>
+        <w:t>ứng</w:t>
+      </w:r>
+      <w:r>
+        <w:t xml:space="preserve"> d</w:t>
+      </w:r>
+      <w:r>
+        <w:t>ụn</w:t>
+      </w:r>
+      <w:r>
+        <w:t xml:space="preserve">g </w:t>
+      </w:r>
+      <w:r>
+        <w:t>we</w:t>
+      </w:r>
+      <w:r>
+        <w:t>b theo m</w:t>
+      </w:r>
+      <w:r>
+        <w:t>ô</w:t>
+      </w:r>
+      <w:r>
+        <w:t xml:space="preserve"> h</w:t>
+      </w:r>
+      <w:r>
+        <w:t>ình</w:t>
+      </w:r>
+      <w:r>
+        <w:t xml:space="preserve"> MVC</w:t>
+      </w:r>
+    </w:p>
+    <w:p>
+      <w:pPr>
+        <w:pStyle w:val="ListParagraph"/>
+        <w:numPr>
+          <w:ilvl w:val="0"/>
+          <w:numId w:val="3"/>
+        </w:numPr>
+      </w:pPr>
+      <w:r>
+        <w:t>C</w:t>
+      </w:r>
+      <w:r>
+        <w:t>ấu</w:t>
+      </w:r>
+      <w:r>
+        <w:t xml:space="preserve"> h</w:t>
+      </w:r>
+      <w:r>
+        <w:t>ình</w:t>
+      </w:r>
+      <w:r>
+        <w:t xml:space="preserve"> v</w:t>
+      </w:r>
+      <w:r>
+        <w:t>à</w:t>
+      </w:r>
+      <w:r>
+        <w:t xml:space="preserve"> v</w:t>
+      </w:r>
+      <w:r>
+        <w:t>òng</w:t>
+      </w:r>
+      <w:r>
+        <w:t xml:space="preserve"> </w:t>
+      </w:r>
+      <w:r>
+        <w:t>đời</w:t>
+      </w:r>
+      <w:r>
+        <w:t xml:space="preserve"> </w:t>
+      </w:r>
+      <w:r>
+        <w:t>được</w:t>
+      </w:r>
+      <w:r>
+        <w:t xml:space="preserve"> qu</w:t>
+      </w:r>
+      <w:r>
+        <w:t>ản</w:t>
+      </w:r>
+      <w:r>
+        <w:t xml:space="preserve"> l</w:t>
+      </w:r>
+      <w:r>
+        <w:t>ý</w:t>
+      </w:r>
+      <w:r>
+        <w:t xml:space="preserve"> b</w:t>
+      </w:r>
+      <w:r>
+        <w:t>ởi</w:t>
+      </w:r>
+      <w:r>
+        <w:t xml:space="preserve"> Sp</w:t>
+      </w:r>
+      <w:r>
+        <w:t>r</w:t>
+      </w:r>
+      <w:r>
+        <w:t>ing F</w:t>
+      </w:r>
+      <w:r>
+        <w:t>r</w:t>
+      </w:r>
+      <w:r>
+        <w:t>am</w:t>
+      </w:r>
+      <w:r>
+        <w:t>e</w:t>
+      </w:r>
+      <w:r>
+        <w:t>w</w:t>
+      </w:r>
+      <w:r>
+        <w:t>or</w:t>
+      </w:r>
+      <w:r>
+        <w:t>k</w:t>
+      </w:r>
+    </w:p>
+    <w:p>
+      <w:pPr>
+        <w:pStyle w:val="ListParagraph"/>
+        <w:numPr>
+          <w:ilvl w:val="0"/>
+          <w:numId w:val="3"/>
+        </w:numPr>
+      </w:pPr>
+      <w:r>
+        <w:t>X</w:t>
+      </w:r>
+      <w:r>
+        <w:t>ử</w:t>
+      </w:r>
+      <w:r>
+        <w:t xml:space="preserve"> l</w:t>
+      </w:r>
+      <w:r>
+        <w:t>ý</w:t>
+      </w:r>
+      <w:r>
+        <w:t xml:space="preserve"> ngo</w:t>
+      </w:r>
+      <w:r>
+        <w:t>ại</w:t>
+      </w:r>
+      <w:r>
+        <w:t xml:space="preserve"> l</w:t>
+      </w:r>
+      <w:r>
+        <w:t>ệ</w:t>
+      </w:r>
+      <w:r>
+        <w:t xml:space="preserve"> t</w:t>
+      </w:r>
+      <w:r>
+        <w:t>ốt</w:t>
+      </w:r>
+    </w:p>
+    <w:p>
+      <w:pPr>
+        <w:pStyle w:val="ListParagraph"/>
+        <w:numPr>
+          <w:ilvl w:val="0"/>
           <w:numId w:val="2"/>
         </w:numPr>
       </w:pPr>
@@ -96,6 +1564,18 @@
         <w:pStyle w:val="ListParagraph"/>
         <w:numPr>
           <w:ilvl w:val="0"/>
+          <w:numId w:val="3"/>
+        </w:numPr>
+      </w:pPr>
+      <w:r>
+        <w:t xml:space="preserve">Inversion of Control là nguyên lý đảo ngược quyền điều khiển, trong đó việc điều khiển các đối tượng và thành phần của hệ thống được thực hiện bởi framework </w:t>
+      </w:r>
+    </w:p>
+    <w:p>
+      <w:pPr>
+        <w:pStyle w:val="ListParagraph"/>
+        <w:numPr>
+          <w:ilvl w:val="0"/>
           <w:numId w:val="2"/>
         </w:numPr>
       </w:pPr>
@@ -108,6 +1588,189 @@
         <w:pStyle w:val="ListParagraph"/>
         <w:numPr>
           <w:ilvl w:val="0"/>
+          <w:numId w:val="3"/>
+        </w:numPr>
+      </w:pPr>
+      <w:r>
+        <w:t>Be</w:t>
+      </w:r>
+      <w:r>
+        <w:t>a</w:t>
+      </w:r>
+      <w:r>
+        <w:t>n l</w:t>
+      </w:r>
+      <w:r>
+        <w:t>à</w:t>
+      </w:r>
+      <w:r>
+        <w:t xml:space="preserve"> nh</w:t>
+      </w:r>
+      <w:r>
+        <w:t>ững</w:t>
+      </w:r>
+      <w:r>
+        <w:t xml:space="preserve"> mo</w:t>
+      </w:r>
+      <w:r>
+        <w:t>d</w:t>
+      </w:r>
+      <w:r>
+        <w:t>ule ch</w:t>
+      </w:r>
+      <w:r>
+        <w:t>ính</w:t>
+      </w:r>
+      <w:r>
+        <w:t xml:space="preserve"> c</w:t>
+      </w:r>
+      <w:r>
+        <w:t>ủa</w:t>
+      </w:r>
+      <w:r>
+        <w:t xml:space="preserve"> ch</w:t>
+      </w:r>
+      <w:r>
+        <w:t>ương</w:t>
+      </w:r>
+      <w:r>
+        <w:t xml:space="preserve"> tr</w:t>
+      </w:r>
+      <w:r>
+        <w:t>ình</w:t>
+      </w:r>
+      <w:r>
+        <w:t>,</w:t>
+      </w:r>
+      <w:r>
+        <w:t xml:space="preserve"> </w:t>
+      </w:r>
+      <w:r>
+        <w:t>được</w:t>
+      </w:r>
+      <w:r>
+        <w:t xml:space="preserve"> t</w:t>
+      </w:r>
+      <w:r>
+        <w:t>ạo</w:t>
+      </w:r>
+      <w:r>
+        <w:t xml:space="preserve"> ra v</w:t>
+      </w:r>
+      <w:r>
+        <w:t>à</w:t>
+      </w:r>
+      <w:r>
+        <w:t xml:space="preserve"> qu</w:t>
+      </w:r>
+      <w:r>
+        <w:t>ản</w:t>
+      </w:r>
+      <w:r>
+        <w:t xml:space="preserve"> l</w:t>
+      </w:r>
+      <w:r>
+        <w:t>ý</w:t>
+      </w:r>
+      <w:r>
+        <w:t xml:space="preserve"> b</w:t>
+      </w:r>
+      <w:r>
+        <w:t>ới</w:t>
+      </w:r>
+      <w:r>
+        <w:t xml:space="preserve"> Sp</w:t>
+      </w:r>
+      <w:r>
+        <w:t>r</w:t>
+      </w:r>
+      <w:r>
+        <w:t>ing I</w:t>
+      </w:r>
+      <w:r>
+        <w:t>o</w:t>
+      </w:r>
+      <w:r>
+        <w:t>C Contain</w:t>
+      </w:r>
+      <w:r>
+        <w:t>er</w:t>
+      </w:r>
+      <w:r>
+        <w:t>(f</w:t>
+      </w:r>
+      <w:r>
+        <w:t>r</w:t>
+      </w:r>
+      <w:r>
+        <w:t>am</w:t>
+      </w:r>
+      <w:r>
+        <w:t>e</w:t>
+      </w:r>
+      <w:r>
+        <w:t>w</w:t>
+      </w:r>
+      <w:r>
+        <w:t>or</w:t>
+      </w:r>
+      <w:r>
+        <w:t>k t</w:t>
+      </w:r>
+      <w:r>
+        <w:t>ự</w:t>
+      </w:r>
+      <w:r>
+        <w:t xml:space="preserve"> kh</w:t>
+      </w:r>
+      <w:r>
+        <w:t>ởi</w:t>
+      </w:r>
+      <w:r>
+        <w:t xml:space="preserve"> t</w:t>
+      </w:r>
+      <w:r>
+        <w:t>ạo</w:t>
+      </w:r>
+      <w:r>
+        <w:t xml:space="preserve"> v</w:t>
+      </w:r>
+      <w:r>
+        <w:t>à</w:t>
+      </w:r>
+      <w:r>
+        <w:t xml:space="preserve"> qu</w:t>
+      </w:r>
+      <w:r>
+        <w:t>ản</w:t>
+      </w:r>
+      <w:r>
+        <w:t xml:space="preserve"> l</w:t>
+      </w:r>
+      <w:r>
+        <w:t>ý</w:t>
+      </w:r>
+      <w:r>
+        <w:t xml:space="preserve"> v</w:t>
+      </w:r>
+      <w:r>
+        <w:t>òng</w:t>
+      </w:r>
+      <w:r>
+        <w:t xml:space="preserve"> </w:t>
+      </w:r>
+      <w:r>
+        <w:t>đời</w:t>
+      </w:r>
+      <w:r>
+        <w:t>)</w:t>
+      </w:r>
+    </w:p>
+    <w:p>
+      <w:pPr>
+        <w:pStyle w:val="ListParagraph"/>
+        <w:numPr>
+          <w:ilvl w:val="0"/>
           <w:numId w:val="2"/>
         </w:numPr>
       </w:pPr>
@@ -120,6 +1783,582 @@
         <w:pStyle w:val="ListParagraph"/>
         <w:numPr>
           <w:ilvl w:val="0"/>
+          <w:numId w:val="3"/>
+        </w:numPr>
+      </w:pPr>
+      <w:r>
+        <w:t>C</w:t>
+      </w:r>
+      <w:r>
+        <w:t>ó</w:t>
+      </w:r>
+      <w:r>
+        <w:t xml:space="preserve"> 5 be</w:t>
+      </w:r>
+      <w:r>
+        <w:t>a</w:t>
+      </w:r>
+      <w:r>
+        <w:t>n scop</w:t>
+      </w:r>
+      <w:r>
+        <w:t>e</w:t>
+      </w:r>
+    </w:p>
+    <w:p>
+      <w:pPr>
+        <w:pStyle w:val="ListParagraph"/>
+        <w:numPr>
+          <w:ilvl w:val="0"/>
+          <w:numId w:val="4"/>
+        </w:numPr>
+      </w:pPr>
+      <w:r>
+        <w:t>Single</w:t>
+      </w:r>
+      <w:r>
+        <w:t>t</w:t>
+      </w:r>
+      <w:r>
+        <w:t>o</w:t>
+      </w:r>
+      <w:r>
+        <w:t>n : ch</w:t>
+      </w:r>
+      <w:r>
+        <w:t>ỉ</w:t>
+      </w:r>
+      <w:r>
+        <w:t xml:space="preserve"> duy nh</w:t>
+      </w:r>
+      <w:r>
+        <w:t>ất</w:t>
+      </w:r>
+      <w:r>
+        <w:t xml:space="preserve"> m</w:t>
+      </w:r>
+      <w:r>
+        <w:t>ột</w:t>
+      </w:r>
+      <w:r>
+        <w:t xml:space="preserve"> th</w:t>
+      </w:r>
+      <w:r>
+        <w:t>ể</w:t>
+      </w:r>
+      <w:r>
+        <w:t xml:space="preserve"> hi</w:t>
+      </w:r>
+      <w:r>
+        <w:t>ện</w:t>
+      </w:r>
+      <w:r>
+        <w:t xml:space="preserve"> c</w:t>
+      </w:r>
+      <w:r>
+        <w:t>ủa</w:t>
+      </w:r>
+      <w:r>
+        <w:t xml:space="preserve"> be</w:t>
+      </w:r>
+      <w:r>
+        <w:t>a</w:t>
+      </w:r>
+      <w:r>
+        <w:t>n s</w:t>
+      </w:r>
+      <w:r>
+        <w:t>ẽ</w:t>
+      </w:r>
+      <w:r>
+        <w:t xml:space="preserve"> </w:t>
+      </w:r>
+      <w:r>
+        <w:t>được</w:t>
+      </w:r>
+      <w:r>
+        <w:t xml:space="preserve"> t</w:t>
+      </w:r>
+      <w:r>
+        <w:t>ạo</w:t>
+      </w:r>
+      <w:r>
+        <w:t xml:space="preserve"> ra cho m</w:t>
+      </w:r>
+      <w:r>
+        <w:t>ỗi</w:t>
+      </w:r>
+      <w:r>
+        <w:t xml:space="preserve"> contain</w:t>
+      </w:r>
+      <w:r>
+        <w:t>er</w:t>
+      </w:r>
+      <w:r>
+        <w:t xml:space="preserve">. </w:t>
+      </w:r>
+      <w:r>
+        <w:t>Đâ</w:t>
+      </w:r>
+      <w:r>
+        <w:t>y l</w:t>
+      </w:r>
+      <w:r>
+        <w:t>à</w:t>
+      </w:r>
+      <w:r>
+        <w:t xml:space="preserve"> scop</w:t>
+      </w:r>
+      <w:r>
+        <w:t>e</w:t>
+      </w:r>
+      <w:r>
+        <w:t xml:space="preserve"> m</w:t>
+      </w:r>
+      <w:r>
+        <w:t>ặc</w:t>
+      </w:r>
+      <w:r>
+        <w:t xml:space="preserve"> </w:t>
+      </w:r>
+      <w:r>
+        <w:t>định</w:t>
+      </w:r>
+      <w:r>
+        <w:t xml:space="preserve"> cua</w:t>
+      </w:r>
+      <w:r>
+        <w:t>e</w:t>
+      </w:r>
+      <w:r>
+        <w:t xml:space="preserve"> be</w:t>
+      </w:r>
+      <w:r>
+        <w:t>a</w:t>
+      </w:r>
+      <w:r>
+        <w:t>n</w:t>
+      </w:r>
+    </w:p>
+    <w:p>
+      <w:pPr>
+        <w:pStyle w:val="ListParagraph"/>
+        <w:numPr>
+          <w:ilvl w:val="0"/>
+          <w:numId w:val="4"/>
+        </w:numPr>
+      </w:pPr>
+      <w:r>
+        <w:t>P</w:t>
+      </w:r>
+      <w:r>
+        <w:t>roto</w:t>
+      </w:r>
+      <w:r>
+        <w:t>type : m</w:t>
+      </w:r>
+      <w:r>
+        <w:t>ột</w:t>
+      </w:r>
+      <w:r>
+        <w:t xml:space="preserve"> th</w:t>
+      </w:r>
+      <w:r>
+        <w:t>ể</w:t>
+      </w:r>
+      <w:r>
+        <w:t xml:space="preserve"> hi</w:t>
+      </w:r>
+      <w:r>
+        <w:t>ện</w:t>
+      </w:r>
+      <w:r>
+        <w:t xml:space="preserve"> c</w:t>
+      </w:r>
+      <w:r>
+        <w:t>ủa</w:t>
+      </w:r>
+      <w:r>
+        <w:t xml:space="preserve"> be</w:t>
+      </w:r>
+      <w:r>
+        <w:t>a</w:t>
+      </w:r>
+      <w:r>
+        <w:t>n s</w:t>
+      </w:r>
+      <w:r>
+        <w:t>ẽ</w:t>
+      </w:r>
+      <w:r>
+        <w:t xml:space="preserve"> </w:t>
+      </w:r>
+      <w:r>
+        <w:t>được</w:t>
+      </w:r>
+      <w:r>
+        <w:t xml:space="preserve"> t</w:t>
+      </w:r>
+      <w:r>
+        <w:t>ạo</w:t>
+      </w:r>
+      <w:r>
+        <w:t xml:space="preserve"> ra cho m</w:t>
+      </w:r>
+      <w:r>
+        <w:t>ỗi</w:t>
+      </w:r>
+      <w:r>
+        <w:t xml:space="preserve"> l</w:t>
+      </w:r>
+      <w:r>
+        <w:t>ần</w:t>
+      </w:r>
+      <w:r>
+        <w:t xml:space="preserve"> </w:t>
+      </w:r>
+      <w:r>
+        <w:t>được</w:t>
+      </w:r>
+      <w:r>
+        <w:t xml:space="preserve"> y</w:t>
+      </w:r>
+      <w:r>
+        <w:t>ê</w:t>
+      </w:r>
+      <w:r>
+        <w:t>u c</w:t>
+      </w:r>
+      <w:r>
+        <w:t>ầu</w:t>
+      </w:r>
+      <w:r>
+        <w:t>(requ</w:t>
+      </w:r>
+      <w:r>
+        <w:t>es</w:t>
+      </w:r>
+      <w:r>
+        <w:t>t)</w:t>
+      </w:r>
+    </w:p>
+    <w:p>
+      <w:pPr>
+        <w:pStyle w:val="ListParagraph"/>
+        <w:numPr>
+          <w:ilvl w:val="0"/>
+          <w:numId w:val="4"/>
+        </w:numPr>
+      </w:pPr>
+      <w:r>
+        <w:t>Requ</w:t>
+      </w:r>
+      <w:r>
+        <w:t>es</w:t>
+      </w:r>
+      <w:r>
+        <w:t>t : gi</w:t>
+      </w:r>
+      <w:r>
+        <w:t>ốn</w:t>
+      </w:r>
+      <w:r>
+        <w:t>g v</w:t>
+      </w:r>
+      <w:r>
+        <w:t>ới</w:t>
+      </w:r>
+      <w:r>
+        <w:t xml:space="preserve"> p</w:t>
+      </w:r>
+      <w:r>
+        <w:t>roto</w:t>
+      </w:r>
+      <w:r>
+        <w:t>type, tuy nhi</w:t>
+      </w:r>
+      <w:r>
+        <w:t>ê</w:t>
+      </w:r>
+      <w:r>
+        <w:t>n n</w:t>
+      </w:r>
+      <w:r>
+        <w:t>ó</w:t>
+      </w:r>
+      <w:r>
+        <w:t xml:space="preserve"> d</w:t>
+      </w:r>
+      <w:r>
+        <w:t>ùng</w:t>
+      </w:r>
+      <w:r>
+        <w:t xml:space="preserve"> cho </w:t>
+      </w:r>
+      <w:r>
+        <w:t>ứng</w:t>
+      </w:r>
+      <w:r>
+        <w:t xml:space="preserve"> d</w:t>
+      </w:r>
+      <w:r>
+        <w:t>ụng</w:t>
+      </w:r>
+      <w:r>
+        <w:t xml:space="preserve"> </w:t>
+      </w:r>
+      <w:r>
+        <w:t>we</w:t>
+      </w:r>
+      <w:r>
+        <w:t>b, m</w:t>
+      </w:r>
+      <w:r>
+        <w:t>ột</w:t>
+      </w:r>
+      <w:r>
+        <w:t xml:space="preserve"> th</w:t>
+      </w:r>
+      <w:r>
+        <w:t>ể</w:t>
+      </w:r>
+      <w:r>
+        <w:t xml:space="preserve"> hi</w:t>
+      </w:r>
+      <w:r>
+        <w:t>ện</w:t>
+      </w:r>
+      <w:r>
+        <w:t xml:space="preserve"> c</w:t>
+      </w:r>
+      <w:r>
+        <w:t>ủa</w:t>
+      </w:r>
+      <w:r>
+        <w:t xml:space="preserve"> be</w:t>
+      </w:r>
+      <w:r>
+        <w:t>a</w:t>
+      </w:r>
+      <w:r>
+        <w:t>n s</w:t>
+      </w:r>
+      <w:r>
+        <w:t>ẽ</w:t>
+      </w:r>
+      <w:r>
+        <w:t xml:space="preserve"> t</w:t>
+      </w:r>
+      <w:r>
+        <w:t>ạo</w:t>
+      </w:r>
+      <w:r>
+        <w:t xml:space="preserve"> ra m</w:t>
+      </w:r>
+      <w:r>
+        <w:t>ỗi</w:t>
+      </w:r>
+      <w:r>
+        <w:t xml:space="preserve"> HTTP Requ</w:t>
+      </w:r>
+      <w:r>
+        <w:t>es</w:t>
+      </w:r>
+      <w:r>
+        <w:t>t</w:t>
+      </w:r>
+    </w:p>
+    <w:p>
+      <w:pPr>
+        <w:pStyle w:val="ListParagraph"/>
+        <w:numPr>
+          <w:ilvl w:val="0"/>
+          <w:numId w:val="4"/>
+        </w:numPr>
+      </w:pPr>
+      <w:r>
+        <w:t>S</w:t>
+      </w:r>
+      <w:r>
+        <w:t>es</w:t>
+      </w:r>
+      <w:r>
+        <w:t>si</w:t>
+      </w:r>
+      <w:r>
+        <w:t>o</w:t>
+      </w:r>
+      <w:r>
+        <w:t>n : m</w:t>
+      </w:r>
+      <w:r>
+        <w:t>ỗi</w:t>
+      </w:r>
+      <w:r>
+        <w:t xml:space="preserve"> th</w:t>
+      </w:r>
+      <w:r>
+        <w:t>ể</w:t>
+      </w:r>
+      <w:r>
+        <w:t xml:space="preserve"> hi</w:t>
+      </w:r>
+      <w:r>
+        <w:t>ện</w:t>
+      </w:r>
+      <w:r>
+        <w:t xml:space="preserve"> c</w:t>
+      </w:r>
+      <w:r>
+        <w:t>ủa</w:t>
+      </w:r>
+      <w:r>
+        <w:t xml:space="preserve"> be</w:t>
+      </w:r>
+      <w:r>
+        <w:t>a</w:t>
+      </w:r>
+      <w:r>
+        <w:t>n s</w:t>
+      </w:r>
+      <w:r>
+        <w:t>ẽ</w:t>
+      </w:r>
+      <w:r>
+        <w:t xml:space="preserve"> </w:t>
+      </w:r>
+      <w:r>
+        <w:t>được</w:t>
+      </w:r>
+      <w:r>
+        <w:t xml:space="preserve"> t</w:t>
+      </w:r>
+      <w:r>
+        <w:t>ạo</w:t>
+      </w:r>
+      <w:r>
+        <w:t xml:space="preserve"> cho m</w:t>
+      </w:r>
+      <w:r>
+        <w:t>ỗi</w:t>
+      </w:r>
+      <w:r>
+        <w:t xml:space="preserve"> HTTP S</w:t>
+      </w:r>
+      <w:r>
+        <w:t>ess</w:t>
+      </w:r>
+      <w:r>
+        <w:t>i</w:t>
+      </w:r>
+      <w:r>
+        <w:t>o</w:t>
+      </w:r>
+      <w:r>
+        <w:t>n</w:t>
+      </w:r>
+    </w:p>
+    <w:p>
+      <w:pPr>
+        <w:pStyle w:val="ListParagraph"/>
+        <w:numPr>
+          <w:ilvl w:val="0"/>
+          <w:numId w:val="4"/>
+        </w:numPr>
+      </w:pPr>
+      <w:r>
+        <w:t>Global-s</w:t>
+      </w:r>
+      <w:r>
+        <w:t>ess</w:t>
+      </w:r>
+      <w:r>
+        <w:t>i</w:t>
+      </w:r>
+      <w:r>
+        <w:t>o</w:t>
+      </w:r>
+      <w:r>
+        <w:t xml:space="preserve">n : </w:t>
+      </w:r>
+      <w:r>
+        <w:t>được</w:t>
+      </w:r>
+      <w:r>
+        <w:t xml:space="preserve"> s</w:t>
+      </w:r>
+      <w:r>
+        <w:t>ử</w:t>
+      </w:r>
+      <w:r>
+        <w:t xml:space="preserve"> d</w:t>
+      </w:r>
+      <w:r>
+        <w:t>ụng</w:t>
+      </w:r>
+      <w:r>
+        <w:t xml:space="preserve"> </w:t>
+      </w:r>
+      <w:r>
+        <w:t>để</w:t>
+      </w:r>
+      <w:r>
+        <w:t xml:space="preserve"> t</w:t>
+      </w:r>
+      <w:r>
+        <w:t>ạo</w:t>
+      </w:r>
+      <w:r>
+        <w:t xml:space="preserve"> global s</w:t>
+      </w:r>
+      <w:r>
+        <w:t>ess</w:t>
+      </w:r>
+      <w:r>
+        <w:t>i</w:t>
+      </w:r>
+      <w:r>
+        <w:t>o</w:t>
+      </w:r>
+      <w:r>
+        <w:t>n be</w:t>
+      </w:r>
+      <w:r>
+        <w:t>a</w:t>
+      </w:r>
+      <w:r>
+        <w:t>n cho c</w:t>
+      </w:r>
+      <w:r>
+        <w:t>ác</w:t>
+      </w:r>
+      <w:r>
+        <w:t xml:space="preserve"> </w:t>
+      </w:r>
+      <w:r>
+        <w:t>ứng</w:t>
+      </w:r>
+      <w:r>
+        <w:t xml:space="preserve"> d</w:t>
+      </w:r>
+      <w:r>
+        <w:t>ụng</w:t>
+      </w:r>
+      <w:r>
+        <w:t xml:space="preserve"> P</w:t>
+      </w:r>
+      <w:r>
+        <w:t>or</w:t>
+      </w:r>
+      <w:r>
+        <w:t xml:space="preserve">let </w:t>
+      </w:r>
+    </w:p>
+    <w:p>
+      <w:pPr>
+        <w:pStyle w:val="ListParagraph"/>
+        <w:numPr>
+          <w:ilvl w:val="0"/>
           <w:numId w:val="2"/>
         </w:numPr>
       </w:pPr>
@@ -132,6 +2371,18 @@
         <w:pStyle w:val="ListParagraph"/>
         <w:numPr>
           <w:ilvl w:val="0"/>
+          <w:numId w:val="3"/>
+        </w:numPr>
+      </w:pPr>
+      <w:r>
+        <w:t>Autowired là 1 anotation dùng để tiêm các đối tượng phụ thuộc cần sử dụng vào class</w:t>
+      </w:r>
+    </w:p>
+    <w:p>
+      <w:pPr>
+        <w:pStyle w:val="ListParagraph"/>
+        <w:numPr>
+          <w:ilvl w:val="0"/>
           <w:numId w:val="2"/>
         </w:numPr>
       </w:pPr>
@@ -144,6 +2395,213 @@
         <w:pStyle w:val="ListParagraph"/>
         <w:numPr>
           <w:ilvl w:val="0"/>
+          <w:numId w:val="3"/>
+        </w:numPr>
+      </w:pPr>
+      <w:r>
+        <w:t>Compon</w:t>
+      </w:r>
+      <w:r>
+        <w:t>e</w:t>
+      </w:r>
+      <w:r>
+        <w:t>nt l</w:t>
+      </w:r>
+      <w:r>
+        <w:t>à</w:t>
+      </w:r>
+      <w:r>
+        <w:t xml:space="preserve"> m</w:t>
+      </w:r>
+      <w:r>
+        <w:t>ột</w:t>
+      </w:r>
+      <w:r>
+        <w:t xml:space="preserve"> an</w:t>
+      </w:r>
+      <w:r>
+        <w:t>o</w:t>
+      </w:r>
+      <w:r>
+        <w:t>t</w:t>
+      </w:r>
+      <w:r>
+        <w:t>a</w:t>
+      </w:r>
+      <w:r>
+        <w:t>ti</w:t>
+      </w:r>
+      <w:r>
+        <w:t>o</w:t>
+      </w:r>
+      <w:r>
+        <w:t>n d</w:t>
+      </w:r>
+      <w:r>
+        <w:t>ùng</w:t>
+      </w:r>
+      <w:r>
+        <w:t xml:space="preserve"> </w:t>
+      </w:r>
+      <w:r>
+        <w:t>để</w:t>
+      </w:r>
+      <w:r>
+        <w:t xml:space="preserve"> </w:t>
+      </w:r>
+      <w:r>
+        <w:t>đánh</w:t>
+      </w:r>
+      <w:r>
+        <w:t xml:space="preserve"> d</w:t>
+      </w:r>
+      <w:r>
+        <w:t>ấu</w:t>
+      </w:r>
+      <w:r>
+        <w:t xml:space="preserve"> cl</w:t>
+      </w:r>
+      <w:r>
+        <w:t>ass</w:t>
+      </w:r>
+      <w:r>
+        <w:t xml:space="preserve"> j</w:t>
+      </w:r>
+      <w:r>
+        <w:t>a</w:t>
+      </w:r>
+      <w:r>
+        <w:t>va l</w:t>
+      </w:r>
+      <w:r>
+        <w:t>à</w:t>
+      </w:r>
+      <w:r>
+        <w:t xml:space="preserve"> m</w:t>
+      </w:r>
+      <w:r>
+        <w:t>ột</w:t>
+      </w:r>
+      <w:r>
+        <w:t xml:space="preserve"> be</w:t>
+      </w:r>
+      <w:r>
+        <w:t>a</w:t>
+      </w:r>
+      <w:r>
+        <w:t>n. Khi sp</w:t>
+      </w:r>
+      <w:r>
+        <w:t>r</w:t>
+      </w:r>
+      <w:r>
+        <w:t>ing qu</w:t>
+      </w:r>
+      <w:r>
+        <w:t>ét</w:t>
+      </w:r>
+      <w:r>
+        <w:t xml:space="preserve"> qua c</w:t>
+      </w:r>
+      <w:r>
+        <w:t>ác</w:t>
+      </w:r>
+      <w:r>
+        <w:t xml:space="preserve"> an</w:t>
+      </w:r>
+      <w:r>
+        <w:t>o</w:t>
+      </w:r>
+      <w:r>
+        <w:t>t</w:t>
+      </w:r>
+      <w:r>
+        <w:t>a</w:t>
+      </w:r>
+      <w:r>
+        <w:t>ti</w:t>
+      </w:r>
+      <w:r>
+        <w:t>o</w:t>
+      </w:r>
+      <w:r>
+        <w:t>n c</w:t>
+      </w:r>
+      <w:r>
+        <w:t>ó</w:t>
+      </w:r>
+      <w:r>
+        <w:t xml:space="preserve"> </w:t>
+      </w:r>
+      <w:r>
+        <w:t>đánh</w:t>
+      </w:r>
+      <w:r>
+        <w:t xml:space="preserve"> d</w:t>
+      </w:r>
+      <w:r>
+        <w:t>ấu</w:t>
+      </w:r>
+      <w:r>
+        <w:t xml:space="preserve"> l</w:t>
+      </w:r>
+      <w:r>
+        <w:t>à</w:t>
+      </w:r>
+      <w:r>
+        <w:t xml:space="preserve"> @Compon</w:t>
+      </w:r>
+      <w:r>
+        <w:t>e</w:t>
+      </w:r>
+      <w:r>
+        <w:t>nt th</w:t>
+      </w:r>
+      <w:r>
+        <w:t>ì</w:t>
+      </w:r>
+      <w:r>
+        <w:t xml:space="preserve"> n</w:t>
+      </w:r>
+      <w:r>
+        <w:t>ó</w:t>
+      </w:r>
+      <w:r>
+        <w:t xml:space="preserve"> s</w:t>
+      </w:r>
+      <w:r>
+        <w:t>ẽ</w:t>
+      </w:r>
+      <w:r>
+        <w:t xml:space="preserve"> t</w:t>
+      </w:r>
+      <w:r>
+        <w:t>ạo</w:t>
+      </w:r>
+      <w:r>
+        <w:t xml:space="preserve"> be</w:t>
+      </w:r>
+      <w:r>
+        <w:t>a</w:t>
+      </w:r>
+      <w:r>
+        <w:t>n cho cl</w:t>
+      </w:r>
+      <w:r>
+        <w:t>ass</w:t>
+      </w:r>
+      <w:r>
+        <w:t xml:space="preserve"> </w:t>
+      </w:r>
+      <w:r>
+        <w:t>đó</w:t>
+      </w:r>
+    </w:p>
+    <w:p>
+      <w:pPr>
+        <w:pStyle w:val="ListParagraph"/>
+        <w:numPr>
+          <w:ilvl w:val="0"/>
           <w:numId w:val="2"/>
         </w:numPr>
       </w:pPr>
@@ -156,6 +2614,165 @@
         <w:pStyle w:val="ListParagraph"/>
         <w:numPr>
           <w:ilvl w:val="0"/>
+          <w:numId w:val="3"/>
+        </w:numPr>
+      </w:pPr>
+      <w:r>
+        <w:t>Controll</w:t>
+      </w:r>
+      <w:r>
+        <w:t>er</w:t>
+      </w:r>
+      <w:r>
+        <w:t xml:space="preserve"> l</w:t>
+      </w:r>
+      <w:r>
+        <w:t>à</w:t>
+      </w:r>
+      <w:r>
+        <w:t xml:space="preserve"> n</w:t>
+      </w:r>
+      <w:r>
+        <w:t>ơi</w:t>
+      </w:r>
+      <w:r>
+        <w:t xml:space="preserve"> nh</w:t>
+      </w:r>
+      <w:r>
+        <w:t>ận</w:t>
+      </w:r>
+      <w:r>
+        <w:t xml:space="preserve"> requ</w:t>
+      </w:r>
+      <w:r>
+        <w:t>es</w:t>
+      </w:r>
+      <w:r>
+        <w:t>t t</w:t>
+      </w:r>
+      <w:r>
+        <w:t>ừ</w:t>
+      </w:r>
+      <w:r>
+        <w:t xml:space="preserve"> ng</w:t>
+      </w:r>
+      <w:r>
+        <w:t>ười</w:t>
+      </w:r>
+      <w:r>
+        <w:t xml:space="preserve"> d</w:t>
+      </w:r>
+      <w:r>
+        <w:t>ùng</w:t>
+      </w:r>
+      <w:r>
+        <w:t>, x</w:t>
+      </w:r>
+      <w:r>
+        <w:t>ử</w:t>
+      </w:r>
+      <w:r>
+        <w:t xml:space="preserve"> l</w:t>
+      </w:r>
+      <w:r>
+        <w:t>ý</w:t>
+      </w:r>
+      <w:r>
+        <w:t xml:space="preserve"> requ</w:t>
+      </w:r>
+      <w:r>
+        <w:t>es</w:t>
+      </w:r>
+      <w:r>
+        <w:t>t, x</w:t>
+      </w:r>
+      <w:r>
+        <w:t>â</w:t>
+      </w:r>
+      <w:r>
+        <w:t>y d</w:t>
+      </w:r>
+      <w:r>
+        <w:t>ựng</w:t>
+      </w:r>
+      <w:r>
+        <w:t xml:space="preserve"> d</w:t>
+      </w:r>
+      <w:r>
+        <w:t>ữ</w:t>
+      </w:r>
+      <w:r>
+        <w:t xml:space="preserve"> li</w:t>
+      </w:r>
+      <w:r>
+        <w:t>ệu</w:t>
+      </w:r>
+      <w:r>
+        <w:t xml:space="preserve"> cho view(mo</w:t>
+      </w:r>
+      <w:r>
+        <w:t>d</w:t>
+      </w:r>
+      <w:r>
+        <w:t>el) v</w:t>
+      </w:r>
+      <w:r>
+        <w:t>à</w:t>
+      </w:r>
+      <w:r>
+        <w:t xml:space="preserve"> ch</w:t>
+      </w:r>
+      <w:r>
+        <w:t>ọ</w:t>
+      </w:r>
+      <w:r>
+        <w:t xml:space="preserve">n view </w:t>
+      </w:r>
+      <w:r>
+        <w:t>để</w:t>
+      </w:r>
+      <w:r>
+        <w:t xml:space="preserve"> tr</w:t>
+      </w:r>
+      <w:r>
+        <w:t>ả</w:t>
+      </w:r>
+      <w:r>
+        <w:t xml:space="preserve"> l</w:t>
+      </w:r>
+      <w:r>
+        <w:t>ại</w:t>
+      </w:r>
+      <w:r>
+        <w:t xml:space="preserve"> k</w:t>
+      </w:r>
+      <w:r>
+        <w:t>ết</w:t>
+      </w:r>
+      <w:r>
+        <w:t xml:space="preserve"> qu</w:t>
+      </w:r>
+      <w:r>
+        <w:t>ả</w:t>
+      </w:r>
+      <w:r>
+        <w:t xml:space="preserve"> cho ng</w:t>
+      </w:r>
+      <w:r>
+        <w:t>ười</w:t>
+      </w:r>
+      <w:r>
+        <w:t xml:space="preserve"> d</w:t>
+      </w:r>
+      <w:r>
+        <w:t>ùng</w:t>
+      </w:r>
+    </w:p>
+    <w:p>
+      <w:pPr>
+        <w:pStyle w:val="ListParagraph"/>
+        <w:numPr>
+          <w:ilvl w:val="0"/>
           <w:numId w:val="2"/>
         </w:numPr>
       </w:pPr>
@@ -168,6 +2785,45 @@
         <w:pStyle w:val="ListParagraph"/>
         <w:numPr>
           <w:ilvl w:val="0"/>
+          <w:numId w:val="3"/>
+        </w:numPr>
+      </w:pPr>
+      <w:r>
+        <w:t>ModelAndView là 1 interface, là sự kết hợp giữa 2 khía cạnh truyền dữ liệu và view</w:t>
+      </w:r>
+      <w:r>
+        <w:t>.</w:t>
+      </w:r>
+    </w:p>
+    <w:p>
+      <w:pPr>
+        <w:pStyle w:val="ListParagraph"/>
+        <w:numPr>
+          <w:ilvl w:val="0"/>
+          <w:numId w:val="3"/>
+        </w:numPr>
+      </w:pPr>
+      <w:r>
+        <w:t>Nó cho phép controller trả về 1 giá trị gồm model (truyền dữ liệu) và view.</w:t>
+      </w:r>
+    </w:p>
+    <w:p>
+      <w:pPr>
+        <w:pStyle w:val="ListParagraph"/>
+        <w:numPr>
+          <w:ilvl w:val="0"/>
+          <w:numId w:val="3"/>
+        </w:numPr>
+      </w:pPr>
+      <w:r>
+        <w:t>Khai báo 1 đối tượng khi sử dụng cần phải khai báo thêm tên view</w:t>
+      </w:r>
+    </w:p>
+    <w:p>
+      <w:pPr>
+        <w:pStyle w:val="ListParagraph"/>
+        <w:numPr>
+          <w:ilvl w:val="0"/>
           <w:numId w:val="2"/>
         </w:numPr>
       </w:pPr>
@@ -180,6 +2836,39 @@
         <w:pStyle w:val="ListParagraph"/>
         <w:numPr>
           <w:ilvl w:val="0"/>
+          <w:numId w:val="3"/>
+        </w:numPr>
+      </w:pPr>
+      <w:r>
+        <w:t>ModelMap là 1 class được khai báo như là tham số ở method trong Controller</w:t>
+      </w:r>
+    </w:p>
+    <w:p>
+      <w:pPr>
+        <w:pStyle w:val="ListParagraph"/>
+        <w:numPr>
+          <w:ilvl w:val="0"/>
+          <w:numId w:val="3"/>
+        </w:numPr>
+      </w:pPr>
+      <w:r>
+        <w:t>Do triển khai từ Map nên được tích hợp thêm các phương thức của Map như :put, allput,….</w:t>
+      </w:r>
+    </w:p>
+    <w:p>
+      <w:pPr>
+        <w:pStyle w:val="ListParagraph"/>
+        <w:numPr>
+          <w:ilvl w:val="0"/>
+          <w:numId w:val="3"/>
+        </w:numPr>
+      </w:pPr>
+    </w:p>
+    <w:p>
+      <w:pPr>
+        <w:pStyle w:val="ListParagraph"/>
+        <w:numPr>
+          <w:ilvl w:val="0"/>
           <w:numId w:val="2"/>
         </w:numPr>
       </w:pPr>
@@ -192,10 +2881,35 @@
         <w:pStyle w:val="ListParagraph"/>
         <w:numPr>
           <w:ilvl w:val="0"/>
+          <w:numId w:val="3"/>
+        </w:numPr>
+      </w:pPr>
+      <w:r>
+        <w:t>ViewResolver là cơ chế xử lý tầng view trong Spring MVC</w:t>
+      </w:r>
+    </w:p>
+    <w:p>
+      <w:pPr>
+        <w:pStyle w:val="ListParagraph"/>
+        <w:numPr>
+          <w:ilvl w:val="0"/>
+          <w:numId w:val="3"/>
+        </w:numPr>
+      </w:pPr>
+      <w:r>
+        <w:t>ViewReslover ánh xạ tên của view sang đối tượng view tương ứng</w:t>
+      </w:r>
+    </w:p>
+    <w:p>
+      <w:pPr>
+        <w:pStyle w:val="ListParagraph"/>
+        <w:numPr>
+          <w:ilvl w:val="0"/>
           <w:numId w:val="2"/>
         </w:numPr>
       </w:pPr>
       <w:r>
+        <w:lastRenderedPageBreak/>
         <w:t>Phân biệt POST với PUT thường sử dụng để làm gì?</w:t>
       </w:r>
     </w:p>
@@ -204,6 +2918,103 @@
         <w:pStyle w:val="ListParagraph"/>
         <w:numPr>
           <w:ilvl w:val="0"/>
+          <w:numId w:val="3"/>
+        </w:numPr>
+      </w:pPr>
+      <w:r>
+        <w:t>Giống : đều có sự thay đổi về dữ liệu</w:t>
+      </w:r>
+    </w:p>
+    <w:tbl>
+      <w:tblPr>
+        <w:tblStyle w:val="TableGrid"/>
+        <w:tblW w:w="0" w:type="auto"/>
+        <w:tblInd w:w="720" w:type="dxa"/>
+        <w:tblLook w:val="04A0" w:firstRow="1" w:lastRow="0" w:firstColumn="1" w:lastColumn="0" w:noHBand="0" w:noVBand="1"/>
+      </w:tblPr>
+      <w:tblGrid>
+        <w:gridCol w:w="4302"/>
+        <w:gridCol w:w="4328"/>
+      </w:tblGrid>
+      <w:tr>
+        <w:tc>
+          <w:tcPr>
+            <w:tcW w:w="4675" w:type="dxa"/>
+          </w:tcPr>
+          <w:p>
+            <w:pPr>
+              <w:pStyle w:val="ListParagraph"/>
+              <w:ind w:left="0"/>
+              <w:jc w:val="center"/>
+            </w:pPr>
+            <w:r>
+              <w:t>POST</w:t>
+            </w:r>
+          </w:p>
+        </w:tc>
+        <w:tc>
+          <w:tcPr>
+            <w:tcW w:w="4675" w:type="dxa"/>
+          </w:tcPr>
+          <w:p>
+            <w:pPr>
+              <w:pStyle w:val="ListParagraph"/>
+              <w:ind w:left="0"/>
+              <w:jc w:val="center"/>
+            </w:pPr>
+            <w:r>
+              <w:t>PUT</w:t>
+            </w:r>
+          </w:p>
+        </w:tc>
+      </w:tr>
+      <w:tr>
+        <w:tc>
+          <w:tcPr>
+            <w:tcW w:w="4675" w:type="dxa"/>
+          </w:tcPr>
+          <w:p>
+            <w:pPr>
+              <w:pStyle w:val="ListParagraph"/>
+              <w:numPr>
+                <w:ilvl w:val="0"/>
+                <w:numId w:val="3"/>
+              </w:numPr>
+            </w:pPr>
+            <w:r>
+              <w:t>Thêm mới (create)</w:t>
+            </w:r>
+          </w:p>
+        </w:tc>
+        <w:tc>
+          <w:tcPr>
+            <w:tcW w:w="4675" w:type="dxa"/>
+          </w:tcPr>
+          <w:p>
+            <w:pPr>
+              <w:pStyle w:val="ListParagraph"/>
+              <w:numPr>
+                <w:ilvl w:val="0"/>
+                <w:numId w:val="3"/>
+              </w:numPr>
+            </w:pPr>
+            <w:r>
+              <w:t>Cập nhật(edit)</w:t>
+            </w:r>
+          </w:p>
+        </w:tc>
+      </w:tr>
+    </w:tbl>
+    <w:p>
+      <w:pPr>
+        <w:pStyle w:val="ListParagraph"/>
+      </w:pPr>
+    </w:p>
+    <w:p>
+      <w:pPr>
+        <w:pStyle w:val="ListParagraph"/>
+        <w:numPr>
+          <w:ilvl w:val="0"/>
           <w:numId w:val="2"/>
         </w:numPr>
       </w:pPr>
@@ -216,6 +3027,132 @@
         <w:pStyle w:val="ListParagraph"/>
         <w:numPr>
           <w:ilvl w:val="0"/>
+          <w:numId w:val="3"/>
+        </w:numPr>
+      </w:pPr>
+      <w:r>
+        <w:t>Là một anotation dùng để ánh xạ các request đến các method trong controller tương ứng</w:t>
+      </w:r>
+    </w:p>
+    <w:p>
+      <w:pPr>
+        <w:pStyle w:val="ListParagraph"/>
+        <w:ind w:left="1080"/>
+      </w:pPr>
+    </w:p>
+    <w:tbl>
+      <w:tblPr>
+        <w:tblStyle w:val="TableGrid"/>
+        <w:tblW w:w="0" w:type="auto"/>
+        <w:tblInd w:w="1080" w:type="dxa"/>
+        <w:tblLook w:val="04A0" w:firstRow="1" w:lastRow="0" w:firstColumn="1" w:lastColumn="0" w:noHBand="0" w:noVBand="1"/>
+      </w:tblPr>
+      <w:tblGrid>
+        <w:gridCol w:w="4134"/>
+        <w:gridCol w:w="4136"/>
+      </w:tblGrid>
+      <w:tr>
+        <w:tc>
+          <w:tcPr>
+            <w:tcW w:w="4675" w:type="dxa"/>
+          </w:tcPr>
+          <w:p>
+            <w:pPr>
+              <w:pStyle w:val="ListParagraph"/>
+              <w:ind w:left="0"/>
+            </w:pPr>
+            <w:r>
+              <w:t>Request Param</w:t>
+            </w:r>
+          </w:p>
+        </w:tc>
+        <w:tc>
+          <w:tcPr>
+            <w:tcW w:w="4675" w:type="dxa"/>
+          </w:tcPr>
+          <w:p>
+            <w:pPr>
+              <w:pStyle w:val="ListParagraph"/>
+              <w:ind w:left="0"/>
+            </w:pPr>
+            <w:r>
+              <w:t>Path Variable</w:t>
+            </w:r>
+          </w:p>
+        </w:tc>
+      </w:tr>
+      <w:tr>
+        <w:tc>
+          <w:tcPr>
+            <w:tcW w:w="4675" w:type="dxa"/>
+          </w:tcPr>
+          <w:p>
+            <w:pPr>
+              <w:pStyle w:val="ListParagraph"/>
+              <w:ind w:left="0"/>
+            </w:pPr>
+            <w:r>
+              <w:t>+  Dùng trích xuất dữ liệu từ đường dẫn theo dạng (key, value)`</w:t>
+            </w:r>
+          </w:p>
+        </w:tc>
+        <w:tc>
+          <w:tcPr>
+            <w:tcW w:w="4675" w:type="dxa"/>
+          </w:tcPr>
+          <w:p>
+            <w:pPr>
+              <w:pStyle w:val="ListParagraph"/>
+              <w:ind w:left="0"/>
+            </w:pPr>
+            <w:r>
+              <w:t>+  Dùng trích xuất dữ liệu từ đường dẫn theo dạng (value)</w:t>
+            </w:r>
+          </w:p>
+        </w:tc>
+      </w:tr>
+      <w:tr>
+        <w:tc>
+          <w:tcPr>
+            <w:tcW w:w="4675" w:type="dxa"/>
+          </w:tcPr>
+          <w:p>
+            <w:pPr>
+              <w:pStyle w:val="ListParagraph"/>
+              <w:ind w:left="0"/>
+            </w:pPr>
+            <w:r>
+              <w:t>+  Kém bảo mật</w:t>
+            </w:r>
+          </w:p>
+        </w:tc>
+        <w:tc>
+          <w:tcPr>
+            <w:tcW w:w="4675" w:type="dxa"/>
+          </w:tcPr>
+          <w:p>
+            <w:pPr>
+              <w:pStyle w:val="ListParagraph"/>
+              <w:ind w:left="0"/>
+            </w:pPr>
+            <w:r>
+              <w:t>+  Bảo mật hơn -&gt; có thể sử dụng regex trên đường dẫn</w:t>
+            </w:r>
+          </w:p>
+        </w:tc>
+      </w:tr>
+    </w:tbl>
+    <w:p>
+      <w:pPr>
+        <w:pStyle w:val="ListParagraph"/>
+        <w:ind w:left="1080"/>
+      </w:pPr>
+    </w:p>
+    <w:p>
+      <w:pPr>
+        <w:pStyle w:val="ListParagraph"/>
+        <w:numPr>
+          <w:ilvl w:val="0"/>
           <w:numId w:val="2"/>
         </w:numPr>
       </w:pPr>
@@ -228,6 +3165,72 @@
         <w:pStyle w:val="ListParagraph"/>
         <w:numPr>
           <w:ilvl w:val="0"/>
+          <w:numId w:val="3"/>
+        </w:numPr>
+        <w:tabs>
+          <w:tab w:val="left" w:pos="1800"/>
+        </w:tabs>
+      </w:pPr>
+      <w:r>
+        <w:t xml:space="preserve">Data Binding là cơ chế liên kết dữ liệu đầu vào hoặc đầu ra với các object model, thông qua cơ chế data binder. Với 3 nhiệm vụ sau : </w:t>
+      </w:r>
+    </w:p>
+    <w:p>
+      <w:pPr>
+        <w:pStyle w:val="ListParagraph"/>
+        <w:numPr>
+          <w:ilvl w:val="0"/>
+          <w:numId w:val="4"/>
+        </w:numPr>
+        <w:tabs>
+          <w:tab w:val="left" w:pos="1800"/>
+        </w:tabs>
+      </w:pPr>
+      <w:r>
+        <w:t>PropertyEditors : liên kết với các thuộc tính</w:t>
+      </w:r>
+    </w:p>
+    <w:p>
+      <w:pPr>
+        <w:pStyle w:val="ListParagraph"/>
+        <w:numPr>
+          <w:ilvl w:val="0"/>
+          <w:numId w:val="4"/>
+        </w:numPr>
+        <w:tabs>
+          <w:tab w:val="left" w:pos="1800"/>
+        </w:tabs>
+      </w:pPr>
+      <w:r>
+        <w:t>V</w:t>
+      </w:r>
+      <w:r>
+        <w:t>alidat</w:t>
+      </w:r>
+      <w:r>
+        <w:t>ors : kiểm tra dữ liệu hợp lệ</w:t>
+      </w:r>
+    </w:p>
+    <w:p>
+      <w:pPr>
+        <w:pStyle w:val="ListParagraph"/>
+        <w:numPr>
+          <w:ilvl w:val="0"/>
+          <w:numId w:val="4"/>
+        </w:numPr>
+        <w:tabs>
+          <w:tab w:val="left" w:pos="1800"/>
+        </w:tabs>
+      </w:pPr>
+      <w:r>
+        <w:t>Formater/Converter : chuyển đổi dữ liệu</w:t>
+      </w:r>
+    </w:p>
+    <w:p>
+      <w:pPr>
+        <w:pStyle w:val="ListParagraph"/>
+        <w:numPr>
+          <w:ilvl w:val="0"/>
           <w:numId w:val="2"/>
         </w:numPr>
       </w:pPr>
@@ -240,6 +3243,21 @@
         <w:pStyle w:val="ListParagraph"/>
         <w:numPr>
           <w:ilvl w:val="0"/>
+          <w:numId w:val="3"/>
+        </w:numPr>
+      </w:pPr>
+      <w:r>
+        <w:t xml:space="preserve">Consumes </w:t>
+      </w:r>
+      <w:r>
+        <w:t>là chỉ chấp nhận các request có content-type giống với trị khai báo bên trong consumes</w:t>
+      </w:r>
+    </w:p>
+    <w:p>
+      <w:pPr>
+        <w:pStyle w:val="ListParagraph"/>
+        <w:numPr>
+          <w:ilvl w:val="0"/>
           <w:numId w:val="2"/>
         </w:numPr>
       </w:pPr>
@@ -252,6 +3270,78 @@
         <w:pStyle w:val="ListParagraph"/>
         <w:numPr>
           <w:ilvl w:val="0"/>
+          <w:numId w:val="3"/>
+        </w:numPr>
+      </w:pPr>
+      <w:r>
+        <w:t>Thymeleaf là 1 java template engine dùng để xử lý và tạo html, css, js, xml, text</w:t>
+      </w:r>
+    </w:p>
+    <w:p>
+      <w:pPr>
+        <w:pStyle w:val="ListParagraph"/>
+        <w:numPr>
+          <w:ilvl w:val="0"/>
+          <w:numId w:val="3"/>
+        </w:numPr>
+      </w:pPr>
+      <w:r>
+        <w:t>Mục đích là tạo ra các template thân thiện đơn giản</w:t>
+      </w:r>
+    </w:p>
+    <w:p>
+      <w:pPr>
+        <w:pStyle w:val="ListParagraph"/>
+        <w:numPr>
+          <w:ilvl w:val="0"/>
+          <w:numId w:val="3"/>
+        </w:numPr>
+      </w:pPr>
+      <w:r>
+        <w:t xml:space="preserve">Ưu điểm : </w:t>
+      </w:r>
+    </w:p>
+    <w:p>
+      <w:pPr>
+        <w:pStyle w:val="ListParagraph"/>
+        <w:numPr>
+          <w:ilvl w:val="0"/>
+          <w:numId w:val="4"/>
+        </w:numPr>
+      </w:pPr>
+      <w:r>
+        <w:t>Hạn chế các thư viện thẻ</w:t>
+      </w:r>
+    </w:p>
+    <w:p>
+      <w:pPr>
+        <w:pStyle w:val="ListParagraph"/>
+        <w:numPr>
+          <w:ilvl w:val="0"/>
+          <w:numId w:val="4"/>
+        </w:numPr>
+      </w:pPr>
+      <w:r>
+        <w:t>Có thể mở trực tiếp file html để xem giao diện</w:t>
+      </w:r>
+    </w:p>
+    <w:p>
+      <w:pPr>
+        <w:pStyle w:val="ListParagraph"/>
+        <w:numPr>
+          <w:ilvl w:val="0"/>
+          <w:numId w:val="4"/>
+        </w:numPr>
+      </w:pPr>
+      <w:r>
+        <w:t>Hỗ trợ html 5 ở tất cả version</w:t>
+      </w:r>
+    </w:p>
+    <w:p>
+      <w:pPr>
+        <w:pStyle w:val="ListParagraph"/>
+        <w:numPr>
+          <w:ilvl w:val="0"/>
           <w:numId w:val="2"/>
         </w:numPr>
       </w:pPr>
@@ -264,6 +3354,18 @@
         <w:pStyle w:val="ListParagraph"/>
         <w:numPr>
           <w:ilvl w:val="0"/>
+          <w:numId w:val="3"/>
+        </w:numPr>
+      </w:pPr>
+      <w:r>
+        <w:t>Sử dụng th:each</w:t>
+      </w:r>
+    </w:p>
+    <w:p>
+      <w:pPr>
+        <w:pStyle w:val="ListParagraph"/>
+        <w:numPr>
+          <w:ilvl w:val="0"/>
           <w:numId w:val="2"/>
         </w:numPr>
       </w:pPr>
@@ -276,6 +3378,54 @@
         <w:pStyle w:val="ListParagraph"/>
         <w:numPr>
           <w:ilvl w:val="0"/>
+          <w:numId w:val="3"/>
+        </w:numPr>
+      </w:pPr>
+      <w:r>
+        <w:t>Formatter và converter giống nhau là đều để chuyển đổi kiểu dữ liệu</w:t>
+      </w:r>
+    </w:p>
+    <w:p>
+      <w:pPr>
+        <w:pStyle w:val="ListParagraph"/>
+        <w:numPr>
+          <w:ilvl w:val="0"/>
+          <w:numId w:val="3"/>
+        </w:numPr>
+      </w:pPr>
+      <w:r>
+        <w:t>Formatter kiểu nguồn là String, còn Converter kiểu nguồn có thể là bất cứ kiểu dữ liệu nào</w:t>
+      </w:r>
+    </w:p>
+    <w:p>
+      <w:pPr>
+        <w:pStyle w:val="ListParagraph"/>
+        <w:numPr>
+          <w:ilvl w:val="0"/>
+          <w:numId w:val="3"/>
+        </w:numPr>
+      </w:pPr>
+      <w:r>
+        <w:t>Formatter phù hợp với tầng web còn Converter thì có thể sử dụng ở bất cứ tầng nào</w:t>
+      </w:r>
+    </w:p>
+    <w:p>
+      <w:pPr>
+        <w:pStyle w:val="ListParagraph"/>
+        <w:numPr>
+          <w:ilvl w:val="0"/>
+          <w:numId w:val="3"/>
+        </w:numPr>
+      </w:pPr>
+      <w:r>
+        <w:t>Trong trường hợp chuyển đổi dữ liệu nhập vào từ một trường input trong spring mvc nên chọn formatter</w:t>
+      </w:r>
+    </w:p>
+    <w:p>
+      <w:pPr>
+        <w:pStyle w:val="ListParagraph"/>
+        <w:numPr>
+          <w:ilvl w:val="0"/>
           <w:numId w:val="2"/>
         </w:numPr>
       </w:pPr>
@@ -288,6 +3438,18 @@
         <w:pStyle w:val="ListParagraph"/>
         <w:numPr>
           <w:ilvl w:val="0"/>
+          <w:numId w:val="3"/>
+        </w:numPr>
+      </w:pPr>
+      <w:r>
+        <w:t>Object Relational Mapping : là kỹ thuật liên kết giữa các đối tượng trong lập trình với các đối tượng trong cơ sở dữ liệu</w:t>
+      </w:r>
+    </w:p>
+    <w:p>
+      <w:pPr>
+        <w:pStyle w:val="ListParagraph"/>
+        <w:numPr>
+          <w:ilvl w:val="0"/>
           <w:numId w:val="2"/>
         </w:numPr>
       </w:pPr>
@@ -300,6 +3462,46 @@
         <w:pStyle w:val="ListParagraph"/>
         <w:numPr>
           <w:ilvl w:val="0"/>
+          <w:numId w:val="3"/>
+        </w:numPr>
+      </w:pPr>
+      <w:r>
+        <w:t>Java Persistence API : là  bộ đặc tả của java bao gồm các interface được thiết kế từ ý tưởng ORM</w:t>
+      </w:r>
+    </w:p>
+    <w:p>
+      <w:pPr>
+        <w:pStyle w:val="ListParagraph"/>
+        <w:numPr>
+          <w:ilvl w:val="0"/>
+          <w:numId w:val="3"/>
+        </w:numPr>
+      </w:pPr>
+      <w:r>
+        <w:lastRenderedPageBreak/>
+        <w:t xml:space="preserve">Spring Data JPA </w:t>
+      </w:r>
+      <w:r>
+        <w:t>là module của spring hỗ trợ việc triển khai Jpa dễ dàng hơn ở tầng repositoiry</w:t>
+      </w:r>
+    </w:p>
+    <w:p>
+      <w:pPr>
+        <w:pStyle w:val="ListParagraph"/>
+        <w:ind w:left="1080"/>
+      </w:pPr>
+    </w:p>
+    <w:p>
+      <w:pPr>
+        <w:pStyle w:val="ListParagraph"/>
+        <w:ind w:left="1080"/>
+      </w:pPr>
+    </w:p>
+    <w:p>
+      <w:pPr>
+        <w:pStyle w:val="ListParagraph"/>
+        <w:numPr>
+          <w:ilvl w:val="0"/>
           <w:numId w:val="2"/>
         </w:numPr>
       </w:pPr>
@@ -312,6 +3514,33 @@
         <w:pStyle w:val="ListParagraph"/>
         <w:numPr>
           <w:ilvl w:val="0"/>
+          <w:numId w:val="3"/>
+        </w:numPr>
+      </w:pPr>
+      <w:r>
+        <w:t>Hibernate là ORM Framework</w:t>
+      </w:r>
+      <w:r>
+        <w:t xml:space="preserve"> để triển khai Jpa</w:t>
+      </w:r>
+    </w:p>
+    <w:p>
+      <w:pPr>
+        <w:pStyle w:val="ListParagraph"/>
+        <w:numPr>
+          <w:ilvl w:val="0"/>
+          <w:numId w:val="3"/>
+        </w:numPr>
+      </w:pPr>
+      <w:r>
+        <w:t>Hibernate triển khai và thực thi các interface extends của Jpa</w:t>
+      </w:r>
+    </w:p>
+    <w:p>
+      <w:pPr>
+        <w:pStyle w:val="ListParagraph"/>
+        <w:numPr>
+          <w:ilvl w:val="0"/>
           <w:numId w:val="2"/>
         </w:numPr>
       </w:pPr>
@@ -322,6 +3551,38 @@
     <w:p>
       <w:pPr>
         <w:pStyle w:val="ListParagraph"/>
+      </w:pPr>
+      <w:r>
+        <w:t>@Entity</w:t>
+      </w:r>
+    </w:p>
+    <w:p>
+      <w:pPr>
+        <w:pStyle w:val="ListParagraph"/>
+      </w:pPr>
+      <w:r>
+        <w:t>@Id</w:t>
+      </w:r>
+    </w:p>
+    <w:p>
+      <w:pPr>
+        <w:pStyle w:val="ListParagraph"/>
+      </w:pPr>
+      <w:r>
+        <w:t>@Querry</w:t>
+      </w:r>
+    </w:p>
+    <w:p>
+      <w:pPr>
+        <w:pStyle w:val="ListParagraph"/>
+      </w:pPr>
+      <w:r>
+        <w:t>@ManytoOne,….</w:t>
+      </w:r>
+    </w:p>
+    <w:p>
+      <w:pPr>
+        <w:pStyle w:val="ListParagraph"/>
         <w:numPr>
           <w:ilvl w:val="0"/>
           <w:numId w:val="2"/>
@@ -336,6 +3597,93 @@
         <w:pStyle w:val="ListParagraph"/>
         <w:numPr>
           <w:ilvl w:val="0"/>
+          <w:numId w:val="3"/>
+        </w:numPr>
+      </w:pPr>
+      <w:r>
+        <w:t>Entity là đối tượng đại diện cho dữ liệu trong ứng dụng</w:t>
+      </w:r>
+    </w:p>
+    <w:p>
+      <w:pPr>
+        <w:pStyle w:val="ListParagraph"/>
+        <w:numPr>
+          <w:ilvl w:val="0"/>
+          <w:numId w:val="3"/>
+        </w:numPr>
+      </w:pPr>
+      <w:r>
+        <w:t>Entity thường là POJO (Plain Old Java Object)</w:t>
+      </w:r>
+      <w:r>
+        <w:t>, nghĩa là class đơn giản chỉ mô tả dữ liệu, không xử lý nghiệp vụ và có method getter setter</w:t>
+      </w:r>
+    </w:p>
+    <w:p>
+      <w:pPr>
+        <w:pStyle w:val="ListParagraph"/>
+        <w:numPr>
+          <w:ilvl w:val="0"/>
+          <w:numId w:val="3"/>
+        </w:numPr>
+      </w:pPr>
+      <w:r>
+        <w:t>Entity là đối tượng thể hiện tương ứng của 1 bảng trong cơ sở dữ liệu</w:t>
+      </w:r>
+    </w:p>
+    <w:p>
+      <w:pPr>
+        <w:pStyle w:val="ListParagraph"/>
+        <w:numPr>
+          <w:ilvl w:val="0"/>
+          <w:numId w:val="9"/>
+        </w:numPr>
+      </w:pPr>
+      <w:r>
+        <w:t xml:space="preserve"> Điều kiện để 1 class là entity : </w:t>
+      </w:r>
+    </w:p>
+    <w:p>
+      <w:pPr>
+        <w:pStyle w:val="ListParagraph"/>
+        <w:ind w:left="1440"/>
+      </w:pPr>
+      <w:r>
+        <w:t>+  @Entity đầu class</w:t>
+      </w:r>
+    </w:p>
+    <w:p>
+      <w:pPr>
+        <w:pStyle w:val="ListParagraph"/>
+        <w:ind w:left="1440"/>
+      </w:pPr>
+      <w:r>
+        <w:t>+  Class hay method không sử dụng final</w:t>
+      </w:r>
+    </w:p>
+    <w:p>
+      <w:pPr>
+        <w:pStyle w:val="ListParagraph"/>
+        <w:ind w:left="1440"/>
+      </w:pPr>
+      <w:r>
+        <w:t>+  Phải có constructor mặc định</w:t>
+      </w:r>
+    </w:p>
+    <w:p>
+      <w:pPr>
+        <w:pStyle w:val="ListParagraph"/>
+        <w:ind w:left="1440"/>
+      </w:pPr>
+      <w:r>
+        <w:t xml:space="preserve">+  Thuộc tính có access modifer không được là public </w:t>
+      </w:r>
+    </w:p>
+    <w:p>
+      <w:pPr>
+        <w:pStyle w:val="ListParagraph"/>
+        <w:numPr>
+          <w:ilvl w:val="0"/>
           <w:numId w:val="2"/>
         </w:numPr>
       </w:pPr>
@@ -348,6 +3696,30 @@
         <w:pStyle w:val="ListParagraph"/>
         <w:numPr>
           <w:ilvl w:val="0"/>
+          <w:numId w:val="3"/>
+        </w:numPr>
+      </w:pPr>
+      <w:r>
+        <w:t>Persistence Context là một tập các thể hiện của entity, được dùng quản lý entity trong 1 kho dữ liệu</w:t>
+      </w:r>
+    </w:p>
+    <w:p>
+      <w:pPr>
+        <w:pStyle w:val="ListParagraph"/>
+        <w:numPr>
+          <w:ilvl w:val="0"/>
+          <w:numId w:val="3"/>
+        </w:numPr>
+      </w:pPr>
+      <w:r>
+        <w:t>Entity Manager là một interface cung cấp các phương thức để thao tác với entity</w:t>
+      </w:r>
+    </w:p>
+    <w:p>
+      <w:pPr>
+        <w:pStyle w:val="ListParagraph"/>
+        <w:numPr>
+          <w:ilvl w:val="0"/>
           <w:numId w:val="2"/>
         </w:numPr>
       </w:pPr>
@@ -360,6 +3732,30 @@
         <w:pStyle w:val="ListParagraph"/>
         <w:numPr>
           <w:ilvl w:val="0"/>
+          <w:numId w:val="3"/>
+        </w:numPr>
+      </w:pPr>
+      <w:r>
+        <w:t>Câu lệnh truy vấn tĩnh không thể truyền tham số trong lúc complie-time</w:t>
+      </w:r>
+    </w:p>
+    <w:p>
+      <w:pPr>
+        <w:pStyle w:val="ListParagraph"/>
+        <w:numPr>
+          <w:ilvl w:val="0"/>
+          <w:numId w:val="3"/>
+        </w:numPr>
+      </w:pPr>
+      <w:r>
+        <w:t>Câu lệnh truy vấn động có thể truyền tham số và thay đổi linh động tuỳ thuộc giá trị tham số truyền vào</w:t>
+      </w:r>
+    </w:p>
+    <w:p>
+      <w:pPr>
+        <w:pStyle w:val="ListParagraph"/>
+        <w:numPr>
+          <w:ilvl w:val="0"/>
           <w:numId w:val="2"/>
         </w:numPr>
       </w:pPr>
@@ -370,6 +3766,65 @@
     <w:p>
       <w:pPr>
         <w:pStyle w:val="ListParagraph"/>
+      </w:pPr>
+      <w:r>
+        <w:t>Entity có 4 trạng thái :</w:t>
+      </w:r>
+    </w:p>
+    <w:p>
+      <w:pPr>
+        <w:pStyle w:val="ListParagraph"/>
+        <w:numPr>
+          <w:ilvl w:val="0"/>
+          <w:numId w:val="3"/>
+        </w:numPr>
+      </w:pPr>
+      <w:r>
+        <w:t>Transient</w:t>
+      </w:r>
+      <w:r>
+        <w:t xml:space="preserve"> : mới được tạo chưa lưu vào cơ sở dữ liệu</w:t>
+      </w:r>
+    </w:p>
+    <w:p>
+      <w:pPr>
+        <w:pStyle w:val="ListParagraph"/>
+        <w:numPr>
+          <w:ilvl w:val="0"/>
+          <w:numId w:val="3"/>
+        </w:numPr>
+      </w:pPr>
+      <w:r>
+        <w:t>Persistent : được ghi xuống cơ sở dữ liệu và quản lý trong persistence context</w:t>
+      </w:r>
+    </w:p>
+    <w:p>
+      <w:pPr>
+        <w:pStyle w:val="ListParagraph"/>
+        <w:numPr>
+          <w:ilvl w:val="0"/>
+          <w:numId w:val="3"/>
+        </w:numPr>
+      </w:pPr>
+      <w:r>
+        <w:t>Detached : tạm thời tách ra khỏi persistence context</w:t>
+      </w:r>
+    </w:p>
+    <w:p>
+      <w:pPr>
+        <w:pStyle w:val="ListParagraph"/>
+        <w:numPr>
+          <w:ilvl w:val="0"/>
+          <w:numId w:val="3"/>
+        </w:numPr>
+      </w:pPr>
+      <w:r>
+        <w:t>Removed : bị xoá khỏi cơ sở dữ liệu</w:t>
+      </w:r>
+    </w:p>
+    <w:p>
+      <w:pPr>
+        <w:pStyle w:val="ListParagraph"/>
         <w:numPr>
           <w:ilvl w:val="0"/>
           <w:numId w:val="2"/>
@@ -384,6 +3839,95 @@
         <w:pStyle w:val="ListParagraph"/>
         <w:numPr>
           <w:ilvl w:val="0"/>
+          <w:numId w:val="3"/>
+        </w:numPr>
+      </w:pPr>
+      <w:r>
+        <w:t>Association Mapping (Entity Mapping) : là ánh xạ liên kết giữa giữa các lớp entity và các mối quan hệ giữa các bảng chính, gồm 4 kiểu :</w:t>
+      </w:r>
+    </w:p>
+    <w:p>
+      <w:pPr>
+        <w:pStyle w:val="ListParagraph"/>
+        <w:numPr>
+          <w:ilvl w:val="0"/>
+          <w:numId w:val="4"/>
+        </w:numPr>
+      </w:pPr>
+      <w:r>
+        <w:t>ManyToOne</w:t>
+      </w:r>
+    </w:p>
+    <w:p>
+      <w:pPr>
+        <w:pStyle w:val="ListParagraph"/>
+        <w:numPr>
+          <w:ilvl w:val="0"/>
+          <w:numId w:val="4"/>
+        </w:numPr>
+      </w:pPr>
+      <w:r>
+        <w:t>ManyToMany</w:t>
+      </w:r>
+    </w:p>
+    <w:p>
+      <w:pPr>
+        <w:pStyle w:val="ListParagraph"/>
+        <w:numPr>
+          <w:ilvl w:val="0"/>
+          <w:numId w:val="4"/>
+        </w:numPr>
+      </w:pPr>
+      <w:r>
+        <w:t>OneToOne</w:t>
+      </w:r>
+    </w:p>
+    <w:p>
+      <w:pPr>
+        <w:pStyle w:val="ListParagraph"/>
+        <w:numPr>
+          <w:ilvl w:val="0"/>
+          <w:numId w:val="4"/>
+        </w:numPr>
+      </w:pPr>
+      <w:r>
+        <w:t>OneToMany</w:t>
+      </w:r>
+    </w:p>
+    <w:p>
+      <w:pPr>
+        <w:pStyle w:val="ListParagraph"/>
+        <w:numPr>
+          <w:ilvl w:val="0"/>
+          <w:numId w:val="3"/>
+        </w:numPr>
+      </w:pPr>
+      <w:r>
+        <w:lastRenderedPageBreak/>
+        <w:t xml:space="preserve">Collections Mapping : </w:t>
+      </w:r>
+      <w:r>
+        <w:t>nếu một entity hoặc lớp có 1 tập các giá trị trong 1 trường collections cụ thể, thì chúng ta có thể ánh xạ các giá trị đó bằng các interface collections có sẵn trong java</w:t>
+      </w:r>
+    </w:p>
+    <w:p>
+      <w:pPr>
+        <w:pStyle w:val="ListParagraph"/>
+        <w:numPr>
+          <w:ilvl w:val="0"/>
+          <w:numId w:val="3"/>
+        </w:numPr>
+      </w:pPr>
+      <w:r>
+        <w:t>Component Mapping : mapping cho 1 lớp có 1 tham chiếu đến 1 lớp khác như là 1 biến thành viên.</w:t>
+      </w:r>
+    </w:p>
+    <w:p/>
+    <w:p>
+      <w:pPr>
+        <w:pStyle w:val="ListParagraph"/>
+        <w:numPr>
+          <w:ilvl w:val="0"/>
           <w:numId w:val="2"/>
         </w:numPr>
       </w:pPr>
@@ -396,6 +3940,18 @@
         <w:pStyle w:val="ListParagraph"/>
         <w:numPr>
           <w:ilvl w:val="0"/>
+          <w:numId w:val="3"/>
+        </w:numPr>
+      </w:pPr>
+      <w:r>
+        <w:t>SessionFactory : là một interface giúp tạo ra session kết nối đến database bằng cách đọc các cấu hình trong Hibernate configuration. Mỗi một database phải có 1 sessionfactory</w:t>
+      </w:r>
+    </w:p>
+    <w:p>
+      <w:pPr>
+        <w:pStyle w:val="ListParagraph"/>
+        <w:numPr>
+          <w:ilvl w:val="0"/>
           <w:numId w:val="2"/>
         </w:numPr>
       </w:pPr>
@@ -408,6 +3964,18 @@
         <w:pStyle w:val="ListParagraph"/>
         <w:numPr>
           <w:ilvl w:val="0"/>
+          <w:numId w:val="3"/>
+        </w:numPr>
+      </w:pPr>
+      <w:r>
+        <w:t>Validation dữ liệu là ràng buộc dữ liệu đầu vào để đảm bảo tính đúng đắn của dữ liệu</w:t>
+      </w:r>
+    </w:p>
+    <w:p>
+      <w:pPr>
+        <w:pStyle w:val="ListParagraph"/>
+        <w:numPr>
+          <w:ilvl w:val="0"/>
           <w:numId w:val="2"/>
         </w:numPr>
       </w:pPr>
@@ -418,6 +3986,324 @@
     <w:p>
       <w:pPr>
         <w:pStyle w:val="ListParagraph"/>
+      </w:pPr>
+      <w:r>
+        <w:t xml:space="preserve">Có 3 tầng validation : </w:t>
+      </w:r>
+    </w:p>
+    <w:tbl>
+      <w:tblPr>
+        <w:tblStyle w:val="TableGrid"/>
+        <w:tblW w:w="0" w:type="auto"/>
+        <w:tblInd w:w="720" w:type="dxa"/>
+        <w:tblLook w:val="04A0" w:firstRow="1" w:lastRow="0" w:firstColumn="1" w:lastColumn="0" w:noHBand="0" w:noVBand="1"/>
+      </w:tblPr>
+      <w:tblGrid>
+        <w:gridCol w:w="2872"/>
+        <w:gridCol w:w="2876"/>
+        <w:gridCol w:w="2882"/>
+      </w:tblGrid>
+      <w:tr>
+        <w:tc>
+          <w:tcPr>
+            <w:tcW w:w="3116" w:type="dxa"/>
+          </w:tcPr>
+          <w:p>
+            <w:pPr>
+              <w:pStyle w:val="ListParagraph"/>
+              <w:ind w:left="0"/>
+              <w:jc w:val="center"/>
+            </w:pPr>
+            <w:r>
+              <w:t>UI layer</w:t>
+            </w:r>
+          </w:p>
+        </w:tc>
+        <w:tc>
+          <w:tcPr>
+            <w:tcW w:w="3117" w:type="dxa"/>
+          </w:tcPr>
+          <w:p>
+            <w:pPr>
+              <w:pStyle w:val="ListParagraph"/>
+              <w:ind w:left="0"/>
+              <w:jc w:val="center"/>
+            </w:pPr>
+            <w:r>
+              <w:t>Business layer</w:t>
+            </w:r>
+          </w:p>
+        </w:tc>
+        <w:tc>
+          <w:tcPr>
+            <w:tcW w:w="3117" w:type="dxa"/>
+          </w:tcPr>
+          <w:p>
+            <w:pPr>
+              <w:pStyle w:val="ListParagraph"/>
+              <w:ind w:left="0"/>
+              <w:jc w:val="center"/>
+            </w:pPr>
+            <w:r>
+              <w:t>Data layer</w:t>
+            </w:r>
+          </w:p>
+        </w:tc>
+      </w:tr>
+      <w:tr>
+        <w:tc>
+          <w:tcPr>
+            <w:tcW w:w="3116" w:type="dxa"/>
+          </w:tcPr>
+          <w:p>
+            <w:r>
+              <w:t>-  Phía client</w:t>
+            </w:r>
+          </w:p>
+          <w:p>
+            <w:r>
+              <w:t>-  Dùng ngôn ngữ FE</w:t>
+            </w:r>
+          </w:p>
+          <w:p/>
+          <w:p>
+            <w:r>
+              <w:t>-  Validate trực tiếp, phản hồi nhanh, giảm tải cho sever</w:t>
+            </w:r>
+          </w:p>
+          <w:p>
+            <w:r>
+              <w:t xml:space="preserve">-  Bảo mật không cao, nhiều trường hợp không xử lý được </w:t>
+            </w:r>
+          </w:p>
+        </w:tc>
+        <w:tc>
+          <w:tcPr>
+            <w:tcW w:w="3117" w:type="dxa"/>
+          </w:tcPr>
+          <w:p>
+            <w:pPr>
+              <w:pStyle w:val="ListParagraph"/>
+              <w:ind w:left="0"/>
+            </w:pPr>
+            <w:r>
+              <w:t>-  Phía sever</w:t>
+            </w:r>
+          </w:p>
+          <w:p>
+            <w:pPr>
+              <w:pStyle w:val="ListParagraph"/>
+              <w:ind w:left="0"/>
+            </w:pPr>
+            <w:r>
+              <w:t>-  Dùng ngôn ngữ BE</w:t>
+            </w:r>
+          </w:p>
+          <w:p>
+            <w:pPr>
+              <w:pStyle w:val="ListParagraph"/>
+              <w:ind w:left="0"/>
+            </w:pPr>
+          </w:p>
+          <w:p>
+            <w:pPr>
+              <w:pStyle w:val="ListParagraph"/>
+              <w:ind w:left="0"/>
+            </w:pPr>
+            <w:r>
+              <w:t>-  Ràng buộc chặt chẽ, độ chính xác cao, xử lý đa dạng</w:t>
+            </w:r>
+          </w:p>
+          <w:p>
+            <w:pPr>
+              <w:pStyle w:val="ListParagraph"/>
+              <w:ind w:left="0"/>
+            </w:pPr>
+            <w:r>
+              <w:t xml:space="preserve">-  Khi có quá nhiều xử lý sẽ gây ảnh hưởng đến sever </w:t>
+            </w:r>
+          </w:p>
+        </w:tc>
+        <w:tc>
+          <w:tcPr>
+            <w:tcW w:w="3117" w:type="dxa"/>
+          </w:tcPr>
+          <w:p>
+            <w:pPr>
+              <w:pStyle w:val="ListParagraph"/>
+              <w:ind w:left="0"/>
+            </w:pPr>
+            <w:r>
+              <w:t>-  Phía database</w:t>
+            </w:r>
+          </w:p>
+          <w:p>
+            <w:pPr>
+              <w:pStyle w:val="ListParagraph"/>
+              <w:ind w:left="0"/>
+            </w:pPr>
+            <w:r>
+              <w:t>-  Dùng các ràng buộc của sql (not null, check, ..)</w:t>
+            </w:r>
+          </w:p>
+          <w:p>
+            <w:pPr>
+              <w:pStyle w:val="ListParagraph"/>
+              <w:ind w:left="0"/>
+            </w:pPr>
+            <w:r>
+              <w:t xml:space="preserve">-  Cú pháp đơn giản dễ xử dụng </w:t>
+            </w:r>
+          </w:p>
+          <w:p>
+            <w:pPr>
+              <w:pStyle w:val="ListParagraph"/>
+              <w:ind w:left="0"/>
+            </w:pPr>
+            <w:r>
+              <w:t>-  Khó bắt lỗi nhập liệu, tốc độ chậm, ảnh hưởng nhiều đến database làm web bị chậm</w:t>
+            </w:r>
+          </w:p>
+        </w:tc>
+      </w:tr>
+    </w:tbl>
+    <w:p>
+      <w:pPr>
+        <w:pStyle w:val="ListParagraph"/>
+      </w:pPr>
+    </w:p>
+    <w:p>
+      <w:pPr>
+        <w:pStyle w:val="ListParagraph"/>
+      </w:pPr>
+      <w:r>
+        <w:t>Các phương pháp validate :</w:t>
+      </w:r>
+    </w:p>
+    <w:p>
+      <w:pPr>
+        <w:pStyle w:val="ListParagraph"/>
+        <w:numPr>
+          <w:ilvl w:val="0"/>
+          <w:numId w:val="3"/>
+        </w:numPr>
+      </w:pPr>
+      <w:r>
+        <w:t xml:space="preserve">Anotation Validate </w:t>
+      </w:r>
+      <w:r>
+        <w:t>: dùng các anotation có sẵn của spring như :</w:t>
+      </w:r>
+    </w:p>
+    <w:p>
+      <w:pPr>
+        <w:pStyle w:val="ListParagraph"/>
+        <w:ind w:left="1080"/>
+      </w:pPr>
+      <w:r>
+        <w:t>@NotNull : không được null, request gửi lên không mất trường</w:t>
+      </w:r>
+      <w:r>
+        <w:br/>
+        <w:t>@NotEmpty : không được trống/empty</w:t>
+      </w:r>
+    </w:p>
+    <w:p>
+      <w:pPr>
+        <w:pStyle w:val="ListParagraph"/>
+        <w:ind w:left="1080"/>
+      </w:pPr>
+      <w:r>
+        <w:t>@NotBlank : không đc null/khoảng trắng(chuỗi)</w:t>
+      </w:r>
+    </w:p>
+    <w:p>
+      <w:pPr>
+        <w:pStyle w:val="ListParagraph"/>
+        <w:ind w:left="1080"/>
+      </w:pPr>
+      <w:r>
+        <w:t>@Size @Max @Min</w:t>
+      </w:r>
+    </w:p>
+    <w:p>
+      <w:pPr>
+        <w:pStyle w:val="ListParagraph"/>
+        <w:ind w:left="1080"/>
+      </w:pPr>
+      <w:r>
+        <w:t xml:space="preserve">@Email </w:t>
+      </w:r>
+    </w:p>
+    <w:p>
+      <w:pPr>
+        <w:pStyle w:val="ListParagraph"/>
+        <w:ind w:left="1080"/>
+      </w:pPr>
+      <w:r>
+        <w:t>@Pattern</w:t>
+      </w:r>
+    </w:p>
+    <w:p>
+      <w:pPr>
+        <w:pStyle w:val="ListParagraph"/>
+        <w:ind w:left="1080"/>
+      </w:pPr>
+      <w:r>
+        <w:t>@DateTimeFormat</w:t>
+      </w:r>
+    </w:p>
+    <w:p>
+      <w:pPr>
+        <w:pStyle w:val="ListParagraph"/>
+        <w:numPr>
+          <w:ilvl w:val="0"/>
+          <w:numId w:val="3"/>
+        </w:numPr>
+      </w:pPr>
+      <w:r>
+        <w:t>Custom Validate :</w:t>
+      </w:r>
+    </w:p>
+    <w:p>
+      <w:pPr>
+        <w:pStyle w:val="ListParagraph"/>
+        <w:numPr>
+          <w:ilvl w:val="0"/>
+          <w:numId w:val="4"/>
+        </w:numPr>
+      </w:pPr>
+      <w:r>
+        <w:t>Tại class Dto, implement interface Validator và triển khai method validate()</w:t>
+      </w:r>
+    </w:p>
+    <w:p>
+      <w:pPr>
+        <w:pStyle w:val="ListParagraph"/>
+        <w:numPr>
+          <w:ilvl w:val="0"/>
+          <w:numId w:val="4"/>
+        </w:numPr>
+      </w:pPr>
+      <w:r>
+        <w:t>Tai Controller, khởi tạo 1 đối tượng Dto -&gt; truyền đối tượng cần validate và binding result vào method validate</w:t>
+      </w:r>
+    </w:p>
+    <w:p>
+      <w:pPr>
+        <w:pStyle w:val="ListParagraph"/>
+        <w:numPr>
+          <w:ilvl w:val="0"/>
+          <w:numId w:val="3"/>
+        </w:numPr>
+      </w:pPr>
+      <w:r>
+        <w:t>Custom anotation</w:t>
+      </w:r>
+    </w:p>
+    <w:p>
+      <w:pPr>
+        <w:pStyle w:val="ListParagraph"/>
         <w:numPr>
           <w:ilvl w:val="0"/>
           <w:numId w:val="2"/>
@@ -432,6 +4318,21 @@
         <w:pStyle w:val="ListParagraph"/>
         <w:numPr>
           <w:ilvl w:val="0"/>
+          <w:numId w:val="3"/>
+        </w:numPr>
+      </w:pPr>
+      <w:r>
+        <w:t>Binding Result là 1 đối tượng, nơi spring chứa</w:t>
+      </w:r>
+      <w:r>
+        <w:t xml:space="preserve"> các kết quả xác thực trong quá trình validate</w:t>
+      </w:r>
+    </w:p>
+    <w:p>
+      <w:pPr>
+        <w:pStyle w:val="ListParagraph"/>
+        <w:numPr>
+          <w:ilvl w:val="0"/>
           <w:numId w:val="2"/>
         </w:numPr>
       </w:pPr>
@@ -444,6 +4345,91 @@
         <w:pStyle w:val="ListParagraph"/>
         <w:numPr>
           <w:ilvl w:val="0"/>
+          <w:numId w:val="3"/>
+        </w:numPr>
+      </w:pPr>
+      <w:r>
+        <w:t xml:space="preserve">Aspect Oriented Programming </w:t>
+      </w:r>
+      <w:r>
+        <w:t>là kỹ thuật lập trình hướng khía cạnh</w:t>
+      </w:r>
+      <w:r>
+        <w:t xml:space="preserve"> bổ sung cho hướng đối tượng</w:t>
+      </w:r>
+      <w:r>
+        <w:t>, phân tách chương trình thành các module riêng lẻ, phân biệt, không phụ thuộc lần nhau</w:t>
+      </w:r>
+      <w:r>
+        <w:t xml:space="preserve"> và nó không liên quan đến nghiệp vụ chính như: transaction, security, logging</w:t>
+      </w:r>
+    </w:p>
+    <w:p>
+      <w:pPr>
+        <w:pStyle w:val="ListParagraph"/>
+        <w:numPr>
+          <w:ilvl w:val="0"/>
+          <w:numId w:val="3"/>
+        </w:numPr>
+      </w:pPr>
+      <w:r>
+        <w:lastRenderedPageBreak/>
+        <w:t xml:space="preserve">Gồm 4 yếu tố : </w:t>
+      </w:r>
+    </w:p>
+    <w:p>
+      <w:pPr>
+        <w:pStyle w:val="ListParagraph"/>
+        <w:numPr>
+          <w:ilvl w:val="0"/>
+          <w:numId w:val="4"/>
+        </w:numPr>
+      </w:pPr>
+      <w:r>
+        <w:t>Aspect : là 1 khối độc lập với OOP, dùng để bổ trợ cho OOP</w:t>
+      </w:r>
+    </w:p>
+    <w:p>
+      <w:pPr>
+        <w:pStyle w:val="ListParagraph"/>
+        <w:numPr>
+          <w:ilvl w:val="0"/>
+          <w:numId w:val="4"/>
+        </w:numPr>
+      </w:pPr>
+      <w:r>
+        <w:t>Advice : là các hoạt động mà Aspect dùng để quan sát OOP</w:t>
+      </w:r>
+    </w:p>
+    <w:p>
+      <w:pPr>
+        <w:pStyle w:val="ListParagraph"/>
+        <w:numPr>
+          <w:ilvl w:val="0"/>
+          <w:numId w:val="4"/>
+        </w:numPr>
+      </w:pPr>
+      <w:r>
+        <w:t>PoinCut : là tập hợp điểm có khả năng xảy ra Advice</w:t>
+      </w:r>
+    </w:p>
+    <w:p>
+      <w:pPr>
+        <w:pStyle w:val="ListParagraph"/>
+        <w:numPr>
+          <w:ilvl w:val="0"/>
+          <w:numId w:val="4"/>
+        </w:numPr>
+      </w:pPr>
+      <w:r>
+        <w:t>JoinPoint : là các điểm xảy ra Advice</w:t>
+      </w:r>
+    </w:p>
+    <w:p>
+      <w:pPr>
+        <w:pStyle w:val="ListParagraph"/>
+        <w:numPr>
+          <w:ilvl w:val="0"/>
           <w:numId w:val="2"/>
         </w:numPr>
       </w:pPr>
@@ -456,6 +4442,69 @@
         <w:pStyle w:val="ListParagraph"/>
         <w:numPr>
           <w:ilvl w:val="0"/>
+          <w:numId w:val="3"/>
+        </w:numPr>
+      </w:pPr>
+      <w:r>
+        <w:t>Before : thực hiện trước khi method hoạt động</w:t>
+      </w:r>
+    </w:p>
+    <w:p>
+      <w:pPr>
+        <w:pStyle w:val="ListParagraph"/>
+        <w:numPr>
+          <w:ilvl w:val="0"/>
+          <w:numId w:val="3"/>
+        </w:numPr>
+      </w:pPr>
+      <w:r>
+        <w:t>After : thực hiện sau khi method hoạt động</w:t>
+      </w:r>
+    </w:p>
+    <w:p>
+      <w:pPr>
+        <w:pStyle w:val="ListParagraph"/>
+        <w:numPr>
+          <w:ilvl w:val="0"/>
+          <w:numId w:val="3"/>
+        </w:numPr>
+      </w:pPr>
+      <w:r>
+        <w:t>AfterThrowing : thực hiện sau khi xảy ra exception</w:t>
+      </w:r>
+    </w:p>
+    <w:p>
+      <w:pPr>
+        <w:pStyle w:val="ListParagraph"/>
+        <w:numPr>
+          <w:ilvl w:val="0"/>
+          <w:numId w:val="3"/>
+        </w:numPr>
+      </w:pPr>
+      <w:r>
+        <w:t>AfterReturning : thực hiện sau khi method trả về giá trị thành công</w:t>
+      </w:r>
+    </w:p>
+    <w:p>
+      <w:pPr>
+        <w:pStyle w:val="ListParagraph"/>
+        <w:numPr>
+          <w:ilvl w:val="0"/>
+          <w:numId w:val="3"/>
+        </w:numPr>
+      </w:pPr>
+      <w:r>
+        <w:t xml:space="preserve">Around : </w:t>
+      </w:r>
+      <w:r>
+        <w:t>thực hiện trước khi method hoạt động</w:t>
+      </w:r>
+    </w:p>
+    <w:p>
+      <w:pPr>
+        <w:pStyle w:val="ListParagraph"/>
+        <w:numPr>
+          <w:ilvl w:val="0"/>
           <w:numId w:val="2"/>
         </w:numPr>
       </w:pPr>
@@ -468,6 +4517,18 @@
         <w:pStyle w:val="ListParagraph"/>
         <w:numPr>
           <w:ilvl w:val="0"/>
+          <w:numId w:val="3"/>
+        </w:numPr>
+      </w:pPr>
+      <w:r>
+        <w:t>JoinPoint là 1 vị trí nào đó trong luồng thực thi của chương trình mà advice sẽ được đan (weave) vào chương trình</w:t>
+      </w:r>
+    </w:p>
+    <w:p>
+      <w:pPr>
+        <w:pStyle w:val="ListParagraph"/>
+        <w:numPr>
+          <w:ilvl w:val="0"/>
           <w:numId w:val="2"/>
         </w:numPr>
       </w:pPr>
@@ -480,6 +4541,30 @@
         <w:pStyle w:val="ListParagraph"/>
         <w:numPr>
           <w:ilvl w:val="0"/>
+          <w:numId w:val="3"/>
+        </w:numPr>
+      </w:pPr>
+      <w:r>
+        <w:t>Chia nhỏ chương trình thành nhiều module riêng rẽ, hoạt động độc lập và không phụ thuộc nhau</w:t>
+      </w:r>
+    </w:p>
+    <w:p>
+      <w:pPr>
+        <w:pStyle w:val="ListParagraph"/>
+        <w:numPr>
+          <w:ilvl w:val="0"/>
+          <w:numId w:val="3"/>
+        </w:numPr>
+      </w:pPr>
+      <w:r>
+        <w:t>Khi hoạt động, chương trình sẽ kết hợp các module lại để thực hiện các chức năng nhưng khi sửa đổi 1 chức năng thì chỉ cần sửa 1 module</w:t>
+      </w:r>
+    </w:p>
+    <w:p>
+      <w:pPr>
+        <w:pStyle w:val="ListParagraph"/>
+        <w:numPr>
+          <w:ilvl w:val="0"/>
           <w:numId w:val="2"/>
         </w:numPr>
       </w:pPr>
@@ -492,6 +4577,42 @@
         <w:pStyle w:val="ListParagraph"/>
         <w:numPr>
           <w:ilvl w:val="0"/>
+          <w:numId w:val="3"/>
+        </w:numPr>
+      </w:pPr>
+      <w:r>
+        <w:t>Dùng try catch</w:t>
+      </w:r>
+    </w:p>
+    <w:p>
+      <w:pPr>
+        <w:pStyle w:val="ListParagraph"/>
+        <w:numPr>
+          <w:ilvl w:val="0"/>
+          <w:numId w:val="3"/>
+        </w:numPr>
+      </w:pPr>
+      <w:r>
+        <w:t>Dùng throw, throws</w:t>
+      </w:r>
+    </w:p>
+    <w:p>
+      <w:pPr>
+        <w:pStyle w:val="ListParagraph"/>
+        <w:numPr>
+          <w:ilvl w:val="0"/>
+          <w:numId w:val="3"/>
+        </w:numPr>
+      </w:pPr>
+      <w:r>
+        <w:t>Dùng @ExceptionHandler</w:t>
+      </w:r>
+    </w:p>
+    <w:p>
+      <w:pPr>
+        <w:pStyle w:val="ListParagraph"/>
+        <w:numPr>
+          <w:ilvl w:val="0"/>
           <w:numId w:val="2"/>
         </w:numPr>
       </w:pPr>
@@ -504,6 +4625,18 @@
         <w:pStyle w:val="ListParagraph"/>
         <w:numPr>
           <w:ilvl w:val="0"/>
+          <w:numId w:val="3"/>
+        </w:numPr>
+      </w:pPr>
+      <w:r>
+        <w:t>Cookie là thành phần lưu trữ dữ liệu được tạo ra ở sever và lưu trữ trên trình duyệt của người dùng. Thông tin này được dùng để nhận biết khi người dùng truy cập 1 trang web</w:t>
+      </w:r>
+    </w:p>
+    <w:p>
+      <w:pPr>
+        <w:pStyle w:val="ListParagraph"/>
+        <w:numPr>
+          <w:ilvl w:val="0"/>
           <w:numId w:val="2"/>
         </w:numPr>
       </w:pPr>
@@ -516,6 +4649,292 @@
         <w:pStyle w:val="ListParagraph"/>
         <w:numPr>
           <w:ilvl w:val="0"/>
+          <w:numId w:val="3"/>
+        </w:numPr>
+      </w:pPr>
+      <w:r>
+        <w:t>Giống : đều được dùng để lưu thông tin tạm thời</w:t>
+      </w:r>
+    </w:p>
+    <w:p>
+      <w:pPr>
+        <w:pStyle w:val="ListParagraph"/>
+        <w:numPr>
+          <w:ilvl w:val="0"/>
+          <w:numId w:val="3"/>
+        </w:numPr>
+      </w:pPr>
+      <w:r>
+        <w:t xml:space="preserve">Khác : </w:t>
+      </w:r>
+    </w:p>
+    <w:tbl>
+      <w:tblPr>
+        <w:tblStyle w:val="TableGrid"/>
+        <w:tblW w:w="0" w:type="auto"/>
+        <w:tblInd w:w="1080" w:type="dxa"/>
+        <w:tblLook w:val="04A0" w:firstRow="1" w:lastRow="0" w:firstColumn="1" w:lastColumn="0" w:noHBand="0" w:noVBand="1"/>
+      </w:tblPr>
+      <w:tblGrid>
+        <w:gridCol w:w="2709"/>
+        <w:gridCol w:w="2807"/>
+        <w:gridCol w:w="2754"/>
+      </w:tblGrid>
+      <w:tr>
+        <w:tc>
+          <w:tcPr>
+            <w:tcW w:w="2709" w:type="dxa"/>
+          </w:tcPr>
+          <w:p>
+            <w:pPr>
+              <w:pStyle w:val="ListParagraph"/>
+              <w:ind w:left="0"/>
+            </w:pPr>
+          </w:p>
+        </w:tc>
+        <w:tc>
+          <w:tcPr>
+            <w:tcW w:w="2807" w:type="dxa"/>
+          </w:tcPr>
+          <w:p>
+            <w:pPr>
+              <w:pStyle w:val="ListParagraph"/>
+              <w:ind w:left="0"/>
+              <w:jc w:val="center"/>
+            </w:pPr>
+            <w:r>
+              <w:t>Cookie</w:t>
+            </w:r>
+          </w:p>
+        </w:tc>
+        <w:tc>
+          <w:tcPr>
+            <w:tcW w:w="2754" w:type="dxa"/>
+          </w:tcPr>
+          <w:p>
+            <w:pPr>
+              <w:pStyle w:val="ListParagraph"/>
+              <w:ind w:left="0"/>
+              <w:jc w:val="center"/>
+            </w:pPr>
+            <w:r>
+              <w:t>Session</w:t>
+            </w:r>
+          </w:p>
+        </w:tc>
+      </w:tr>
+      <w:tr>
+        <w:tc>
+          <w:tcPr>
+            <w:tcW w:w="2709" w:type="dxa"/>
+          </w:tcPr>
+          <w:p>
+            <w:pPr>
+              <w:pStyle w:val="ListParagraph"/>
+              <w:ind w:left="0"/>
+            </w:pPr>
+            <w:r>
+              <w:t>Kiểu dữ liệu</w:t>
+            </w:r>
+          </w:p>
+        </w:tc>
+        <w:tc>
+          <w:tcPr>
+            <w:tcW w:w="2807" w:type="dxa"/>
+          </w:tcPr>
+          <w:p>
+            <w:pPr>
+              <w:pStyle w:val="ListParagraph"/>
+              <w:ind w:left="0"/>
+            </w:pPr>
+            <w:r>
+              <w:t>Chỉ dạng text(string)</w:t>
+            </w:r>
+          </w:p>
+        </w:tc>
+        <w:tc>
+          <w:tcPr>
+            <w:tcW w:w="2754" w:type="dxa"/>
+          </w:tcPr>
+          <w:p>
+            <w:pPr>
+              <w:pStyle w:val="ListParagraph"/>
+              <w:ind w:left="0"/>
+            </w:pPr>
+            <w:r>
+              <w:t>Bất kì kiểu dữ liệu nào</w:t>
+            </w:r>
+          </w:p>
+        </w:tc>
+      </w:tr>
+      <w:tr>
+        <w:tc>
+          <w:tcPr>
+            <w:tcW w:w="2709" w:type="dxa"/>
+          </w:tcPr>
+          <w:p>
+            <w:pPr>
+              <w:pStyle w:val="ListParagraph"/>
+              <w:ind w:left="0"/>
+            </w:pPr>
+            <w:r>
+              <w:t>Thời gian tồn tại</w:t>
+            </w:r>
+          </w:p>
+        </w:tc>
+        <w:tc>
+          <w:tcPr>
+            <w:tcW w:w="2807" w:type="dxa"/>
+          </w:tcPr>
+          <w:p>
+            <w:pPr>
+              <w:pStyle w:val="ListParagraph"/>
+              <w:ind w:left="0"/>
+            </w:pPr>
+            <w:r>
+              <w:t>-  Khi hết thời gian sống</w:t>
+            </w:r>
+          </w:p>
+          <w:p>
+            <w:r>
+              <w:t>-  Cố tình xoá</w:t>
+            </w:r>
+          </w:p>
+        </w:tc>
+        <w:tc>
+          <w:tcPr>
+            <w:tcW w:w="2754" w:type="dxa"/>
+          </w:tcPr>
+          <w:p>
+            <w:pPr>
+              <w:pStyle w:val="ListParagraph"/>
+              <w:ind w:left="0"/>
+            </w:pPr>
+            <w:r>
+              <w:t>Khi hết phiên làm việc :</w:t>
+            </w:r>
+          </w:p>
+          <w:p>
+            <w:r>
+              <w:t xml:space="preserve">   +  Tắt trình duyêt</w:t>
+            </w:r>
+          </w:p>
+          <w:p>
+            <w:r>
+              <w:t xml:space="preserve">   +  Tắt sever</w:t>
+            </w:r>
+          </w:p>
+          <w:p>
+            <w:pPr>
+              <w:pStyle w:val="ListParagraph"/>
+              <w:ind w:left="0"/>
+            </w:pPr>
+            <w:r>
+              <w:t xml:space="preserve">   +  Hết thời gian TimeOut</w:t>
+            </w:r>
+          </w:p>
+        </w:tc>
+      </w:tr>
+      <w:tr>
+        <w:tc>
+          <w:tcPr>
+            <w:tcW w:w="2709" w:type="dxa"/>
+          </w:tcPr>
+          <w:p>
+            <w:pPr>
+              <w:pStyle w:val="ListParagraph"/>
+              <w:ind w:left="0"/>
+            </w:pPr>
+            <w:r>
+              <w:t>Nơi lưu trữ</w:t>
+            </w:r>
+          </w:p>
+        </w:tc>
+        <w:tc>
+          <w:tcPr>
+            <w:tcW w:w="2807" w:type="dxa"/>
+          </w:tcPr>
+          <w:p>
+            <w:pPr>
+              <w:pStyle w:val="ListParagraph"/>
+              <w:ind w:left="0"/>
+            </w:pPr>
+            <w:r>
+              <w:t>Client</w:t>
+            </w:r>
+          </w:p>
+        </w:tc>
+        <w:tc>
+          <w:tcPr>
+            <w:tcW w:w="2754" w:type="dxa"/>
+          </w:tcPr>
+          <w:p>
+            <w:pPr>
+              <w:pStyle w:val="ListParagraph"/>
+              <w:ind w:left="0"/>
+            </w:pPr>
+            <w:r>
+              <w:t>Sever (đồng thời tạo cookie JSESSIONID để phân biệt các user)</w:t>
+            </w:r>
+          </w:p>
+        </w:tc>
+      </w:tr>
+      <w:tr>
+        <w:tc>
+          <w:tcPr>
+            <w:tcW w:w="2709" w:type="dxa"/>
+          </w:tcPr>
+          <w:p>
+            <w:pPr>
+              <w:pStyle w:val="ListParagraph"/>
+              <w:ind w:left="0"/>
+            </w:pPr>
+            <w:r>
+              <w:t>Bảo mật</w:t>
+            </w:r>
+          </w:p>
+        </w:tc>
+        <w:tc>
+          <w:tcPr>
+            <w:tcW w:w="2807" w:type="dxa"/>
+          </w:tcPr>
+          <w:p>
+            <w:pPr>
+              <w:pStyle w:val="ListParagraph"/>
+              <w:ind w:left="0"/>
+            </w:pPr>
+            <w:r>
+              <w:t>Kém bảo mật</w:t>
+            </w:r>
+          </w:p>
+        </w:tc>
+        <w:tc>
+          <w:tcPr>
+            <w:tcW w:w="2754" w:type="dxa"/>
+          </w:tcPr>
+          <w:p>
+            <w:pPr>
+              <w:pStyle w:val="ListParagraph"/>
+              <w:ind w:left="0"/>
+            </w:pPr>
+            <w:r>
+              <w:t>Bảo mật hơn</w:t>
+            </w:r>
+          </w:p>
+        </w:tc>
+      </w:tr>
+    </w:tbl>
+    <w:p>
+      <w:pPr>
+        <w:pStyle w:val="ListParagraph"/>
+        <w:ind w:left="1080"/>
+      </w:pPr>
+    </w:p>
+    <w:p>
+      <w:pPr>
+        <w:pStyle w:val="ListParagraph"/>
+        <w:numPr>
+          <w:ilvl w:val="0"/>
           <w:numId w:val="2"/>
         </w:numPr>
       </w:pPr>
@@ -528,13 +4947,73 @@
         <w:pStyle w:val="ListParagraph"/>
         <w:numPr>
           <w:ilvl w:val="0"/>
+          <w:numId w:val="3"/>
+        </w:numPr>
+      </w:pPr>
+      <w:r>
+        <w:t>Đặt @SessionAtributes trùng tên với @ModelAtributes</w:t>
+      </w:r>
+    </w:p>
+    <w:p>
+      <w:pPr>
+        <w:pStyle w:val="ListParagraph"/>
+        <w:numPr>
+          <w:ilvl w:val="0"/>
+          <w:numId w:val="3"/>
+        </w:numPr>
+      </w:pPr>
+      <w:r>
+        <w:t>Sử dụng @SessionAtribute trước tên của tham số trong method của controller -&gt; lấy xuống sử dụng</w:t>
+      </w:r>
+    </w:p>
+    <w:p>
+      <w:pPr>
+        <w:pStyle w:val="ListParagraph"/>
+        <w:numPr>
+          <w:ilvl w:val="0"/>
           <w:numId w:val="2"/>
         </w:numPr>
       </w:pPr>
       <w:r>
+        <w:t>Web Service là gì? Lấy ví dụ về web service</w:t>
+      </w:r>
+    </w:p>
+    <w:p>
+      <w:pPr>
+        <w:pStyle w:val="ListParagraph"/>
+        <w:numPr>
+          <w:ilvl w:val="0"/>
+          <w:numId w:val="3"/>
+        </w:numPr>
+      </w:pPr>
+      <w:r>
         <w:lastRenderedPageBreak/>
-        <w:t>Web Service là gì? Lấy ví dụ về web service</w:t>
-      </w:r>
+        <w:t>Webservice là tập hợp bao gồm các tiêu chuẩn và giao thức để trao đổi dữ liệu giữa các ứng dụng, các hệ thống</w:t>
+      </w:r>
+    </w:p>
+    <w:p>
+      <w:pPr>
+        <w:pStyle w:val="ListParagraph"/>
+        <w:numPr>
+          <w:ilvl w:val="0"/>
+          <w:numId w:val="3"/>
+        </w:numPr>
+      </w:pPr>
+      <w:r>
+        <w:t>Vd : fb, ins sử dụng web service để chạy trên nhiều nền tảng khác nhau như ios, android,…</w:t>
+      </w:r>
+    </w:p>
+    <w:p>
+      <w:pPr>
+        <w:pStyle w:val="ListParagraph"/>
+        <w:ind w:left="1080"/>
+      </w:pPr>
+    </w:p>
+    <w:p>
+      <w:pPr>
+        <w:pStyle w:val="ListParagraph"/>
+        <w:ind w:left="1080"/>
+      </w:pPr>
     </w:p>
     <w:p>
       <w:pPr>
@@ -548,6 +5027,241 @@
         <w:t>Phân biệt Web Service và Web truyền thông</w:t>
       </w:r>
     </w:p>
+    <w:tbl>
+      <w:tblPr>
+        <w:tblStyle w:val="TableGrid"/>
+        <w:tblW w:w="0" w:type="auto"/>
+        <w:tblInd w:w="720" w:type="dxa"/>
+        <w:tblLook w:val="04A0" w:firstRow="1" w:lastRow="0" w:firstColumn="1" w:lastColumn="0" w:noHBand="0" w:noVBand="1"/>
+      </w:tblPr>
+      <w:tblGrid>
+        <w:gridCol w:w="2850"/>
+        <w:gridCol w:w="2899"/>
+        <w:gridCol w:w="2881"/>
+      </w:tblGrid>
+      <w:tr>
+        <w:tc>
+          <w:tcPr>
+            <w:tcW w:w="3116" w:type="dxa"/>
+          </w:tcPr>
+          <w:p>
+            <w:pPr>
+              <w:pStyle w:val="ListParagraph"/>
+              <w:ind w:left="0"/>
+            </w:pPr>
+          </w:p>
+        </w:tc>
+        <w:tc>
+          <w:tcPr>
+            <w:tcW w:w="3117" w:type="dxa"/>
+          </w:tcPr>
+          <w:p>
+            <w:pPr>
+              <w:pStyle w:val="ListParagraph"/>
+              <w:ind w:left="0"/>
+            </w:pPr>
+            <w:r>
+              <w:t>Webservice</w:t>
+            </w:r>
+          </w:p>
+        </w:tc>
+        <w:tc>
+          <w:tcPr>
+            <w:tcW w:w="3117" w:type="dxa"/>
+          </w:tcPr>
+          <w:p>
+            <w:pPr>
+              <w:pStyle w:val="ListParagraph"/>
+              <w:ind w:left="0"/>
+            </w:pPr>
+            <w:r>
+              <w:t>Website</w:t>
+            </w:r>
+          </w:p>
+        </w:tc>
+      </w:tr>
+      <w:tr>
+        <w:tc>
+          <w:tcPr>
+            <w:tcW w:w="3116" w:type="dxa"/>
+          </w:tcPr>
+          <w:p>
+            <w:pPr>
+              <w:pStyle w:val="ListParagraph"/>
+              <w:ind w:left="0"/>
+            </w:pPr>
+            <w:r>
+              <w:t>Input</w:t>
+            </w:r>
+          </w:p>
+        </w:tc>
+        <w:tc>
+          <w:tcPr>
+            <w:tcW w:w="3117" w:type="dxa"/>
+          </w:tcPr>
+          <w:p>
+            <w:pPr>
+              <w:pStyle w:val="ListParagraph"/>
+              <w:ind w:left="0"/>
+            </w:pPr>
+            <w:r>
+              <w:t>Các giao thức http (get, post, delete, put/patch)</w:t>
+            </w:r>
+          </w:p>
+        </w:tc>
+        <w:tc>
+          <w:tcPr>
+            <w:tcW w:w="3117" w:type="dxa"/>
+          </w:tcPr>
+          <w:p>
+            <w:pPr>
+              <w:pStyle w:val="ListParagraph"/>
+              <w:ind w:left="0"/>
+            </w:pPr>
+            <w:r>
+              <w:t>Thông qua các ô input, các sự kiện (onclick, submit,…)</w:t>
+            </w:r>
+          </w:p>
+        </w:tc>
+      </w:tr>
+      <w:tr>
+        <w:tc>
+          <w:tcPr>
+            <w:tcW w:w="3116" w:type="dxa"/>
+          </w:tcPr>
+          <w:p>
+            <w:pPr>
+              <w:pStyle w:val="ListParagraph"/>
+              <w:ind w:left="0"/>
+            </w:pPr>
+            <w:r>
+              <w:t>Output</w:t>
+            </w:r>
+          </w:p>
+        </w:tc>
+        <w:tc>
+          <w:tcPr>
+            <w:tcW w:w="3117" w:type="dxa"/>
+          </w:tcPr>
+          <w:p>
+            <w:pPr>
+              <w:pStyle w:val="ListParagraph"/>
+              <w:ind w:left="0"/>
+            </w:pPr>
+            <w:r>
+              <w:t>Các dữ liệu dưới dạng xml hoặc json</w:t>
+            </w:r>
+          </w:p>
+        </w:tc>
+        <w:tc>
+          <w:tcPr>
+            <w:tcW w:w="3117" w:type="dxa"/>
+          </w:tcPr>
+          <w:p>
+            <w:pPr>
+              <w:pStyle w:val="ListParagraph"/>
+              <w:ind w:left="0"/>
+            </w:pPr>
+            <w:r>
+              <w:t>Có layout (html, css…)</w:t>
+            </w:r>
+          </w:p>
+        </w:tc>
+      </w:tr>
+      <w:tr>
+        <w:tc>
+          <w:tcPr>
+            <w:tcW w:w="3116" w:type="dxa"/>
+          </w:tcPr>
+          <w:p>
+            <w:pPr>
+              <w:pStyle w:val="ListParagraph"/>
+              <w:ind w:left="0"/>
+            </w:pPr>
+            <w:r>
+              <w:t>How</w:t>
+            </w:r>
+          </w:p>
+        </w:tc>
+        <w:tc>
+          <w:tcPr>
+            <w:tcW w:w="3117" w:type="dxa"/>
+          </w:tcPr>
+          <w:p>
+            <w:pPr>
+              <w:pStyle w:val="ListParagraph"/>
+              <w:ind w:left="0"/>
+            </w:pPr>
+            <w:r>
+              <w:t>Độc lập nền tảng không phụ thuộc bất kỳ ngôn ngữ nào</w:t>
+            </w:r>
+          </w:p>
+        </w:tc>
+        <w:tc>
+          <w:tcPr>
+            <w:tcW w:w="3117" w:type="dxa"/>
+          </w:tcPr>
+          <w:p>
+            <w:pPr>
+              <w:pStyle w:val="ListParagraph"/>
+              <w:ind w:left="0"/>
+            </w:pPr>
+            <w:r>
+              <w:t>Đa nền tảng nhưng phải hoạt động dựa trên trình duyệt</w:t>
+            </w:r>
+          </w:p>
+        </w:tc>
+      </w:tr>
+      <w:tr>
+        <w:tc>
+          <w:tcPr>
+            <w:tcW w:w="3116" w:type="dxa"/>
+          </w:tcPr>
+          <w:p>
+            <w:pPr>
+              <w:pStyle w:val="ListParagraph"/>
+              <w:ind w:left="0"/>
+            </w:pPr>
+            <w:r>
+              <w:t>Who</w:t>
+            </w:r>
+          </w:p>
+        </w:tc>
+        <w:tc>
+          <w:tcPr>
+            <w:tcW w:w="3117" w:type="dxa"/>
+          </w:tcPr>
+          <w:p>
+            <w:pPr>
+              <w:pStyle w:val="ListParagraph"/>
+              <w:ind w:left="0"/>
+            </w:pPr>
+            <w:r>
+              <w:t>Các ứng dụng sử dụng</w:t>
+            </w:r>
+          </w:p>
+        </w:tc>
+        <w:tc>
+          <w:tcPr>
+            <w:tcW w:w="3117" w:type="dxa"/>
+          </w:tcPr>
+          <w:p>
+            <w:pPr>
+              <w:pStyle w:val="ListParagraph"/>
+              <w:ind w:left="0"/>
+            </w:pPr>
+            <w:r>
+              <w:t>Người dùng sử dụng</w:t>
+            </w:r>
+          </w:p>
+        </w:tc>
+      </w:tr>
+    </w:tbl>
+    <w:p>
+      <w:pPr>
+        <w:pStyle w:val="ListParagraph"/>
+      </w:pPr>
+    </w:p>
     <w:p>
       <w:pPr>
         <w:pStyle w:val="ListParagraph"/>
@@ -565,6 +5279,36 @@
         <w:pStyle w:val="ListParagraph"/>
         <w:numPr>
           <w:ilvl w:val="0"/>
+          <w:numId w:val="3"/>
+        </w:numPr>
+      </w:pPr>
+      <w:r>
+        <w:t xml:space="preserve">Simple Object Access Protocol (SOAP) : là giao thức truy cập webservice </w:t>
+      </w:r>
+      <w:r>
+        <w:t>dựa trên xml có thể tương tác với ngôn ngữ lập trình khác</w:t>
+      </w:r>
+    </w:p>
+    <w:p>
+      <w:pPr>
+        <w:pStyle w:val="ListParagraph"/>
+        <w:numPr>
+          <w:ilvl w:val="0"/>
+          <w:numId w:val="3"/>
+        </w:numPr>
+      </w:pPr>
+      <w:r>
+        <w:t xml:space="preserve">Representation State Tranfer (REST) : là một kiểu kiến trúc chứ không phải giao thức </w:t>
+      </w:r>
+      <w:r>
+        <w:t>cung cấp các quy tắc để xây dụng webservice (định nghĩa dưới dạng xml hoặc json)</w:t>
+      </w:r>
+    </w:p>
+    <w:p>
+      <w:pPr>
+        <w:pStyle w:val="ListParagraph"/>
+        <w:numPr>
+          <w:ilvl w:val="0"/>
           <w:numId w:val="2"/>
         </w:numPr>
       </w:pPr>
@@ -577,6 +5321,33 @@
         <w:pStyle w:val="ListParagraph"/>
         <w:numPr>
           <w:ilvl w:val="0"/>
+          <w:numId w:val="3"/>
+        </w:numPr>
+      </w:pPr>
+      <w:r>
+        <w:t xml:space="preserve">jQuery </w:t>
+      </w:r>
+      <w:r>
+        <w:t>là thư viện của js, dùng để tối ưu (rút gọn) code trong js khi làm việc với các thẻ html</w:t>
+      </w:r>
+    </w:p>
+    <w:p>
+      <w:pPr>
+        <w:pStyle w:val="ListParagraph"/>
+        <w:numPr>
+          <w:ilvl w:val="0"/>
+          <w:numId w:val="3"/>
+        </w:numPr>
+      </w:pPr>
+      <w:r>
+        <w:t>Ajax là kỹ thuật trao đổi dữ liệu bất đồng bộ với web sever, thay đổi 1 phần trang web mà không cần load lại trang</w:t>
+      </w:r>
+    </w:p>
+    <w:p>
+      <w:pPr>
+        <w:pStyle w:val="ListParagraph"/>
+        <w:numPr>
+          <w:ilvl w:val="0"/>
           <w:numId w:val="2"/>
         </w:numPr>
       </w:pPr>
@@ -601,6 +5372,30 @@
         <w:pStyle w:val="ListParagraph"/>
         <w:numPr>
           <w:ilvl w:val="0"/>
+          <w:numId w:val="3"/>
+        </w:numPr>
+      </w:pPr>
+      <w:r>
+        <w:t>@RequestHeader : được sử dụng khi muốn lấy dữ liệu được truyền bằng Header của 1 request</w:t>
+      </w:r>
+    </w:p>
+    <w:p>
+      <w:pPr>
+        <w:pStyle w:val="ListParagraph"/>
+        <w:numPr>
+          <w:ilvl w:val="0"/>
+          <w:numId w:val="3"/>
+        </w:numPr>
+      </w:pPr>
+      <w:r>
+        <w:t>@ReponseHeader : được sử dụng khi muốn trả thêm dữ liệu cho client ở phần trên cùng của mỗi reponse</w:t>
+      </w:r>
+    </w:p>
+    <w:p>
+      <w:pPr>
+        <w:pStyle w:val="ListParagraph"/>
+        <w:numPr>
+          <w:ilvl w:val="0"/>
           <w:numId w:val="2"/>
         </w:numPr>
       </w:pPr>
@@ -649,6 +5444,30 @@
         <w:pStyle w:val="ListParagraph"/>
         <w:numPr>
           <w:ilvl w:val="0"/>
+          <w:numId w:val="3"/>
+        </w:numPr>
+      </w:pPr>
+      <w:r>
+        <w:t>Bảo mật là sự hạn chế khả năng lạm dụng tài nguyen và tài sản</w:t>
+      </w:r>
+    </w:p>
+    <w:p>
+      <w:pPr>
+        <w:pStyle w:val="ListParagraph"/>
+        <w:numPr>
+          <w:ilvl w:val="0"/>
+          <w:numId w:val="3"/>
+        </w:numPr>
+      </w:pPr>
+      <w:r>
+        <w:t>Cơ chế bảo mật trong Spring hoạt động dựa trên xác thực (Authentication) và phân quyền (Authorization)</w:t>
+      </w:r>
+    </w:p>
+    <w:p>
+      <w:pPr>
+        <w:pStyle w:val="ListParagraph"/>
+        <w:numPr>
+          <w:ilvl w:val="0"/>
           <w:numId w:val="2"/>
         </w:numPr>
       </w:pPr>
@@ -661,6 +5480,30 @@
         <w:pStyle w:val="ListParagraph"/>
         <w:numPr>
           <w:ilvl w:val="0"/>
+          <w:numId w:val="3"/>
+        </w:numPr>
+      </w:pPr>
+      <w:r>
+        <w:t>Authetication : là hoạt động nhằm xác thực 1 thông điệp hoặc đối tượng nào đó đáng tin cậy</w:t>
+      </w:r>
+    </w:p>
+    <w:p>
+      <w:pPr>
+        <w:pStyle w:val="ListParagraph"/>
+        <w:numPr>
+          <w:ilvl w:val="0"/>
+          <w:numId w:val="3"/>
+        </w:numPr>
+      </w:pPr>
+      <w:r>
+        <w:t>Authorization : là quá trình xác định xem 1 đối tượng có quyền truy cập vào 1 tài nguyên cụ thể nào đó để thực hiện 1 số hành động hay không</w:t>
+      </w:r>
+    </w:p>
+    <w:p>
+      <w:pPr>
+        <w:pStyle w:val="ListParagraph"/>
+        <w:numPr>
+          <w:ilvl w:val="0"/>
           <w:numId w:val="2"/>
         </w:numPr>
       </w:pPr>
@@ -673,6 +5516,70 @@
         <w:pStyle w:val="ListParagraph"/>
         <w:numPr>
           <w:ilvl w:val="0"/>
+          <w:numId w:val="3"/>
+        </w:numPr>
+      </w:pPr>
+      <w:r>
+        <w:t>OTP ( one time password ) : mật khẩu sử dụng 1 lần thường được dùng trong lớp bảo mật</w:t>
+      </w:r>
+      <w:r>
+        <w:t xml:space="preserve"> cuối cùng của các giao dịch trực tuyến</w:t>
+      </w:r>
+    </w:p>
+    <w:p>
+      <w:pPr>
+        <w:pStyle w:val="ListParagraph"/>
+        <w:numPr>
+          <w:ilvl w:val="0"/>
+          <w:numId w:val="3"/>
+        </w:numPr>
+      </w:pPr>
+      <w:r>
+        <w:t>HTTP basic : mã hoá chuối username + password dựa trên các thuật toán như md5, bas64</w:t>
+      </w:r>
+    </w:p>
+    <w:p>
+      <w:pPr>
+        <w:pStyle w:val="ListParagraph"/>
+        <w:numPr>
+          <w:ilvl w:val="0"/>
+          <w:numId w:val="3"/>
+        </w:numPr>
+      </w:pPr>
+      <w:r>
+        <w:lastRenderedPageBreak/>
+        <w:t>Token : thường sử dụng JWT ( json web token) gồm có 3 thành phần header, payload, signature</w:t>
+      </w:r>
+    </w:p>
+    <w:p>
+      <w:pPr>
+        <w:pStyle w:val="ListParagraph"/>
+        <w:numPr>
+          <w:ilvl w:val="0"/>
+          <w:numId w:val="3"/>
+        </w:numPr>
+      </w:pPr>
+      <w:r>
+        <w:t>Signature : chữ ký số</w:t>
+      </w:r>
+    </w:p>
+    <w:p>
+      <w:pPr>
+        <w:pStyle w:val="ListParagraph"/>
+        <w:numPr>
+          <w:ilvl w:val="0"/>
+          <w:numId w:val="3"/>
+        </w:numPr>
+      </w:pPr>
+      <w:r>
+        <w:t>Cookie : xác thực dựa trên các thông tin được lưu ở cookie</w:t>
+      </w:r>
+    </w:p>
+    <w:p>
+      <w:pPr>
+        <w:pStyle w:val="ListParagraph"/>
+        <w:numPr>
+          <w:ilvl w:val="0"/>
           <w:numId w:val="2"/>
         </w:numPr>
       </w:pPr>
@@ -685,11 +5592,44 @@
         <w:pStyle w:val="ListParagraph"/>
         <w:numPr>
           <w:ilvl w:val="0"/>
+          <w:numId w:val="3"/>
+        </w:numPr>
+      </w:pPr>
+      <w:r>
+        <w:t>Cross site request forgery (CSRF) :</w:t>
+      </w:r>
+      <w:r>
+        <w:t xml:space="preserve"> là kỹ thuật tấn công giả mạo chính chủ thể của nó bằng cách sử dụng quyền chứng thực của người dùng đối với 1 website</w:t>
+      </w:r>
+    </w:p>
+    <w:p>
+      <w:pPr>
+        <w:pStyle w:val="ListParagraph"/>
+        <w:numPr>
+          <w:ilvl w:val="0"/>
           <w:numId w:val="2"/>
         </w:numPr>
       </w:pPr>
       <w:r>
-        <w:t>CORS là gì</w:t>
+        <w:t>XSS</w:t>
+      </w:r>
+      <w:r>
+        <w:t xml:space="preserve"> là gì</w:t>
+      </w:r>
+    </w:p>
+    <w:p>
+      <w:pPr>
+        <w:pStyle w:val="ListParagraph"/>
+        <w:numPr>
+          <w:ilvl w:val="0"/>
+          <w:numId w:val="3"/>
+        </w:numPr>
+      </w:pPr>
+      <w:r>
+        <w:t xml:space="preserve">Cross </w:t>
+      </w:r>
+      <w:r>
+        <w:t>Site Scripting là cách tấn công vào trang web đẻ đánh cắp thông tin người dùng thông qua nhúng JS vào trang web</w:t>
       </w:r>
     </w:p>
     <w:p>
@@ -709,6 +5649,21 @@
         <w:pStyle w:val="ListParagraph"/>
         <w:numPr>
           <w:ilvl w:val="0"/>
+          <w:numId w:val="3"/>
+        </w:numPr>
+      </w:pPr>
+      <w:r>
+        <w:t>Spring boot là 1 framework của java</w:t>
+      </w:r>
+      <w:r>
+        <w:t xml:space="preserve"> nó giúp đơn giản hoá quá trình lập trình 1 ứng dụng với spring</w:t>
+      </w:r>
+    </w:p>
+    <w:p>
+      <w:pPr>
+        <w:pStyle w:val="ListParagraph"/>
+        <w:numPr>
+          <w:ilvl w:val="0"/>
           <w:numId w:val="2"/>
         </w:numPr>
       </w:pPr>
@@ -716,6 +5671,143 @@
         <w:t>Sự khác nhau giữa SpringBoot và SpringMVC là gì?</w:t>
       </w:r>
     </w:p>
+    <w:tbl>
+      <w:tblPr>
+        <w:tblStyle w:val="TableGrid"/>
+        <w:tblW w:w="0" w:type="auto"/>
+        <w:tblInd w:w="720" w:type="dxa"/>
+        <w:tblLook w:val="04A0" w:firstRow="1" w:lastRow="0" w:firstColumn="1" w:lastColumn="0" w:noHBand="0" w:noVBand="1"/>
+      </w:tblPr>
+      <w:tblGrid>
+        <w:gridCol w:w="4300"/>
+        <w:gridCol w:w="4330"/>
+      </w:tblGrid>
+      <w:tr>
+        <w:tc>
+          <w:tcPr>
+            <w:tcW w:w="4675" w:type="dxa"/>
+          </w:tcPr>
+          <w:p>
+            <w:pPr>
+              <w:pStyle w:val="ListParagraph"/>
+              <w:ind w:left="0"/>
+            </w:pPr>
+            <w:r>
+              <w:t>Spring boot</w:t>
+            </w:r>
+          </w:p>
+        </w:tc>
+        <w:tc>
+          <w:tcPr>
+            <w:tcW w:w="4675" w:type="dxa"/>
+          </w:tcPr>
+          <w:p>
+            <w:pPr>
+              <w:pStyle w:val="ListParagraph"/>
+              <w:ind w:left="0"/>
+            </w:pPr>
+            <w:r>
+              <w:t>Spring mvc</w:t>
+            </w:r>
+          </w:p>
+        </w:tc>
+      </w:tr>
+      <w:tr>
+        <w:tc>
+          <w:tcPr>
+            <w:tcW w:w="4675" w:type="dxa"/>
+          </w:tcPr>
+          <w:p>
+            <w:pPr>
+              <w:pStyle w:val="ListParagraph"/>
+              <w:ind w:left="0"/>
+            </w:pPr>
+            <w:r>
+              <w:t>+  Là 1 module của spring để đóng gói ứng dụng dựa trên spring</w:t>
+            </w:r>
+          </w:p>
+        </w:tc>
+        <w:tc>
+          <w:tcPr>
+            <w:tcW w:w="4675" w:type="dxa"/>
+          </w:tcPr>
+          <w:p>
+            <w:pPr>
+              <w:pStyle w:val="ListParagraph"/>
+              <w:ind w:left="0"/>
+            </w:pPr>
+            <w:r>
+              <w:t>+  Là 1 framework dùng để xây dựng các ứng dụng web dựa trên spring</w:t>
+            </w:r>
+          </w:p>
+        </w:tc>
+      </w:tr>
+      <w:tr>
+        <w:tc>
+          <w:tcPr>
+            <w:tcW w:w="4675" w:type="dxa"/>
+          </w:tcPr>
+          <w:p>
+            <w:pPr>
+              <w:pStyle w:val="ListParagraph"/>
+              <w:ind w:left="0"/>
+            </w:pPr>
+            <w:r>
+              <w:t>+ không cần cấu hình theo cách thủ công</w:t>
+            </w:r>
+          </w:p>
+        </w:tc>
+        <w:tc>
+          <w:tcPr>
+            <w:tcW w:w="4675" w:type="dxa"/>
+          </w:tcPr>
+          <w:p>
+            <w:pPr>
+              <w:pStyle w:val="ListParagraph"/>
+              <w:ind w:left="0"/>
+            </w:pPr>
+            <w:r>
+              <w:t>+ cần cấu hình theo cách thủ công</w:t>
+            </w:r>
+          </w:p>
+        </w:tc>
+      </w:tr>
+      <w:tr>
+        <w:tc>
+          <w:tcPr>
+            <w:tcW w:w="4675" w:type="dxa"/>
+          </w:tcPr>
+          <w:p>
+            <w:pPr>
+              <w:pStyle w:val="ListParagraph"/>
+              <w:ind w:left="0"/>
+            </w:pPr>
+            <w:r>
+              <w:t>+ giảm thời gian phát triển và tăng năng suất</w:t>
+            </w:r>
+          </w:p>
+        </w:tc>
+        <w:tc>
+          <w:tcPr>
+            <w:tcW w:w="4675" w:type="dxa"/>
+          </w:tcPr>
+          <w:p>
+            <w:pPr>
+              <w:pStyle w:val="ListParagraph"/>
+              <w:ind w:left="0"/>
+            </w:pPr>
+            <w:r>
+              <w:t>+cần nhiều thời gian để phát triển</w:t>
+            </w:r>
+          </w:p>
+        </w:tc>
+      </w:tr>
+    </w:tbl>
+    <w:p>
+      <w:pPr>
+        <w:pStyle w:val="ListParagraph"/>
+      </w:pPr>
+    </w:p>
     <w:p>
       <w:pPr>
         <w:pStyle w:val="ListParagraph"/>
@@ -745,6 +5837,48 @@
         <w:pStyle w:val="ListParagraph"/>
         <w:numPr>
           <w:ilvl w:val="0"/>
+          <w:numId w:val="3"/>
+        </w:numPr>
+      </w:pPr>
+      <w:r>
+        <w:t>Spring security là 1 loạt các bộ lọc giúp chúng ta xác thực và phân quyền người dùng trước khi họ truy cập vào tài nguyên</w:t>
+      </w:r>
+      <w:r>
+        <w:t xml:space="preserve"> cảu chúng ta</w:t>
+      </w:r>
+    </w:p>
+    <w:p>
+      <w:pPr>
+        <w:pStyle w:val="ListParagraph"/>
+        <w:numPr>
+          <w:ilvl w:val="0"/>
+          <w:numId w:val="3"/>
+        </w:numPr>
+      </w:pPr>
+      <w:r>
+        <w:rPr>
+          <w:rFonts w:ascii="Segoe UI" w:hAnsi="Segoe UI" w:cs="Segoe UI"/>
+          <w:color w:val="24292F"/>
+          <w:spacing w:val="-1"/>
+          <w:shd w:val="clear" w:color="auto" w:fill="FFFFFF"/>
+        </w:rPr>
+        <w:t> @EnableWebSecurity</w:t>
+      </w:r>
+      <w:r>
+        <w:rPr>
+          <w:rFonts w:ascii="Segoe UI" w:hAnsi="Segoe UI" w:cs="Segoe UI"/>
+          <w:color w:val="24292F"/>
+          <w:spacing w:val="-1"/>
+          <w:shd w:val="clear" w:color="auto" w:fill="FFFFFF"/>
+        </w:rPr>
+        <w:t xml:space="preserve"> là 1 anotation khi gắn ở 1 bean bất kỳ thì sẽ kích hoạt tính năng Spring security của ứng dụng web</w:t>
+      </w:r>
+    </w:p>
+    <w:p>
+      <w:pPr>
+        <w:pStyle w:val="ListParagraph"/>
+        <w:numPr>
+          <w:ilvl w:val="0"/>
           <w:numId w:val="2"/>
         </w:numPr>
       </w:pPr>
@@ -757,6 +5891,18 @@
         <w:pStyle w:val="ListParagraph"/>
         <w:numPr>
           <w:ilvl w:val="0"/>
+          <w:numId w:val="3"/>
+        </w:numPr>
+      </w:pPr>
+      <w:r>
+        <w:t>Spring boot jpa giúp chúng ta sử dụng jpa trong spring 1 cách dễ dàng hơn</w:t>
+      </w:r>
+    </w:p>
+    <w:p>
+      <w:pPr>
+        <w:pStyle w:val="ListParagraph"/>
+        <w:numPr>
+          <w:ilvl w:val="0"/>
           <w:numId w:val="2"/>
         </w:numPr>
       </w:pPr>
@@ -769,11 +5915,38 @@
         <w:pStyle w:val="ListParagraph"/>
         <w:numPr>
           <w:ilvl w:val="0"/>
+          <w:numId w:val="3"/>
+        </w:numPr>
+      </w:pPr>
+      <w:r>
+        <w:t>Jpa Repository&lt;T,ID&gt; : T: class Entity, Id: kiểu dữ liệu khoá chính</w:t>
+      </w:r>
+    </w:p>
+    <w:p>
+      <w:pPr>
+        <w:pStyle w:val="ListParagraph"/>
+        <w:numPr>
+          <w:ilvl w:val="0"/>
           <w:numId w:val="2"/>
         </w:numPr>
       </w:pPr>
       <w:r>
         <w:t>Bạn có biết annotation @ConfigurationProperties? Trình bày?</w:t>
+      </w:r>
+    </w:p>
+    <w:p>
+      <w:pPr>
+        <w:pStyle w:val="ListParagraph"/>
+        <w:numPr>
+          <w:ilvl w:val="0"/>
+          <w:numId w:val="3"/>
+        </w:numPr>
+      </w:pPr>
+      <w:r>
+        <w:t>@ConfigurationProperties</w:t>
+      </w:r>
+      <w:r>
+        <w:t xml:space="preserve"> là anotation cho phép truy xuất các thuộc tính được đặt trong các tệp cấu hình 1 cách tự động và mạnh mẽ </w:t>
       </w:r>
     </w:p>
     <w:sectPr>
@@ -789,6 +5962,231 @@
 <file path=word/numbering.xml><?xml version="1.0" encoding="utf-8"?>
 <w:numbering xmlns:wpc="http://schemas.microsoft.com/office/word/2010/wordprocessingCanvas" xmlns:cx="http://schemas.microsoft.com/office/drawing/2014/chartex" xmlns:cx1="http://schemas.microsoft.com/office/drawing/2015/9/8/chartex" xmlns:cx2="http://schemas.microsoft.com/office/drawing/2015/10/21/chartex" xmlns:cx3="http://schemas.microsoft.com/office/drawing/2016/5/9/chartex" xmlns:cx4="http://schemas.microsoft.com/office/drawing/2016/5/10/chartex" xmlns:cx5="http://schemas.microsoft.com/office/drawing/2016/5/11/chartex" xmlns:cx6="http://schemas.microsoft.com/office/drawing/2016/5/12/chartex" xmlns:cx7="http://schemas.microsoft.com/office/drawing/2016/5/13/chartex" xmlns:cx8="http://schemas.microsoft.com/office/drawing/2016/5/14/chartex" xmlns:mc="http://schemas.openxmlformats.org/markup-compatibility/2006" xmlns:aink="http://schemas.microsoft.com/office/drawing/2016/ink" xmlns:am3d="http://schemas.microsoft.com/office/drawing/2017/model3d" xmlns:o="urn:schemas-microsoft-com:office:office" xmlns:r="http://schemas.openxmlformats.org/officeDocument/2006/relationships" xmlns:m="http://schemas.openxmlformats.org/officeDocument/2006/math" xmlns:v="urn:schemas-microsoft-com:vml" xmlns:wp14="http://schemas.microsoft.com/office/word/2010/wordprocessingDrawing" xmlns:wp="http://schemas.openxmlformats.org/drawingml/2006/wordprocessingDrawing" xmlns:w10="urn:schemas-microsoft-com:office:word" xmlns:w="http://schemas.openxmlformats.org/wordprocessingml/2006/main" xmlns:w14="http://schemas.microsoft.com/office/word/2010/wordml" xmlns:w15="http://schemas.microsoft.com/office/word/2012/wordml" xmlns:w16cex="http://schemas.microsoft.com/office/word/2018/wordml/cex" xmlns:w16cid="http://schemas.microsoft.com/office/word/2016/wordml/cid" xmlns:w16="http://schemas.microsoft.com/office/word/2018/wordml" xmlns:w16sdtdh="http://schemas.microsoft.com/office/word/2020/wordml/sdtdatahash" xmlns:w16se="http://schemas.microsoft.com/office/word/2015/wordml/symex" xmlns:wpg="http://schemas.microsoft.com/office/word/2010/wordprocessingGroup" xmlns:wpi="http://schemas.microsoft.com/office/word/2010/wordprocessingInk" xmlns:wne="http://schemas.microsoft.com/office/word/2006/wordml" xmlns:wps="http://schemas.microsoft.com/office/word/2010/wordprocessingShape" mc:Ignorable="w14 w15 w16se w16cid w16 w16cex w16sdtdh wp14">
   <w:abstractNum w:abstractNumId="0" w15:restartNumberingAfterBreak="0">
+    <w:nsid w:val="05D15B0B"/>
+    <w:multiLevelType w:val="hybridMultilevel"/>
+    <w:tmpl w:val="C27C97D2"/>
+    <w:lvl w:ilvl="0" w:tplc="2EF03222">
+      <w:start w:val="8"/>
+      <w:numFmt w:val="bullet"/>
+      <w:lvlText w:val=""/>
+      <w:lvlJc w:val="left"/>
+      <w:pPr>
+        <w:ind w:left="1800" w:hanging="360"/>
+      </w:pPr>
+      <w:rPr>
+        <w:rFonts w:ascii="Wingdings" w:eastAsiaTheme="minorHAnsi" w:hAnsi="Wingdings" w:cstheme="minorBidi" w:hint="default"/>
+      </w:rPr>
+    </w:lvl>
+    <w:lvl w:ilvl="1" w:tplc="04090003" w:tentative="1">
+      <w:start w:val="1"/>
+      <w:numFmt w:val="bullet"/>
+      <w:lvlText w:val="o"/>
+      <w:lvlJc w:val="left"/>
+      <w:pPr>
+        <w:ind w:left="2520" w:hanging="360"/>
+      </w:pPr>
+      <w:rPr>
+        <w:rFonts w:ascii="Courier New" w:hAnsi="Courier New" w:cs="Courier New" w:hint="default"/>
+      </w:rPr>
+    </w:lvl>
+    <w:lvl w:ilvl="2" w:tplc="04090005" w:tentative="1">
+      <w:start w:val="1"/>
+      <w:numFmt w:val="bullet"/>
+      <w:lvlText w:val=""/>
+      <w:lvlJc w:val="left"/>
+      <w:pPr>
+        <w:ind w:left="3240" w:hanging="360"/>
+      </w:pPr>
+      <w:rPr>
+        <w:rFonts w:ascii="Wingdings" w:hAnsi="Wingdings" w:hint="default"/>
+      </w:rPr>
+    </w:lvl>
+    <w:lvl w:ilvl="3" w:tplc="04090001" w:tentative="1">
+      <w:start w:val="1"/>
+      <w:numFmt w:val="bullet"/>
+      <w:lvlText w:val=""/>
+      <w:lvlJc w:val="left"/>
+      <w:pPr>
+        <w:ind w:left="3960" w:hanging="360"/>
+      </w:pPr>
+      <w:rPr>
+        <w:rFonts w:ascii="Symbol" w:hAnsi="Symbol" w:hint="default"/>
+      </w:rPr>
+    </w:lvl>
+    <w:lvl w:ilvl="4" w:tplc="04090003" w:tentative="1">
+      <w:start w:val="1"/>
+      <w:numFmt w:val="bullet"/>
+      <w:lvlText w:val="o"/>
+      <w:lvlJc w:val="left"/>
+      <w:pPr>
+        <w:ind w:left="4680" w:hanging="360"/>
+      </w:pPr>
+      <w:rPr>
+        <w:rFonts w:ascii="Courier New" w:hAnsi="Courier New" w:cs="Courier New" w:hint="default"/>
+      </w:rPr>
+    </w:lvl>
+    <w:lvl w:ilvl="5" w:tplc="04090005" w:tentative="1">
+      <w:start w:val="1"/>
+      <w:numFmt w:val="bullet"/>
+      <w:lvlText w:val=""/>
+      <w:lvlJc w:val="left"/>
+      <w:pPr>
+        <w:ind w:left="5400" w:hanging="360"/>
+      </w:pPr>
+      <w:rPr>
+        <w:rFonts w:ascii="Wingdings" w:hAnsi="Wingdings" w:hint="default"/>
+      </w:rPr>
+    </w:lvl>
+    <w:lvl w:ilvl="6" w:tplc="04090001" w:tentative="1">
+      <w:start w:val="1"/>
+      <w:numFmt w:val="bullet"/>
+      <w:lvlText w:val=""/>
+      <w:lvlJc w:val="left"/>
+      <w:pPr>
+        <w:ind w:left="6120" w:hanging="360"/>
+      </w:pPr>
+      <w:rPr>
+        <w:rFonts w:ascii="Symbol" w:hAnsi="Symbol" w:hint="default"/>
+      </w:rPr>
+    </w:lvl>
+    <w:lvl w:ilvl="7" w:tplc="04090003" w:tentative="1">
+      <w:start w:val="1"/>
+      <w:numFmt w:val="bullet"/>
+      <w:lvlText w:val="o"/>
+      <w:lvlJc w:val="left"/>
+      <w:pPr>
+        <w:ind w:left="6840" w:hanging="360"/>
+      </w:pPr>
+      <w:rPr>
+        <w:rFonts w:ascii="Courier New" w:hAnsi="Courier New" w:cs="Courier New" w:hint="default"/>
+      </w:rPr>
+    </w:lvl>
+    <w:lvl w:ilvl="8" w:tplc="04090005" w:tentative="1">
+      <w:start w:val="1"/>
+      <w:numFmt w:val="bullet"/>
+      <w:lvlText w:val=""/>
+      <w:lvlJc w:val="left"/>
+      <w:pPr>
+        <w:ind w:left="7560" w:hanging="360"/>
+      </w:pPr>
+      <w:rPr>
+        <w:rFonts w:ascii="Wingdings" w:hAnsi="Wingdings" w:hint="default"/>
+      </w:rPr>
+    </w:lvl>
+  </w:abstractNum>
+  <w:abstractNum w:abstractNumId="1" w15:restartNumberingAfterBreak="0">
+    <w:nsid w:val="10C91945"/>
+    <w:multiLevelType w:val="hybridMultilevel"/>
+    <w:tmpl w:val="07AEE99E"/>
+    <w:lvl w:ilvl="0" w:tplc="4C4C8418">
+      <w:numFmt w:val="bullet"/>
+      <w:lvlText w:val=""/>
+      <w:lvlJc w:val="left"/>
+      <w:pPr>
+        <w:ind w:left="1440" w:hanging="360"/>
+      </w:pPr>
+      <w:rPr>
+        <w:rFonts w:ascii="Symbol" w:eastAsiaTheme="minorHAnsi" w:hAnsi="Symbol" w:cstheme="minorBidi" w:hint="default"/>
+      </w:rPr>
+    </w:lvl>
+    <w:lvl w:ilvl="1" w:tplc="04090003" w:tentative="1">
+      <w:start w:val="1"/>
+      <w:numFmt w:val="bullet"/>
+      <w:lvlText w:val="o"/>
+      <w:lvlJc w:val="left"/>
+      <w:pPr>
+        <w:ind w:left="2160" w:hanging="360"/>
+      </w:pPr>
+      <w:rPr>
+        <w:rFonts w:ascii="Courier New" w:hAnsi="Courier New" w:cs="Courier New" w:hint="default"/>
+      </w:rPr>
+    </w:lvl>
+    <w:lvl w:ilvl="2" w:tplc="04090005" w:tentative="1">
+      <w:start w:val="1"/>
+      <w:numFmt w:val="bullet"/>
+      <w:lvlText w:val=""/>
+      <w:lvlJc w:val="left"/>
+      <w:pPr>
+        <w:ind w:left="2880" w:hanging="360"/>
+      </w:pPr>
+      <w:rPr>
+        <w:rFonts w:ascii="Wingdings" w:hAnsi="Wingdings" w:hint="default"/>
+      </w:rPr>
+    </w:lvl>
+    <w:lvl w:ilvl="3" w:tplc="04090001" w:tentative="1">
+      <w:start w:val="1"/>
+      <w:numFmt w:val="bullet"/>
+      <w:lvlText w:val=""/>
+      <w:lvlJc w:val="left"/>
+      <w:pPr>
+        <w:ind w:left="3600" w:hanging="360"/>
+      </w:pPr>
+      <w:rPr>
+        <w:rFonts w:ascii="Symbol" w:hAnsi="Symbol" w:hint="default"/>
+      </w:rPr>
+    </w:lvl>
+    <w:lvl w:ilvl="4" w:tplc="04090003" w:tentative="1">
+      <w:start w:val="1"/>
+      <w:numFmt w:val="bullet"/>
+      <w:lvlText w:val="o"/>
+      <w:lvlJc w:val="left"/>
+      <w:pPr>
+        <w:ind w:left="4320" w:hanging="360"/>
+      </w:pPr>
+      <w:rPr>
+        <w:rFonts w:ascii="Courier New" w:hAnsi="Courier New" w:cs="Courier New" w:hint="default"/>
+      </w:rPr>
+    </w:lvl>
+    <w:lvl w:ilvl="5" w:tplc="04090005" w:tentative="1">
+      <w:start w:val="1"/>
+      <w:numFmt w:val="bullet"/>
+      <w:lvlText w:val=""/>
+      <w:lvlJc w:val="left"/>
+      <w:pPr>
+        <w:ind w:left="5040" w:hanging="360"/>
+      </w:pPr>
+      <w:rPr>
+        <w:rFonts w:ascii="Wingdings" w:hAnsi="Wingdings" w:hint="default"/>
+      </w:rPr>
+    </w:lvl>
+    <w:lvl w:ilvl="6" w:tplc="04090001" w:tentative="1">
+      <w:start w:val="1"/>
+      <w:numFmt w:val="bullet"/>
+      <w:lvlText w:val=""/>
+      <w:lvlJc w:val="left"/>
+      <w:pPr>
+        <w:ind w:left="5760" w:hanging="360"/>
+      </w:pPr>
+      <w:rPr>
+        <w:rFonts w:ascii="Symbol" w:hAnsi="Symbol" w:hint="default"/>
+      </w:rPr>
+    </w:lvl>
+    <w:lvl w:ilvl="7" w:tplc="04090003" w:tentative="1">
+      <w:start w:val="1"/>
+      <w:numFmt w:val="bullet"/>
+      <w:lvlText w:val="o"/>
+      <w:lvlJc w:val="left"/>
+      <w:pPr>
+        <w:ind w:left="6480" w:hanging="360"/>
+      </w:pPr>
+      <w:rPr>
+        <w:rFonts w:ascii="Courier New" w:hAnsi="Courier New" w:cs="Courier New" w:hint="default"/>
+      </w:rPr>
+    </w:lvl>
+    <w:lvl w:ilvl="8" w:tplc="04090005" w:tentative="1">
+      <w:start w:val="1"/>
+      <w:numFmt w:val="bullet"/>
+      <w:lvlText w:val=""/>
+      <w:lvlJc w:val="left"/>
+      <w:pPr>
+        <w:ind w:left="7200" w:hanging="360"/>
+      </w:pPr>
+      <w:rPr>
+        <w:rFonts w:ascii="Wingdings" w:hAnsi="Wingdings" w:hint="default"/>
+      </w:rPr>
+    </w:lvl>
+  </w:abstractNum>
+  <w:abstractNum w:abstractNumId="2" w15:restartNumberingAfterBreak="0">
     <w:nsid w:val="37E63FB1"/>
     <w:multiLevelType w:val="hybridMultilevel"/>
     <w:tmpl w:val="F10AA236"/>
@@ -877,7 +6275,344 @@
       </w:pPr>
     </w:lvl>
   </w:abstractNum>
-  <w:abstractNum w:abstractNumId="1" w15:restartNumberingAfterBreak="0">
+  <w:abstractNum w:abstractNumId="3" w15:restartNumberingAfterBreak="0">
+    <w:nsid w:val="48F23443"/>
+    <w:multiLevelType w:val="hybridMultilevel"/>
+    <w:tmpl w:val="26C2441A"/>
+    <w:lvl w:ilvl="0" w:tplc="82BC094C">
+      <w:start w:val="8"/>
+      <w:numFmt w:val="bullet"/>
+      <w:lvlText w:val=""/>
+      <w:lvlJc w:val="left"/>
+      <w:pPr>
+        <w:ind w:left="1440" w:hanging="360"/>
+      </w:pPr>
+      <w:rPr>
+        <w:rFonts w:ascii="Wingdings" w:eastAsiaTheme="minorHAnsi" w:hAnsi="Wingdings" w:cstheme="minorBidi" w:hint="default"/>
+      </w:rPr>
+    </w:lvl>
+    <w:lvl w:ilvl="1" w:tplc="04090003" w:tentative="1">
+      <w:start w:val="1"/>
+      <w:numFmt w:val="bullet"/>
+      <w:lvlText w:val="o"/>
+      <w:lvlJc w:val="left"/>
+      <w:pPr>
+        <w:ind w:left="2160" w:hanging="360"/>
+      </w:pPr>
+      <w:rPr>
+        <w:rFonts w:ascii="Courier New" w:hAnsi="Courier New" w:cs="Courier New" w:hint="default"/>
+      </w:rPr>
+    </w:lvl>
+    <w:lvl w:ilvl="2" w:tplc="04090005" w:tentative="1">
+      <w:start w:val="1"/>
+      <w:numFmt w:val="bullet"/>
+      <w:lvlText w:val=""/>
+      <w:lvlJc w:val="left"/>
+      <w:pPr>
+        <w:ind w:left="2880" w:hanging="360"/>
+      </w:pPr>
+      <w:rPr>
+        <w:rFonts w:ascii="Wingdings" w:hAnsi="Wingdings" w:hint="default"/>
+      </w:rPr>
+    </w:lvl>
+    <w:lvl w:ilvl="3" w:tplc="04090001" w:tentative="1">
+      <w:start w:val="1"/>
+      <w:numFmt w:val="bullet"/>
+      <w:lvlText w:val=""/>
+      <w:lvlJc w:val="left"/>
+      <w:pPr>
+        <w:ind w:left="3600" w:hanging="360"/>
+      </w:pPr>
+      <w:rPr>
+        <w:rFonts w:ascii="Symbol" w:hAnsi="Symbol" w:hint="default"/>
+      </w:rPr>
+    </w:lvl>
+    <w:lvl w:ilvl="4" w:tplc="04090003" w:tentative="1">
+      <w:start w:val="1"/>
+      <w:numFmt w:val="bullet"/>
+      <w:lvlText w:val="o"/>
+      <w:lvlJc w:val="left"/>
+      <w:pPr>
+        <w:ind w:left="4320" w:hanging="360"/>
+      </w:pPr>
+      <w:rPr>
+        <w:rFonts w:ascii="Courier New" w:hAnsi="Courier New" w:cs="Courier New" w:hint="default"/>
+      </w:rPr>
+    </w:lvl>
+    <w:lvl w:ilvl="5" w:tplc="04090005" w:tentative="1">
+      <w:start w:val="1"/>
+      <w:numFmt w:val="bullet"/>
+      <w:lvlText w:val=""/>
+      <w:lvlJc w:val="left"/>
+      <w:pPr>
+        <w:ind w:left="5040" w:hanging="360"/>
+      </w:pPr>
+      <w:rPr>
+        <w:rFonts w:ascii="Wingdings" w:hAnsi="Wingdings" w:hint="default"/>
+      </w:rPr>
+    </w:lvl>
+    <w:lvl w:ilvl="6" w:tplc="04090001" w:tentative="1">
+      <w:start w:val="1"/>
+      <w:numFmt w:val="bullet"/>
+      <w:lvlText w:val=""/>
+      <w:lvlJc w:val="left"/>
+      <w:pPr>
+        <w:ind w:left="5760" w:hanging="360"/>
+      </w:pPr>
+      <w:rPr>
+        <w:rFonts w:ascii="Symbol" w:hAnsi="Symbol" w:hint="default"/>
+      </w:rPr>
+    </w:lvl>
+    <w:lvl w:ilvl="7" w:tplc="04090003" w:tentative="1">
+      <w:start w:val="1"/>
+      <w:numFmt w:val="bullet"/>
+      <w:lvlText w:val="o"/>
+      <w:lvlJc w:val="left"/>
+      <w:pPr>
+        <w:ind w:left="6480" w:hanging="360"/>
+      </w:pPr>
+      <w:rPr>
+        <w:rFonts w:ascii="Courier New" w:hAnsi="Courier New" w:cs="Courier New" w:hint="default"/>
+      </w:rPr>
+    </w:lvl>
+    <w:lvl w:ilvl="8" w:tplc="04090005" w:tentative="1">
+      <w:start w:val="1"/>
+      <w:numFmt w:val="bullet"/>
+      <w:lvlText w:val=""/>
+      <w:lvlJc w:val="left"/>
+      <w:pPr>
+        <w:ind w:left="7200" w:hanging="360"/>
+      </w:pPr>
+      <w:rPr>
+        <w:rFonts w:ascii="Wingdings" w:hAnsi="Wingdings" w:hint="default"/>
+      </w:rPr>
+    </w:lvl>
+  </w:abstractNum>
+  <w:abstractNum w:abstractNumId="4" w15:restartNumberingAfterBreak="0">
+    <w:nsid w:val="53DE245D"/>
+    <w:multiLevelType w:val="hybridMultilevel"/>
+    <w:tmpl w:val="70DE76F0"/>
+    <w:lvl w:ilvl="0" w:tplc="230CE75C">
+      <w:numFmt w:val="bullet"/>
+      <w:lvlText w:val=""/>
+      <w:lvlJc w:val="left"/>
+      <w:pPr>
+        <w:ind w:left="1800" w:hanging="360"/>
+      </w:pPr>
+      <w:rPr>
+        <w:rFonts w:ascii="Wingdings" w:eastAsiaTheme="minorHAnsi" w:hAnsi="Wingdings" w:cstheme="minorBidi" w:hint="default"/>
+      </w:rPr>
+    </w:lvl>
+    <w:lvl w:ilvl="1" w:tplc="04090003" w:tentative="1">
+      <w:start w:val="1"/>
+      <w:numFmt w:val="bullet"/>
+      <w:lvlText w:val="o"/>
+      <w:lvlJc w:val="left"/>
+      <w:pPr>
+        <w:ind w:left="2520" w:hanging="360"/>
+      </w:pPr>
+      <w:rPr>
+        <w:rFonts w:ascii="Courier New" w:hAnsi="Courier New" w:cs="Courier New" w:hint="default"/>
+      </w:rPr>
+    </w:lvl>
+    <w:lvl w:ilvl="2" w:tplc="04090005" w:tentative="1">
+      <w:start w:val="1"/>
+      <w:numFmt w:val="bullet"/>
+      <w:lvlText w:val=""/>
+      <w:lvlJc w:val="left"/>
+      <w:pPr>
+        <w:ind w:left="3240" w:hanging="360"/>
+      </w:pPr>
+      <w:rPr>
+        <w:rFonts w:ascii="Wingdings" w:hAnsi="Wingdings" w:hint="default"/>
+      </w:rPr>
+    </w:lvl>
+    <w:lvl w:ilvl="3" w:tplc="04090001" w:tentative="1">
+      <w:start w:val="1"/>
+      <w:numFmt w:val="bullet"/>
+      <w:lvlText w:val=""/>
+      <w:lvlJc w:val="left"/>
+      <w:pPr>
+        <w:ind w:left="3960" w:hanging="360"/>
+      </w:pPr>
+      <w:rPr>
+        <w:rFonts w:ascii="Symbol" w:hAnsi="Symbol" w:hint="default"/>
+      </w:rPr>
+    </w:lvl>
+    <w:lvl w:ilvl="4" w:tplc="04090003" w:tentative="1">
+      <w:start w:val="1"/>
+      <w:numFmt w:val="bullet"/>
+      <w:lvlText w:val="o"/>
+      <w:lvlJc w:val="left"/>
+      <w:pPr>
+        <w:ind w:left="4680" w:hanging="360"/>
+      </w:pPr>
+      <w:rPr>
+        <w:rFonts w:ascii="Courier New" w:hAnsi="Courier New" w:cs="Courier New" w:hint="default"/>
+      </w:rPr>
+    </w:lvl>
+    <w:lvl w:ilvl="5" w:tplc="04090005" w:tentative="1">
+      <w:start w:val="1"/>
+      <w:numFmt w:val="bullet"/>
+      <w:lvlText w:val=""/>
+      <w:lvlJc w:val="left"/>
+      <w:pPr>
+        <w:ind w:left="5400" w:hanging="360"/>
+      </w:pPr>
+      <w:rPr>
+        <w:rFonts w:ascii="Wingdings" w:hAnsi="Wingdings" w:hint="default"/>
+      </w:rPr>
+    </w:lvl>
+    <w:lvl w:ilvl="6" w:tplc="04090001" w:tentative="1">
+      <w:start w:val="1"/>
+      <w:numFmt w:val="bullet"/>
+      <w:lvlText w:val=""/>
+      <w:lvlJc w:val="left"/>
+      <w:pPr>
+        <w:ind w:left="6120" w:hanging="360"/>
+      </w:pPr>
+      <w:rPr>
+        <w:rFonts w:ascii="Symbol" w:hAnsi="Symbol" w:hint="default"/>
+      </w:rPr>
+    </w:lvl>
+    <w:lvl w:ilvl="7" w:tplc="04090003" w:tentative="1">
+      <w:start w:val="1"/>
+      <w:numFmt w:val="bullet"/>
+      <w:lvlText w:val="o"/>
+      <w:lvlJc w:val="left"/>
+      <w:pPr>
+        <w:ind w:left="6840" w:hanging="360"/>
+      </w:pPr>
+      <w:rPr>
+        <w:rFonts w:ascii="Courier New" w:hAnsi="Courier New" w:cs="Courier New" w:hint="default"/>
+      </w:rPr>
+    </w:lvl>
+    <w:lvl w:ilvl="8" w:tplc="04090005" w:tentative="1">
+      <w:start w:val="1"/>
+      <w:numFmt w:val="bullet"/>
+      <w:lvlText w:val=""/>
+      <w:lvlJc w:val="left"/>
+      <w:pPr>
+        <w:ind w:left="7560" w:hanging="360"/>
+      </w:pPr>
+      <w:rPr>
+        <w:rFonts w:ascii="Wingdings" w:hAnsi="Wingdings" w:hint="default"/>
+      </w:rPr>
+    </w:lvl>
+  </w:abstractNum>
+  <w:abstractNum w:abstractNumId="5" w15:restartNumberingAfterBreak="0">
+    <w:nsid w:val="61387576"/>
+    <w:multiLevelType w:val="hybridMultilevel"/>
+    <w:tmpl w:val="2FA055C0"/>
+    <w:lvl w:ilvl="0" w:tplc="D2D49246">
+      <w:numFmt w:val="bullet"/>
+      <w:lvlText w:val="-"/>
+      <w:lvlJc w:val="left"/>
+      <w:pPr>
+        <w:ind w:left="1080" w:hanging="360"/>
+      </w:pPr>
+      <w:rPr>
+        <w:rFonts w:ascii="Calibri" w:eastAsiaTheme="minorHAnsi" w:hAnsi="Calibri" w:cs="Calibri" w:hint="default"/>
+      </w:rPr>
+    </w:lvl>
+    <w:lvl w:ilvl="1" w:tplc="04090003" w:tentative="1">
+      <w:start w:val="1"/>
+      <w:numFmt w:val="bullet"/>
+      <w:lvlText w:val="o"/>
+      <w:lvlJc w:val="left"/>
+      <w:pPr>
+        <w:ind w:left="1800" w:hanging="360"/>
+      </w:pPr>
+      <w:rPr>
+        <w:rFonts w:ascii="Courier New" w:hAnsi="Courier New" w:cs="Courier New" w:hint="default"/>
+      </w:rPr>
+    </w:lvl>
+    <w:lvl w:ilvl="2" w:tplc="04090005" w:tentative="1">
+      <w:start w:val="1"/>
+      <w:numFmt w:val="bullet"/>
+      <w:lvlText w:val=""/>
+      <w:lvlJc w:val="left"/>
+      <w:pPr>
+        <w:ind w:left="2520" w:hanging="360"/>
+      </w:pPr>
+      <w:rPr>
+        <w:rFonts w:ascii="Wingdings" w:hAnsi="Wingdings" w:hint="default"/>
+      </w:rPr>
+    </w:lvl>
+    <w:lvl w:ilvl="3" w:tplc="04090001" w:tentative="1">
+      <w:start w:val="1"/>
+      <w:numFmt w:val="bullet"/>
+      <w:lvlText w:val=""/>
+      <w:lvlJc w:val="left"/>
+      <w:pPr>
+        <w:ind w:left="3240" w:hanging="360"/>
+      </w:pPr>
+      <w:rPr>
+        <w:rFonts w:ascii="Symbol" w:hAnsi="Symbol" w:hint="default"/>
+      </w:rPr>
+    </w:lvl>
+    <w:lvl w:ilvl="4" w:tplc="04090003" w:tentative="1">
+      <w:start w:val="1"/>
+      <w:numFmt w:val="bullet"/>
+      <w:lvlText w:val="o"/>
+      <w:lvlJc w:val="left"/>
+      <w:pPr>
+        <w:ind w:left="3960" w:hanging="360"/>
+      </w:pPr>
+      <w:rPr>
+        <w:rFonts w:ascii="Courier New" w:hAnsi="Courier New" w:cs="Courier New" w:hint="default"/>
+      </w:rPr>
+    </w:lvl>
+    <w:lvl w:ilvl="5" w:tplc="04090005" w:tentative="1">
+      <w:start w:val="1"/>
+      <w:numFmt w:val="bullet"/>
+      <w:lvlText w:val=""/>
+      <w:lvlJc w:val="left"/>
+      <w:pPr>
+        <w:ind w:left="4680" w:hanging="360"/>
+      </w:pPr>
+      <w:rPr>
+        <w:rFonts w:ascii="Wingdings" w:hAnsi="Wingdings" w:hint="default"/>
+      </w:rPr>
+    </w:lvl>
+    <w:lvl w:ilvl="6" w:tplc="04090001" w:tentative="1">
+      <w:start w:val="1"/>
+      <w:numFmt w:val="bullet"/>
+      <w:lvlText w:val=""/>
+      <w:lvlJc w:val="left"/>
+      <w:pPr>
+        <w:ind w:left="5400" w:hanging="360"/>
+      </w:pPr>
+      <w:rPr>
+        <w:rFonts w:ascii="Symbol" w:hAnsi="Symbol" w:hint="default"/>
+      </w:rPr>
+    </w:lvl>
+    <w:lvl w:ilvl="7" w:tplc="04090003" w:tentative="1">
+      <w:start w:val="1"/>
+      <w:numFmt w:val="bullet"/>
+      <w:lvlText w:val="o"/>
+      <w:lvlJc w:val="left"/>
+      <w:pPr>
+        <w:ind w:left="6120" w:hanging="360"/>
+      </w:pPr>
+      <w:rPr>
+        <w:rFonts w:ascii="Courier New" w:hAnsi="Courier New" w:cs="Courier New" w:hint="default"/>
+      </w:rPr>
+    </w:lvl>
+    <w:lvl w:ilvl="8" w:tplc="04090005" w:tentative="1">
+      <w:start w:val="1"/>
+      <w:numFmt w:val="bullet"/>
+      <w:lvlText w:val=""/>
+      <w:lvlJc w:val="left"/>
+      <w:pPr>
+        <w:ind w:left="6840" w:hanging="360"/>
+      </w:pPr>
+      <w:rPr>
+        <w:rFonts w:ascii="Wingdings" w:hAnsi="Wingdings" w:hint="default"/>
+      </w:rPr>
+    </w:lvl>
+  </w:abstractNum>
+  <w:abstractNum w:abstractNumId="6" w15:restartNumberingAfterBreak="0">
     <w:nsid w:val="737068E2"/>
     <w:multiLevelType w:val="hybridMultilevel"/>
     <w:tmpl w:val="B880761C"/>
@@ -966,11 +6701,256 @@
       </w:pPr>
     </w:lvl>
   </w:abstractNum>
+  <w:abstractNum w:abstractNumId="7" w15:restartNumberingAfterBreak="0">
+    <w:nsid w:val="74BC2883"/>
+    <w:multiLevelType w:val="hybridMultilevel"/>
+    <w:tmpl w:val="3EC47278"/>
+    <w:lvl w:ilvl="0" w:tplc="6F26A0B8">
+      <w:numFmt w:val="bullet"/>
+      <w:lvlText w:val=""/>
+      <w:lvlJc w:val="left"/>
+      <w:pPr>
+        <w:ind w:left="1440" w:hanging="360"/>
+      </w:pPr>
+      <w:rPr>
+        <w:rFonts w:ascii="Symbol" w:eastAsiaTheme="minorHAnsi" w:hAnsi="Symbol" w:cstheme="minorBidi" w:hint="default"/>
+      </w:rPr>
+    </w:lvl>
+    <w:lvl w:ilvl="1" w:tplc="04090003" w:tentative="1">
+      <w:start w:val="1"/>
+      <w:numFmt w:val="bullet"/>
+      <w:lvlText w:val="o"/>
+      <w:lvlJc w:val="left"/>
+      <w:pPr>
+        <w:ind w:left="2160" w:hanging="360"/>
+      </w:pPr>
+      <w:rPr>
+        <w:rFonts w:ascii="Courier New" w:hAnsi="Courier New" w:cs="Courier New" w:hint="default"/>
+      </w:rPr>
+    </w:lvl>
+    <w:lvl w:ilvl="2" w:tplc="04090005" w:tentative="1">
+      <w:start w:val="1"/>
+      <w:numFmt w:val="bullet"/>
+      <w:lvlText w:val=""/>
+      <w:lvlJc w:val="left"/>
+      <w:pPr>
+        <w:ind w:left="2880" w:hanging="360"/>
+      </w:pPr>
+      <w:rPr>
+        <w:rFonts w:ascii="Wingdings" w:hAnsi="Wingdings" w:hint="default"/>
+      </w:rPr>
+    </w:lvl>
+    <w:lvl w:ilvl="3" w:tplc="04090001" w:tentative="1">
+      <w:start w:val="1"/>
+      <w:numFmt w:val="bullet"/>
+      <w:lvlText w:val=""/>
+      <w:lvlJc w:val="left"/>
+      <w:pPr>
+        <w:ind w:left="3600" w:hanging="360"/>
+      </w:pPr>
+      <w:rPr>
+        <w:rFonts w:ascii="Symbol" w:hAnsi="Symbol" w:hint="default"/>
+      </w:rPr>
+    </w:lvl>
+    <w:lvl w:ilvl="4" w:tplc="04090003" w:tentative="1">
+      <w:start w:val="1"/>
+      <w:numFmt w:val="bullet"/>
+      <w:lvlText w:val="o"/>
+      <w:lvlJc w:val="left"/>
+      <w:pPr>
+        <w:ind w:left="4320" w:hanging="360"/>
+      </w:pPr>
+      <w:rPr>
+        <w:rFonts w:ascii="Courier New" w:hAnsi="Courier New" w:cs="Courier New" w:hint="default"/>
+      </w:rPr>
+    </w:lvl>
+    <w:lvl w:ilvl="5" w:tplc="04090005" w:tentative="1">
+      <w:start w:val="1"/>
+      <w:numFmt w:val="bullet"/>
+      <w:lvlText w:val=""/>
+      <w:lvlJc w:val="left"/>
+      <w:pPr>
+        <w:ind w:left="5040" w:hanging="360"/>
+      </w:pPr>
+      <w:rPr>
+        <w:rFonts w:ascii="Wingdings" w:hAnsi="Wingdings" w:hint="default"/>
+      </w:rPr>
+    </w:lvl>
+    <w:lvl w:ilvl="6" w:tplc="04090001" w:tentative="1">
+      <w:start w:val="1"/>
+      <w:numFmt w:val="bullet"/>
+      <w:lvlText w:val=""/>
+      <w:lvlJc w:val="left"/>
+      <w:pPr>
+        <w:ind w:left="5760" w:hanging="360"/>
+      </w:pPr>
+      <w:rPr>
+        <w:rFonts w:ascii="Symbol" w:hAnsi="Symbol" w:hint="default"/>
+      </w:rPr>
+    </w:lvl>
+    <w:lvl w:ilvl="7" w:tplc="04090003" w:tentative="1">
+      <w:start w:val="1"/>
+      <w:numFmt w:val="bullet"/>
+      <w:lvlText w:val="o"/>
+      <w:lvlJc w:val="left"/>
+      <w:pPr>
+        <w:ind w:left="6480" w:hanging="360"/>
+      </w:pPr>
+      <w:rPr>
+        <w:rFonts w:ascii="Courier New" w:hAnsi="Courier New" w:cs="Courier New" w:hint="default"/>
+      </w:rPr>
+    </w:lvl>
+    <w:lvl w:ilvl="8" w:tplc="04090005" w:tentative="1">
+      <w:start w:val="1"/>
+      <w:numFmt w:val="bullet"/>
+      <w:lvlText w:val=""/>
+      <w:lvlJc w:val="left"/>
+      <w:pPr>
+        <w:ind w:left="7200" w:hanging="360"/>
+      </w:pPr>
+      <w:rPr>
+        <w:rFonts w:ascii="Wingdings" w:hAnsi="Wingdings" w:hint="default"/>
+      </w:rPr>
+    </w:lvl>
+  </w:abstractNum>
+  <w:abstractNum w:abstractNumId="8" w15:restartNumberingAfterBreak="0">
+    <w:nsid w:val="787D25F0"/>
+    <w:multiLevelType w:val="hybridMultilevel"/>
+    <w:tmpl w:val="1C425C00"/>
+    <w:lvl w:ilvl="0" w:tplc="D7CC4798">
+      <w:numFmt w:val="bullet"/>
+      <w:lvlText w:val="-"/>
+      <w:lvlJc w:val="left"/>
+      <w:pPr>
+        <w:ind w:left="1080" w:hanging="360"/>
+      </w:pPr>
+      <w:rPr>
+        <w:rFonts w:ascii="Calibri" w:eastAsiaTheme="minorHAnsi" w:hAnsi="Calibri" w:cs="Calibri" w:hint="default"/>
+      </w:rPr>
+    </w:lvl>
+    <w:lvl w:ilvl="1" w:tplc="04090003" w:tentative="1">
+      <w:start w:val="1"/>
+      <w:numFmt w:val="bullet"/>
+      <w:lvlText w:val="o"/>
+      <w:lvlJc w:val="left"/>
+      <w:pPr>
+        <w:ind w:left="1800" w:hanging="360"/>
+      </w:pPr>
+      <w:rPr>
+        <w:rFonts w:ascii="Courier New" w:hAnsi="Courier New" w:cs="Courier New" w:hint="default"/>
+      </w:rPr>
+    </w:lvl>
+    <w:lvl w:ilvl="2" w:tplc="04090005" w:tentative="1">
+      <w:start w:val="1"/>
+      <w:numFmt w:val="bullet"/>
+      <w:lvlText w:val=""/>
+      <w:lvlJc w:val="left"/>
+      <w:pPr>
+        <w:ind w:left="2520" w:hanging="360"/>
+      </w:pPr>
+      <w:rPr>
+        <w:rFonts w:ascii="Wingdings" w:hAnsi="Wingdings" w:hint="default"/>
+      </w:rPr>
+    </w:lvl>
+    <w:lvl w:ilvl="3" w:tplc="04090001" w:tentative="1">
+      <w:start w:val="1"/>
+      <w:numFmt w:val="bullet"/>
+      <w:lvlText w:val=""/>
+      <w:lvlJc w:val="left"/>
+      <w:pPr>
+        <w:ind w:left="3240" w:hanging="360"/>
+      </w:pPr>
+      <w:rPr>
+        <w:rFonts w:ascii="Symbol" w:hAnsi="Symbol" w:hint="default"/>
+      </w:rPr>
+    </w:lvl>
+    <w:lvl w:ilvl="4" w:tplc="04090003" w:tentative="1">
+      <w:start w:val="1"/>
+      <w:numFmt w:val="bullet"/>
+      <w:lvlText w:val="o"/>
+      <w:lvlJc w:val="left"/>
+      <w:pPr>
+        <w:ind w:left="3960" w:hanging="360"/>
+      </w:pPr>
+      <w:rPr>
+        <w:rFonts w:ascii="Courier New" w:hAnsi="Courier New" w:cs="Courier New" w:hint="default"/>
+      </w:rPr>
+    </w:lvl>
+    <w:lvl w:ilvl="5" w:tplc="04090005" w:tentative="1">
+      <w:start w:val="1"/>
+      <w:numFmt w:val="bullet"/>
+      <w:lvlText w:val=""/>
+      <w:lvlJc w:val="left"/>
+      <w:pPr>
+        <w:ind w:left="4680" w:hanging="360"/>
+      </w:pPr>
+      <w:rPr>
+        <w:rFonts w:ascii="Wingdings" w:hAnsi="Wingdings" w:hint="default"/>
+      </w:rPr>
+    </w:lvl>
+    <w:lvl w:ilvl="6" w:tplc="04090001" w:tentative="1">
+      <w:start w:val="1"/>
+      <w:numFmt w:val="bullet"/>
+      <w:lvlText w:val=""/>
+      <w:lvlJc w:val="left"/>
+      <w:pPr>
+        <w:ind w:left="5400" w:hanging="360"/>
+      </w:pPr>
+      <w:rPr>
+        <w:rFonts w:ascii="Symbol" w:hAnsi="Symbol" w:hint="default"/>
+      </w:rPr>
+    </w:lvl>
+    <w:lvl w:ilvl="7" w:tplc="04090003" w:tentative="1">
+      <w:start w:val="1"/>
+      <w:numFmt w:val="bullet"/>
+      <w:lvlText w:val="o"/>
+      <w:lvlJc w:val="left"/>
+      <w:pPr>
+        <w:ind w:left="6120" w:hanging="360"/>
+      </w:pPr>
+      <w:rPr>
+        <w:rFonts w:ascii="Courier New" w:hAnsi="Courier New" w:cs="Courier New" w:hint="default"/>
+      </w:rPr>
+    </w:lvl>
+    <w:lvl w:ilvl="8" w:tplc="04090005" w:tentative="1">
+      <w:start w:val="1"/>
+      <w:numFmt w:val="bullet"/>
+      <w:lvlText w:val=""/>
+      <w:lvlJc w:val="left"/>
+      <w:pPr>
+        <w:ind w:left="6840" w:hanging="360"/>
+      </w:pPr>
+      <w:rPr>
+        <w:rFonts w:ascii="Wingdings" w:hAnsi="Wingdings" w:hint="default"/>
+      </w:rPr>
+    </w:lvl>
+  </w:abstractNum>
   <w:num w:numId="1">
+    <w:abstractNumId w:val="6"/>
+  </w:num>
+  <w:num w:numId="2">
+    <w:abstractNumId w:val="2"/>
+  </w:num>
+  <w:num w:numId="3">
+    <w:abstractNumId w:val="5"/>
+  </w:num>
+  <w:num w:numId="4">
     <w:abstractNumId w:val="1"/>
   </w:num>
-  <w:num w:numId="2">
+  <w:num w:numId="5">
+    <w:abstractNumId w:val="8"/>
+  </w:num>
+  <w:num w:numId="6">
+    <w:abstractNumId w:val="7"/>
+  </w:num>
+  <w:num w:numId="7">
+    <w:abstractNumId w:val="4"/>
+  </w:num>
+  <w:num w:numId="8">
     <w:abstractNumId w:val="0"/>
+  </w:num>
+  <w:num w:numId="9">
+    <w:abstractNumId w:val="3"/>
   </w:num>
 </w:numbering>
 </file>
@@ -1412,6 +7392,25 @@
       <w:contextualSpacing/>
     </w:pPr>
   </w:style>
+  <w:style w:type="table" w:styleId="TableGrid">
+    <w:name w:val="Table Grid"/>
+    <w:basedOn w:val="TableNormal"/>
+    <w:uiPriority w:val="39"/>
+    <w:rsid w:val="00474F01"/>
+    <w:pPr>
+      <w:spacing w:after="0" w:line="240" w:lineRule="auto"/>
+    </w:pPr>
+    <w:tblPr>
+      <w:tblBorders>
+        <w:top w:val="single" w:sz="4" w:space="0" w:color="auto"/>
+        <w:left w:val="single" w:sz="4" w:space="0" w:color="auto"/>
+        <w:bottom w:val="single" w:sz="4" w:space="0" w:color="auto"/>
+        <w:right w:val="single" w:sz="4" w:space="0" w:color="auto"/>
+        <w:insideH w:val="single" w:sz="4" w:space="0" w:color="auto"/>
+        <w:insideV w:val="single" w:sz="4" w:space="0" w:color="auto"/>
+      </w:tblBorders>
+    </w:tblPr>
+  </w:style>
 </w:styles>
 </file>
 
